--- a/PROPOSAL PENELITIAN_EL.docx
+++ b/PROPOSAL PENELITIAN_EL.docx
@@ -14,6 +14,14 @@
           <w:lang w:val="id-ID"/>
         </w:rPr>
       </w:pPr>
+      <w:r>
+        <w:rPr>
+          <w:b/>
+          <w:sz w:val="24"/>
+          <w:szCs w:val="24"/>
+        </w:rPr>
+        <w:t xml:space="preserve"> </w:t>
+      </w:r>
       <w:r>
         <w:rPr>
           <w:b/>
@@ -556,6 +564,7 @@
           <w:szCs w:val="24"/>
           <w:lang w:val="id-ID"/>
         </w:rPr>
+        <w:lastRenderedPageBreak/>
         <w:t>2023</w:t>
       </w:r>
     </w:p>
@@ -594,7 +603,35 @@
         <w:jc w:val="both"/>
       </w:pPr>
       <w:r>
-        <w:t xml:space="preserve">UKM ITC </w:t>
+        <w:t xml:space="preserve">Unit </w:t>
+      </w:r>
+      <w:proofErr w:type="spellStart"/>
+      <w:r>
+        <w:t>Kegiatan</w:t>
+      </w:r>
+      <w:proofErr w:type="spellEnd"/>
+      <w:r>
+        <w:t xml:space="preserve"> </w:t>
+      </w:r>
+      <w:proofErr w:type="spellStart"/>
+      <w:r>
+        <w:t>Mahasiswa</w:t>
+      </w:r>
+      <w:proofErr w:type="spellEnd"/>
+      <w:r>
+        <w:t xml:space="preserve"> Information Technology Community </w:t>
+      </w:r>
+      <w:r>
+        <w:t>(</w:t>
+      </w:r>
+      <w:r>
+        <w:t>UKM ITC</w:t>
+      </w:r>
+      <w:r>
+        <w:t>)</w:t>
+      </w:r>
+      <w:r>
+        <w:t xml:space="preserve"> </w:t>
       </w:r>
       <w:proofErr w:type="spellStart"/>
       <w:r>
@@ -606,46 +643,6 @@
       </w:r>
       <w:proofErr w:type="spellStart"/>
       <w:r>
-        <w:t>singkatan</w:t>
-      </w:r>
-      <w:proofErr w:type="spellEnd"/>
-      <w:r>
-        <w:t xml:space="preserve"> </w:t>
-      </w:r>
-      <w:proofErr w:type="spellStart"/>
-      <w:r>
-        <w:t>dari</w:t>
-      </w:r>
-      <w:proofErr w:type="spellEnd"/>
-      <w:r>
-        <w:t xml:space="preserve"> Unit </w:t>
-      </w:r>
-      <w:proofErr w:type="spellStart"/>
-      <w:r>
-        <w:t>Kegiatan</w:t>
-      </w:r>
-      <w:proofErr w:type="spellEnd"/>
-      <w:r>
-        <w:t xml:space="preserve"> </w:t>
-      </w:r>
-      <w:proofErr w:type="spellStart"/>
-      <w:r>
-        <w:t>Mahasiswa</w:t>
-      </w:r>
-      <w:proofErr w:type="spellEnd"/>
-      <w:r>
-        <w:t xml:space="preserve"> Information Technology Community. Ini </w:t>
-      </w:r>
-      <w:proofErr w:type="spellStart"/>
-      <w:r>
-        <w:t>adalah</w:t>
-      </w:r>
-      <w:proofErr w:type="spellEnd"/>
-      <w:r>
-        <w:t xml:space="preserve"> </w:t>
-      </w:r>
-      <w:proofErr w:type="spellStart"/>
-      <w:r>
         <w:t>sebuah</w:t>
       </w:r>
       <w:proofErr w:type="spellEnd"/>
@@ -670,22 +667,6 @@
       </w:r>
       <w:proofErr w:type="spellStart"/>
       <w:r>
-        <w:t>perguruan</w:t>
-      </w:r>
-      <w:proofErr w:type="spellEnd"/>
-      <w:r>
-        <w:t xml:space="preserve"> </w:t>
-      </w:r>
-      <w:proofErr w:type="spellStart"/>
-      <w:r>
-        <w:t>tinggi</w:t>
-      </w:r>
-      <w:proofErr w:type="spellEnd"/>
-      <w:r>
-        <w:t xml:space="preserve"> </w:t>
-      </w:r>
-      <w:proofErr w:type="spellStart"/>
-      <w:r>
         <w:t>Sekolah</w:t>
       </w:r>
       <w:proofErr w:type="spellEnd"/>
@@ -714,13 +695,7 @@
       </w:r>
       <w:proofErr w:type="spellEnd"/>
       <w:r>
-        <w:t xml:space="preserve"> (</w:t>
-      </w:r>
-      <w:r>
-        <w:t>STMIK</w:t>
-      </w:r>
-      <w:r>
-        <w:t xml:space="preserve">) </w:t>
+        <w:t xml:space="preserve"> (STMIK) </w:t>
       </w:r>
       <w:proofErr w:type="spellStart"/>
       <w:r>
@@ -734,10 +709,7 @@
         <w:t>W</w:t>
       </w:r>
       <w:r>
-        <w:t xml:space="preserve"> Anjani </w:t>
-      </w:r>
-      <w:r>
-        <w:t xml:space="preserve">yang </w:t>
+        <w:t xml:space="preserve"> Anjani yang </w:t>
       </w:r>
       <w:proofErr w:type="spellStart"/>
       <w:r>
@@ -850,20 +822,15 @@
         <w:t xml:space="preserve">Multimedia dan </w:t>
       </w:r>
       <w:proofErr w:type="spellStart"/>
-      <w:proofErr w:type="gramStart"/>
       <w:r>
         <w:t>Iot</w:t>
       </w:r>
       <w:proofErr w:type="spellEnd"/>
       <w:r>
-        <w:t xml:space="preserve"> </w:t>
-      </w:r>
-      <w:r>
-        <w:t>)</w:t>
-      </w:r>
-      <w:proofErr w:type="gramEnd"/>
-      <w:r>
-        <w:t xml:space="preserve">. UKM ITC </w:t>
+        <w:t>.</w:t>
+      </w:r>
+      <w:r>
+        <w:t xml:space="preserve"> UKM ITC </w:t>
       </w:r>
       <w:proofErr w:type="spellStart"/>
       <w:r>
@@ -1117,7 +1084,87 @@
       </w:pPr>
       <w:proofErr w:type="spellStart"/>
       <w:r>
-        <w:t>Pemilihan</w:t>
+        <w:t>Namun</w:t>
+      </w:r>
+      <w:proofErr w:type="spellEnd"/>
+      <w:r>
+        <w:t xml:space="preserve">, </w:t>
+      </w:r>
+      <w:proofErr w:type="spellStart"/>
+      <w:r>
+        <w:t>sejumlah</w:t>
+      </w:r>
+      <w:proofErr w:type="spellEnd"/>
+      <w:r>
+        <w:t xml:space="preserve"> </w:t>
+      </w:r>
+      <w:proofErr w:type="spellStart"/>
+      <w:r>
+        <w:t>mahasiswa</w:t>
+      </w:r>
+      <w:proofErr w:type="spellEnd"/>
+      <w:r>
+        <w:t xml:space="preserve"> yang </w:t>
+      </w:r>
+      <w:proofErr w:type="spellStart"/>
+      <w:r>
+        <w:t>tergabung</w:t>
+      </w:r>
+      <w:proofErr w:type="spellEnd"/>
+      <w:r>
+        <w:t xml:space="preserve"> </w:t>
+      </w:r>
+      <w:proofErr w:type="spellStart"/>
+      <w:r>
+        <w:t>dalam</w:t>
+      </w:r>
+      <w:proofErr w:type="spellEnd"/>
+      <w:r>
+        <w:t xml:space="preserve"> UKM ITC </w:t>
+      </w:r>
+      <w:proofErr w:type="spellStart"/>
+      <w:r>
+        <w:t>menghadapi</w:t>
+      </w:r>
+      <w:proofErr w:type="spellEnd"/>
+      <w:r>
+        <w:t xml:space="preserve"> </w:t>
+      </w:r>
+      <w:proofErr w:type="spellStart"/>
+      <w:r>
+        <w:t>tantangan</w:t>
+      </w:r>
+      <w:proofErr w:type="spellEnd"/>
+      <w:r>
+        <w:t xml:space="preserve"> yang </w:t>
+      </w:r>
+      <w:proofErr w:type="spellStart"/>
+      <w:r>
+        <w:t>serius</w:t>
+      </w:r>
+      <w:proofErr w:type="spellEnd"/>
+      <w:r>
+        <w:t xml:space="preserve"> </w:t>
+      </w:r>
+      <w:proofErr w:type="spellStart"/>
+      <w:r>
+        <w:t>terkait</w:t>
+      </w:r>
+      <w:proofErr w:type="spellEnd"/>
+      <w:r>
+        <w:t xml:space="preserve"> </w:t>
+      </w:r>
+      <w:proofErr w:type="spellStart"/>
+      <w:r>
+        <w:t>dengan</w:t>
+      </w:r>
+      <w:proofErr w:type="spellEnd"/>
+      <w:r>
+        <w:t xml:space="preserve"> </w:t>
+      </w:r>
+      <w:proofErr w:type="spellStart"/>
+      <w:r>
+        <w:t>pemilihan</w:t>
       </w:r>
       <w:proofErr w:type="spellEnd"/>
       <w:r>
@@ -1137,39 +1184,119 @@
       </w:r>
       <w:proofErr w:type="spellEnd"/>
       <w:r>
-        <w:t xml:space="preserve"> </w:t>
-      </w:r>
-      <w:proofErr w:type="spellStart"/>
-      <w:r>
-        <w:t>merupakan</w:t>
-      </w:r>
-      <w:proofErr w:type="spellEnd"/>
-      <w:r>
-        <w:t xml:space="preserve"> </w:t>
-      </w:r>
-      <w:proofErr w:type="spellStart"/>
-      <w:r>
-        <w:t>langkah</w:t>
-      </w:r>
-      <w:proofErr w:type="spellEnd"/>
-      <w:r>
-        <w:t xml:space="preserve"> </w:t>
-      </w:r>
-      <w:proofErr w:type="spellStart"/>
-      <w:r>
-        <w:t>penting</w:t>
-      </w:r>
-      <w:proofErr w:type="spellEnd"/>
-      <w:r>
-        <w:t xml:space="preserve"> </w:t>
-      </w:r>
-      <w:proofErr w:type="spellStart"/>
-      <w:r>
-        <w:t>bagi</w:t>
-      </w:r>
-      <w:proofErr w:type="spellEnd"/>
-      <w:r>
-        <w:t xml:space="preserve"> </w:t>
+        <w:t xml:space="preserve">. </w:t>
+      </w:r>
+      <w:proofErr w:type="spellStart"/>
+      <w:r>
+        <w:t>Masalah</w:t>
+      </w:r>
+      <w:proofErr w:type="spellEnd"/>
+      <w:r>
+        <w:t xml:space="preserve"> </w:t>
+      </w:r>
+      <w:proofErr w:type="spellStart"/>
+      <w:r>
+        <w:t>utamanya</w:t>
+      </w:r>
+      <w:proofErr w:type="spellEnd"/>
+      <w:r>
+        <w:t xml:space="preserve"> </w:t>
+      </w:r>
+      <w:proofErr w:type="spellStart"/>
+      <w:r>
+        <w:t>adalah</w:t>
+      </w:r>
+      <w:proofErr w:type="spellEnd"/>
+      <w:r>
+        <w:t xml:space="preserve"> </w:t>
+      </w:r>
+      <w:proofErr w:type="spellStart"/>
+      <w:r>
+        <w:t>kurangnya</w:t>
+      </w:r>
+      <w:proofErr w:type="spellEnd"/>
+      <w:r>
+        <w:t xml:space="preserve"> </w:t>
+      </w:r>
+      <w:proofErr w:type="spellStart"/>
+      <w:r>
+        <w:t>pemahaman</w:t>
+      </w:r>
+      <w:proofErr w:type="spellEnd"/>
+      <w:r>
+        <w:t xml:space="preserve"> dan </w:t>
+      </w:r>
+      <w:proofErr w:type="spellStart"/>
+      <w:r>
+        <w:t>kebingungan</w:t>
+      </w:r>
+      <w:proofErr w:type="spellEnd"/>
+      <w:r>
+        <w:t xml:space="preserve"> </w:t>
+      </w:r>
+      <w:proofErr w:type="spellStart"/>
+      <w:r>
+        <w:t>dalam</w:t>
+      </w:r>
+      <w:proofErr w:type="spellEnd"/>
+      <w:r>
+        <w:t xml:space="preserve"> </w:t>
+      </w:r>
+      <w:proofErr w:type="spellStart"/>
+      <w:r>
+        <w:t>memilih</w:t>
+      </w:r>
+      <w:proofErr w:type="spellEnd"/>
+      <w:r>
+        <w:t xml:space="preserve"> </w:t>
+      </w:r>
+      <w:proofErr w:type="spellStart"/>
+      <w:r>
+        <w:t>bidang</w:t>
+      </w:r>
+      <w:proofErr w:type="spellEnd"/>
+      <w:r>
+        <w:t xml:space="preserve"> </w:t>
+      </w:r>
+      <w:proofErr w:type="spellStart"/>
+      <w:r>
+        <w:t>keterampilan</w:t>
+      </w:r>
+      <w:proofErr w:type="spellEnd"/>
+      <w:r>
+        <w:t xml:space="preserve"> yang </w:t>
+      </w:r>
+      <w:proofErr w:type="spellStart"/>
+      <w:r>
+        <w:t>sesuai</w:t>
+      </w:r>
+      <w:proofErr w:type="spellEnd"/>
+      <w:r>
+        <w:t xml:space="preserve"> </w:t>
+      </w:r>
+      <w:proofErr w:type="spellStart"/>
+      <w:r>
+        <w:t>dengan</w:t>
+      </w:r>
+      <w:proofErr w:type="spellEnd"/>
+      <w:r>
+        <w:t xml:space="preserve"> </w:t>
+      </w:r>
+      <w:proofErr w:type="spellStart"/>
+      <w:r>
+        <w:t>minat</w:t>
+      </w:r>
+      <w:proofErr w:type="spellEnd"/>
+      <w:r>
+        <w:t xml:space="preserve"> dan </w:t>
+      </w:r>
+      <w:proofErr w:type="spellStart"/>
+      <w:r>
+        <w:t>potensi</w:t>
+      </w:r>
+      <w:proofErr w:type="spellEnd"/>
+      <w:r>
+        <w:t xml:space="preserve"> masing-masing </w:t>
       </w:r>
       <w:proofErr w:type="spellStart"/>
       <w:r>
@@ -1177,6 +1304,217 @@
       </w:r>
       <w:proofErr w:type="spellEnd"/>
       <w:r>
+        <w:t xml:space="preserve">. </w:t>
+      </w:r>
+      <w:proofErr w:type="spellStart"/>
+      <w:r>
+        <w:t>Fenomena</w:t>
+      </w:r>
+      <w:proofErr w:type="spellEnd"/>
+      <w:r>
+        <w:t xml:space="preserve"> </w:t>
+      </w:r>
+      <w:proofErr w:type="spellStart"/>
+      <w:r>
+        <w:t>ini</w:t>
+      </w:r>
+      <w:proofErr w:type="spellEnd"/>
+      <w:r>
+        <w:t xml:space="preserve"> </w:t>
+      </w:r>
+      <w:proofErr w:type="spellStart"/>
+      <w:r>
+        <w:t>sering</w:t>
+      </w:r>
+      <w:proofErr w:type="spellEnd"/>
+      <w:r>
+        <w:t xml:space="preserve"> kali </w:t>
+      </w:r>
+      <w:proofErr w:type="spellStart"/>
+      <w:r>
+        <w:t>menyebabkan</w:t>
+      </w:r>
+      <w:proofErr w:type="spellEnd"/>
+      <w:r>
+        <w:t xml:space="preserve"> </w:t>
+      </w:r>
+      <w:proofErr w:type="spellStart"/>
+      <w:r>
+        <w:t>mahasiswa</w:t>
+      </w:r>
+      <w:proofErr w:type="spellEnd"/>
+      <w:r>
+        <w:t xml:space="preserve"> </w:t>
+      </w:r>
+      <w:proofErr w:type="spellStart"/>
+      <w:r>
+        <w:t>hanya</w:t>
+      </w:r>
+      <w:proofErr w:type="spellEnd"/>
+      <w:r>
+        <w:t xml:space="preserve"> </w:t>
+      </w:r>
+      <w:proofErr w:type="spellStart"/>
+      <w:r>
+        <w:t>berpindah-pindah</w:t>
+      </w:r>
+      <w:proofErr w:type="spellEnd"/>
+      <w:r>
+        <w:t xml:space="preserve"> </w:t>
+      </w:r>
+      <w:proofErr w:type="spellStart"/>
+      <w:r>
+        <w:t>dari</w:t>
+      </w:r>
+      <w:proofErr w:type="spellEnd"/>
+      <w:r>
+        <w:t xml:space="preserve"> </w:t>
+      </w:r>
+      <w:proofErr w:type="spellStart"/>
+      <w:r>
+        <w:t>satu</w:t>
+      </w:r>
+      <w:proofErr w:type="spellEnd"/>
+      <w:r>
+        <w:t xml:space="preserve"> </w:t>
+      </w:r>
+      <w:proofErr w:type="spellStart"/>
+      <w:r>
+        <w:t>bidang</w:t>
+      </w:r>
+      <w:proofErr w:type="spellEnd"/>
+      <w:r>
+        <w:t xml:space="preserve"> </w:t>
+      </w:r>
+      <w:proofErr w:type="spellStart"/>
+      <w:r>
+        <w:t>keterampilan</w:t>
+      </w:r>
+      <w:proofErr w:type="spellEnd"/>
+      <w:r>
+        <w:t xml:space="preserve"> ke </w:t>
+      </w:r>
+      <w:proofErr w:type="spellStart"/>
+      <w:r>
+        <w:t>bidang</w:t>
+      </w:r>
+      <w:proofErr w:type="spellEnd"/>
+      <w:r>
+        <w:t xml:space="preserve"> </w:t>
+      </w:r>
+      <w:proofErr w:type="spellStart"/>
+      <w:r>
+        <w:t>keterampilan</w:t>
+      </w:r>
+      <w:proofErr w:type="spellEnd"/>
+      <w:r>
+        <w:t xml:space="preserve"> </w:t>
+      </w:r>
+      <w:proofErr w:type="spellStart"/>
+      <w:r>
+        <w:t>lainnya</w:t>
+      </w:r>
+      <w:proofErr w:type="spellEnd"/>
+      <w:r>
+        <w:t xml:space="preserve"> </w:t>
+      </w:r>
+      <w:proofErr w:type="spellStart"/>
+      <w:r>
+        <w:t>tanpa</w:t>
+      </w:r>
+      <w:proofErr w:type="spellEnd"/>
+      <w:r>
+        <w:t xml:space="preserve"> </w:t>
+      </w:r>
+      <w:proofErr w:type="spellStart"/>
+      <w:r>
+        <w:t>fokus</w:t>
+      </w:r>
+      <w:proofErr w:type="spellEnd"/>
+      <w:r>
+        <w:t xml:space="preserve"> yang </w:t>
+      </w:r>
+      <w:proofErr w:type="spellStart"/>
+      <w:r>
+        <w:t>jelas</w:t>
+      </w:r>
+      <w:proofErr w:type="spellEnd"/>
+      <w:r>
+        <w:t xml:space="preserve">, </w:t>
+      </w:r>
+      <w:proofErr w:type="spellStart"/>
+      <w:r>
+        <w:t>akhirnya</w:t>
+      </w:r>
+      <w:proofErr w:type="spellEnd"/>
+      <w:r>
+        <w:t xml:space="preserve"> </w:t>
+      </w:r>
+      <w:proofErr w:type="spellStart"/>
+      <w:r>
+        <w:t>tidak</w:t>
+      </w:r>
+      <w:proofErr w:type="spellEnd"/>
+      <w:r>
+        <w:t xml:space="preserve"> </w:t>
+      </w:r>
+      <w:proofErr w:type="spellStart"/>
+      <w:r>
+        <w:t>menyelesaikan</w:t>
+      </w:r>
+      <w:proofErr w:type="spellEnd"/>
+      <w:r>
+        <w:t xml:space="preserve"> </w:t>
+      </w:r>
+      <w:proofErr w:type="spellStart"/>
+      <w:r>
+        <w:t>satu</w:t>
+      </w:r>
+      <w:proofErr w:type="spellEnd"/>
+      <w:r>
+        <w:t xml:space="preserve"> pun </w:t>
+      </w:r>
+      <w:proofErr w:type="spellStart"/>
+      <w:r>
+        <w:t>bidang</w:t>
+      </w:r>
+      <w:proofErr w:type="spellEnd"/>
+      <w:r>
+        <w:t xml:space="preserve"> </w:t>
+      </w:r>
+      <w:proofErr w:type="spellStart"/>
+      <w:r>
+        <w:t>tersebut</w:t>
+      </w:r>
+      <w:proofErr w:type="spellEnd"/>
+      <w:r>
+        <w:t xml:space="preserve"> </w:t>
+      </w:r>
+      <w:proofErr w:type="spellStart"/>
+      <w:r>
+        <w:t>dengan</w:t>
+      </w:r>
+      <w:proofErr w:type="spellEnd"/>
+      <w:r>
+        <w:t xml:space="preserve"> </w:t>
+      </w:r>
+      <w:proofErr w:type="spellStart"/>
+      <w:r>
+        <w:t>baik</w:t>
+      </w:r>
+      <w:proofErr w:type="spellEnd"/>
+      <w:r>
+        <w:t>.</w:t>
+      </w:r>
+      <w:r>
+        <w:t xml:space="preserve"> </w:t>
+      </w:r>
+      <w:proofErr w:type="spellStart"/>
+      <w:r>
+        <w:t>Ketidakpastian</w:t>
+      </w:r>
+      <w:proofErr w:type="spellEnd"/>
+      <w:r>
         <w:t xml:space="preserve"> </w:t>
       </w:r>
       <w:proofErr w:type="spellStart"/>
@@ -1189,19 +1527,139 @@
       </w:r>
       <w:proofErr w:type="spellStart"/>
       <w:r>
-        <w:t>mengembangkan</w:t>
-      </w:r>
-      <w:proofErr w:type="spellEnd"/>
-      <w:r>
-        <w:t xml:space="preserve"> </w:t>
-      </w:r>
-      <w:proofErr w:type="spellStart"/>
-      <w:r>
-        <w:t>diri</w:t>
-      </w:r>
-      <w:proofErr w:type="spellEnd"/>
-      <w:r>
-        <w:t xml:space="preserve"> </w:t>
+        <w:t>pemilihan</w:t>
+      </w:r>
+      <w:proofErr w:type="spellEnd"/>
+      <w:r>
+        <w:t xml:space="preserve"> </w:t>
+      </w:r>
+      <w:proofErr w:type="spellStart"/>
+      <w:r>
+        <w:t>bidang</w:t>
+      </w:r>
+      <w:proofErr w:type="spellEnd"/>
+      <w:r>
+        <w:t xml:space="preserve"> </w:t>
+      </w:r>
+      <w:proofErr w:type="spellStart"/>
+      <w:r>
+        <w:t>keterampilan</w:t>
+      </w:r>
+      <w:proofErr w:type="spellEnd"/>
+      <w:r>
+        <w:t xml:space="preserve"> </w:t>
+      </w:r>
+      <w:proofErr w:type="spellStart"/>
+      <w:r>
+        <w:t>ini</w:t>
+      </w:r>
+      <w:proofErr w:type="spellEnd"/>
+      <w:r>
+        <w:t xml:space="preserve"> </w:t>
+      </w:r>
+      <w:proofErr w:type="spellStart"/>
+      <w:r>
+        <w:t>mengakibatkan</w:t>
+      </w:r>
+      <w:proofErr w:type="spellEnd"/>
+      <w:r>
+        <w:t xml:space="preserve"> </w:t>
+      </w:r>
+      <w:proofErr w:type="spellStart"/>
+      <w:r>
+        <w:t>mahasiswa</w:t>
+      </w:r>
+      <w:proofErr w:type="spellEnd"/>
+      <w:r>
+        <w:t xml:space="preserve"> </w:t>
+      </w:r>
+      <w:proofErr w:type="spellStart"/>
+      <w:r>
+        <w:t>merasa</w:t>
+      </w:r>
+      <w:proofErr w:type="spellEnd"/>
+      <w:r>
+        <w:t xml:space="preserve"> </w:t>
+      </w:r>
+      <w:proofErr w:type="spellStart"/>
+      <w:r>
+        <w:t>kebingungan</w:t>
+      </w:r>
+      <w:proofErr w:type="spellEnd"/>
+      <w:r>
+        <w:t xml:space="preserve"> dan </w:t>
+      </w:r>
+      <w:proofErr w:type="spellStart"/>
+      <w:r>
+        <w:t>tertekan</w:t>
+      </w:r>
+      <w:proofErr w:type="spellEnd"/>
+      <w:r>
+        <w:t xml:space="preserve"> </w:t>
+      </w:r>
+      <w:proofErr w:type="spellStart"/>
+      <w:r>
+        <w:t>ketika</w:t>
+      </w:r>
+      <w:proofErr w:type="spellEnd"/>
+      <w:r>
+        <w:t xml:space="preserve"> </w:t>
+      </w:r>
+      <w:proofErr w:type="spellStart"/>
+      <w:r>
+        <w:t>dihadapkan</w:t>
+      </w:r>
+      <w:proofErr w:type="spellEnd"/>
+      <w:r>
+        <w:t xml:space="preserve"> pada </w:t>
+      </w:r>
+      <w:proofErr w:type="spellStart"/>
+      <w:r>
+        <w:t>tugas-tugas</w:t>
+      </w:r>
+      <w:proofErr w:type="spellEnd"/>
+      <w:r>
+        <w:t xml:space="preserve"> </w:t>
+      </w:r>
+      <w:proofErr w:type="spellStart"/>
+      <w:r>
+        <w:t>kuliah</w:t>
+      </w:r>
+      <w:proofErr w:type="spellEnd"/>
+      <w:r>
+        <w:t xml:space="preserve"> yang </w:t>
+      </w:r>
+      <w:proofErr w:type="spellStart"/>
+      <w:r>
+        <w:t>terkait</w:t>
+      </w:r>
+      <w:proofErr w:type="spellEnd"/>
+      <w:r>
+        <w:t xml:space="preserve"> </w:t>
+      </w:r>
+      <w:proofErr w:type="spellStart"/>
+      <w:r>
+        <w:t>dengan</w:t>
+      </w:r>
+      <w:proofErr w:type="spellEnd"/>
+      <w:r>
+        <w:t xml:space="preserve"> </w:t>
+      </w:r>
+      <w:proofErr w:type="spellStart"/>
+      <w:r>
+        <w:t>bidang</w:t>
+      </w:r>
+      <w:proofErr w:type="spellEnd"/>
+      <w:r>
+        <w:t xml:space="preserve"> </w:t>
+      </w:r>
+      <w:proofErr w:type="spellStart"/>
+      <w:r>
+        <w:t>keterampilan</w:t>
+      </w:r>
+      <w:proofErr w:type="spellEnd"/>
+      <w:r>
+        <w:t xml:space="preserve"> yang </w:t>
       </w:r>
       <w:proofErr w:type="spellStart"/>
       <w:r>
@@ -1209,35 +1667,27 @@
       </w:r>
       <w:proofErr w:type="spellEnd"/>
       <w:r>
-        <w:t xml:space="preserve"> di </w:t>
-      </w:r>
-      <w:proofErr w:type="spellStart"/>
-      <w:r>
-        <w:t>lingkungan</w:t>
-      </w:r>
-      <w:proofErr w:type="spellEnd"/>
-      <w:r>
-        <w:t xml:space="preserve"> UKM ITC (Unit </w:t>
-      </w:r>
-      <w:proofErr w:type="spellStart"/>
-      <w:r>
-        <w:t>Kegiatan</w:t>
-      </w:r>
-      <w:proofErr w:type="spellEnd"/>
-      <w:r>
-        <w:t xml:space="preserve"> </w:t>
-      </w:r>
-      <w:proofErr w:type="spellStart"/>
-      <w:r>
-        <w:t>Mahasiswa</w:t>
-      </w:r>
-      <w:proofErr w:type="spellEnd"/>
-      <w:r>
-        <w:t xml:space="preserve"> Information Technology Community). </w:t>
-      </w:r>
-      <w:proofErr w:type="spellStart"/>
-      <w:r>
-        <w:t>Setiap</w:t>
+        <w:t xml:space="preserve"> </w:t>
+      </w:r>
+      <w:proofErr w:type="spellStart"/>
+      <w:r>
+        <w:t>pilih</w:t>
+      </w:r>
+      <w:proofErr w:type="spellEnd"/>
+      <w:r>
+        <w:t xml:space="preserve">. </w:t>
+      </w:r>
+      <w:proofErr w:type="spellStart"/>
+      <w:r>
+        <w:t>Bahkan</w:t>
+      </w:r>
+      <w:proofErr w:type="spellEnd"/>
+      <w:r>
+        <w:t xml:space="preserve">, </w:t>
+      </w:r>
+      <w:proofErr w:type="spellStart"/>
+      <w:r>
+        <w:t>beberapa</w:t>
       </w:r>
       <w:proofErr w:type="spellEnd"/>
       <w:r>
@@ -1253,6 +1703,126 @@
       </w:r>
       <w:proofErr w:type="spellStart"/>
       <w:r>
+        <w:t>terpaksa</w:t>
+      </w:r>
+      <w:proofErr w:type="spellEnd"/>
+      <w:r>
+        <w:t xml:space="preserve"> </w:t>
+      </w:r>
+      <w:proofErr w:type="spellStart"/>
+      <w:r>
+        <w:t>membayar</w:t>
+      </w:r>
+      <w:proofErr w:type="spellEnd"/>
+      <w:r>
+        <w:t xml:space="preserve"> orang lain </w:t>
+      </w:r>
+      <w:proofErr w:type="spellStart"/>
+      <w:r>
+        <w:t>untuk</w:t>
+      </w:r>
+      <w:proofErr w:type="spellEnd"/>
+      <w:r>
+        <w:t xml:space="preserve"> </w:t>
+      </w:r>
+      <w:proofErr w:type="spellStart"/>
+      <w:r>
+        <w:t>menyelesaikan</w:t>
+      </w:r>
+      <w:proofErr w:type="spellEnd"/>
+      <w:r>
+        <w:t xml:space="preserve"> </w:t>
+      </w:r>
+      <w:proofErr w:type="spellStart"/>
+      <w:r>
+        <w:t>tugas-tugas</w:t>
+      </w:r>
+      <w:proofErr w:type="spellEnd"/>
+      <w:r>
+        <w:t xml:space="preserve"> </w:t>
+      </w:r>
+      <w:proofErr w:type="spellStart"/>
+      <w:r>
+        <w:t>mereka</w:t>
+      </w:r>
+      <w:proofErr w:type="spellEnd"/>
+      <w:r>
+        <w:t xml:space="preserve">, </w:t>
+      </w:r>
+      <w:proofErr w:type="spellStart"/>
+      <w:r>
+        <w:t>bahkan</w:t>
+      </w:r>
+      <w:proofErr w:type="spellEnd"/>
+      <w:r>
+        <w:t xml:space="preserve"> </w:t>
+      </w:r>
+      <w:proofErr w:type="spellStart"/>
+      <w:r>
+        <w:t>hingga</w:t>
+      </w:r>
+      <w:proofErr w:type="spellEnd"/>
+      <w:r>
+        <w:t xml:space="preserve"> </w:t>
+      </w:r>
+      <w:proofErr w:type="spellStart"/>
+      <w:r>
+        <w:t>skripsi</w:t>
+      </w:r>
+      <w:proofErr w:type="spellEnd"/>
+      <w:r>
+        <w:t xml:space="preserve"> </w:t>
+      </w:r>
+      <w:proofErr w:type="spellStart"/>
+      <w:r>
+        <w:t>atau</w:t>
+      </w:r>
+      <w:proofErr w:type="spellEnd"/>
+      <w:r>
+        <w:t xml:space="preserve"> </w:t>
+      </w:r>
+      <w:proofErr w:type="spellStart"/>
+      <w:r>
+        <w:t>tugas</w:t>
+      </w:r>
+      <w:proofErr w:type="spellEnd"/>
+      <w:r>
+        <w:t xml:space="preserve"> </w:t>
+      </w:r>
+      <w:proofErr w:type="spellStart"/>
+      <w:r>
+        <w:t>akhir</w:t>
+      </w:r>
+      <w:proofErr w:type="spellEnd"/>
+      <w:r>
+        <w:t xml:space="preserve">, </w:t>
+      </w:r>
+      <w:proofErr w:type="spellStart"/>
+      <w:r>
+        <w:t>karena</w:t>
+      </w:r>
+      <w:proofErr w:type="spellEnd"/>
+      <w:r>
+        <w:t xml:space="preserve"> </w:t>
+      </w:r>
+      <w:proofErr w:type="spellStart"/>
+      <w:r>
+        <w:t>mereka</w:t>
+      </w:r>
+      <w:proofErr w:type="spellEnd"/>
+      <w:r>
+        <w:t xml:space="preserve"> </w:t>
+      </w:r>
+      <w:proofErr w:type="spellStart"/>
+      <w:r>
+        <w:t>tidak</w:t>
+      </w:r>
+      <w:proofErr w:type="spellEnd"/>
+      <w:r>
+        <w:t xml:space="preserve"> </w:t>
+      </w:r>
+      <w:proofErr w:type="spellStart"/>
+      <w:r>
         <w:t>memiliki</w:t>
       </w:r>
       <w:proofErr w:type="spellEnd"/>
@@ -1261,23 +1831,7 @@
       </w:r>
       <w:proofErr w:type="spellStart"/>
       <w:r>
-        <w:t>minat</w:t>
-      </w:r>
-      <w:proofErr w:type="spellEnd"/>
-      <w:r>
-        <w:t xml:space="preserve">, </w:t>
-      </w:r>
-      <w:proofErr w:type="spellStart"/>
-      <w:r>
-        <w:t>bakat</w:t>
-      </w:r>
-      <w:proofErr w:type="spellEnd"/>
-      <w:r>
-        <w:t xml:space="preserve">, dan </w:t>
-      </w:r>
-      <w:proofErr w:type="spellStart"/>
-      <w:r>
-        <w:t>kebutuhan</w:t>
+        <w:t>pemahaman</w:t>
       </w:r>
       <w:proofErr w:type="spellEnd"/>
       <w:r>
@@ -1285,23 +1839,23 @@
       </w:r>
       <w:proofErr w:type="spellStart"/>
       <w:r>
-        <w:t>berbeda-beda</w:t>
-      </w:r>
-      <w:proofErr w:type="spellEnd"/>
-      <w:r>
-        <w:t xml:space="preserve"> </w:t>
-      </w:r>
-      <w:proofErr w:type="spellStart"/>
-      <w:r>
-        <w:t>dalam</w:t>
-      </w:r>
-      <w:proofErr w:type="spellEnd"/>
-      <w:r>
-        <w:t xml:space="preserve"> </w:t>
-      </w:r>
-      <w:proofErr w:type="spellStart"/>
-      <w:r>
-        <w:t>mengembangkan</w:t>
+        <w:t>cukup</w:t>
+      </w:r>
+      <w:proofErr w:type="spellEnd"/>
+      <w:r>
+        <w:t xml:space="preserve"> </w:t>
+      </w:r>
+      <w:proofErr w:type="spellStart"/>
+      <w:r>
+        <w:t>tentang</w:t>
+      </w:r>
+      <w:proofErr w:type="spellEnd"/>
+      <w:r>
+        <w:t xml:space="preserve"> </w:t>
+      </w:r>
+      <w:proofErr w:type="spellStart"/>
+      <w:r>
+        <w:t>bidang</w:t>
       </w:r>
       <w:proofErr w:type="spellEnd"/>
       <w:r>
@@ -1313,59 +1867,43 @@
       </w:r>
       <w:proofErr w:type="spellEnd"/>
       <w:r>
-        <w:t xml:space="preserve"> di </w:t>
-      </w:r>
-      <w:proofErr w:type="spellStart"/>
-      <w:r>
-        <w:t>bidang</w:t>
-      </w:r>
-      <w:proofErr w:type="spellEnd"/>
-      <w:r>
-        <w:t xml:space="preserve"> </w:t>
-      </w:r>
-      <w:proofErr w:type="spellStart"/>
-      <w:r>
-        <w:t>teknologi</w:t>
-      </w:r>
-      <w:proofErr w:type="spellEnd"/>
-      <w:r>
-        <w:t xml:space="preserve"> </w:t>
-      </w:r>
-      <w:proofErr w:type="spellStart"/>
-      <w:r>
-        <w:t>informasi</w:t>
-      </w:r>
-      <w:proofErr w:type="spellEnd"/>
-      <w:r>
-        <w:t xml:space="preserve"> </w:t>
-      </w:r>
-      <w:proofErr w:type="spellStart"/>
-      <w:r>
-        <w:t>seperti</w:t>
-      </w:r>
-      <w:proofErr w:type="spellEnd"/>
-      <w:r>
-        <w:t xml:space="preserve"> </w:t>
-      </w:r>
-      <w:proofErr w:type="spellStart"/>
-      <w:r>
-        <w:t>pemrograman</w:t>
-      </w:r>
-      <w:proofErr w:type="spellEnd"/>
-      <w:r>
-        <w:t xml:space="preserve">, </w:t>
-      </w:r>
-      <w:proofErr w:type="spellStart"/>
-      <w:r>
-        <w:t>jaringan</w:t>
-      </w:r>
-      <w:proofErr w:type="spellEnd"/>
-      <w:r>
-        <w:t xml:space="preserve">, Multimedia dan </w:t>
-      </w:r>
-      <w:proofErr w:type="spellStart"/>
-      <w:r>
-        <w:t>Iot</w:t>
+        <w:t xml:space="preserve"> yang </w:t>
+      </w:r>
+      <w:proofErr w:type="spellStart"/>
+      <w:r>
+        <w:t>seharusnya</w:t>
+      </w:r>
+      <w:proofErr w:type="spellEnd"/>
+      <w:r>
+        <w:t xml:space="preserve"> </w:t>
+      </w:r>
+      <w:proofErr w:type="spellStart"/>
+      <w:r>
+        <w:t>mereka</w:t>
+      </w:r>
+      <w:proofErr w:type="spellEnd"/>
+      <w:r>
+        <w:t xml:space="preserve"> </w:t>
+      </w:r>
+      <w:proofErr w:type="spellStart"/>
+      <w:r>
+        <w:t>fokuskan</w:t>
+      </w:r>
+      <w:proofErr w:type="spellEnd"/>
+      <w:r>
+        <w:t xml:space="preserve"> </w:t>
+      </w:r>
+      <w:proofErr w:type="spellStart"/>
+      <w:r>
+        <w:t>selama</w:t>
+      </w:r>
+      <w:proofErr w:type="spellEnd"/>
+      <w:r>
+        <w:t xml:space="preserve"> </w:t>
+      </w:r>
+      <w:proofErr w:type="spellStart"/>
+      <w:r>
+        <w:t>kuliah</w:t>
       </w:r>
       <w:proofErr w:type="spellEnd"/>
       <w:r>
@@ -1378,28 +1916,41 @@
         <w:ind w:firstLine="720"/>
         <w:jc w:val="both"/>
       </w:pPr>
-      <w:r>
-        <w:t xml:space="preserve">Dalam </w:t>
-      </w:r>
-      <w:proofErr w:type="spellStart"/>
-      <w:r>
-        <w:t>menghadapi</w:t>
-      </w:r>
-      <w:proofErr w:type="spellEnd"/>
-      <w:r>
-        <w:t xml:space="preserve"> </w:t>
-      </w:r>
-      <w:proofErr w:type="spellStart"/>
-      <w:r>
-        <w:t>beragam</w:t>
-      </w:r>
-      <w:proofErr w:type="spellEnd"/>
-      <w:r>
-        <w:t xml:space="preserve"> </w:t>
-      </w:r>
-      <w:proofErr w:type="spellStart"/>
-      <w:r>
-        <w:t>pilihan</w:t>
+      <w:proofErr w:type="spellStart"/>
+      <w:r>
+        <w:t>Dampak</w:t>
+      </w:r>
+      <w:proofErr w:type="spellEnd"/>
+      <w:r>
+        <w:t xml:space="preserve"> </w:t>
+      </w:r>
+      <w:proofErr w:type="spellStart"/>
+      <w:r>
+        <w:t>negatif</w:t>
+      </w:r>
+      <w:proofErr w:type="spellEnd"/>
+      <w:r>
+        <w:t xml:space="preserve"> </w:t>
+      </w:r>
+      <w:proofErr w:type="spellStart"/>
+      <w:r>
+        <w:t>dari</w:t>
+      </w:r>
+      <w:proofErr w:type="spellEnd"/>
+      <w:r>
+        <w:t xml:space="preserve"> </w:t>
+      </w:r>
+      <w:proofErr w:type="spellStart"/>
+      <w:r>
+        <w:t>ketidaksesuaian</w:t>
+      </w:r>
+      <w:proofErr w:type="spellEnd"/>
+      <w:r>
+        <w:t xml:space="preserve"> </w:t>
+      </w:r>
+      <w:proofErr w:type="spellStart"/>
+      <w:r>
+        <w:t>antara</w:t>
       </w:r>
       <w:proofErr w:type="spellEnd"/>
       <w:r>
@@ -1423,11 +1974,1169 @@
       </w:r>
       <w:proofErr w:type="spellStart"/>
       <w:r>
+        <w:t>dipilih</w:t>
+      </w:r>
+      <w:proofErr w:type="spellEnd"/>
+      <w:r>
+        <w:t xml:space="preserve"> </w:t>
+      </w:r>
+      <w:proofErr w:type="spellStart"/>
+      <w:r>
+        <w:t>dengan</w:t>
+      </w:r>
+      <w:proofErr w:type="spellEnd"/>
+      <w:r>
+        <w:t xml:space="preserve"> </w:t>
+      </w:r>
+      <w:proofErr w:type="spellStart"/>
+      <w:r>
+        <w:t>minat</w:t>
+      </w:r>
+      <w:proofErr w:type="spellEnd"/>
+      <w:r>
+        <w:t xml:space="preserve"> dan </w:t>
+      </w:r>
+      <w:proofErr w:type="spellStart"/>
+      <w:r>
+        <w:t>kemampuan</w:t>
+      </w:r>
+      <w:proofErr w:type="spellEnd"/>
+      <w:r>
+        <w:t xml:space="preserve"> </w:t>
+      </w:r>
+      <w:proofErr w:type="spellStart"/>
+      <w:r>
+        <w:t>mahasiswa</w:t>
+      </w:r>
+      <w:proofErr w:type="spellEnd"/>
+      <w:r>
+        <w:t xml:space="preserve"> </w:t>
+      </w:r>
+      <w:proofErr w:type="spellStart"/>
+      <w:r>
+        <w:t>sangatlah</w:t>
+      </w:r>
+      <w:proofErr w:type="spellEnd"/>
+      <w:r>
+        <w:t xml:space="preserve"> </w:t>
+      </w:r>
+      <w:proofErr w:type="spellStart"/>
+      <w:r>
+        <w:t>serius</w:t>
+      </w:r>
+      <w:proofErr w:type="spellEnd"/>
+      <w:r>
+        <w:t xml:space="preserve">. Tidak </w:t>
+      </w:r>
+      <w:proofErr w:type="spellStart"/>
+      <w:r>
+        <w:t>hanya</w:t>
+      </w:r>
+      <w:proofErr w:type="spellEnd"/>
+      <w:r>
+        <w:t xml:space="preserve"> </w:t>
+      </w:r>
+      <w:proofErr w:type="spellStart"/>
+      <w:r>
+        <w:t>berdampak</w:t>
+      </w:r>
+      <w:proofErr w:type="spellEnd"/>
+      <w:r>
+        <w:t xml:space="preserve"> pada </w:t>
+      </w:r>
+      <w:proofErr w:type="spellStart"/>
+      <w:r>
+        <w:t>tingkat</w:t>
+      </w:r>
+      <w:proofErr w:type="spellEnd"/>
+      <w:r>
+        <w:t xml:space="preserve"> </w:t>
+      </w:r>
+      <w:proofErr w:type="spellStart"/>
+      <w:r>
+        <w:t>akademis</w:t>
+      </w:r>
+      <w:proofErr w:type="spellEnd"/>
+      <w:r>
+        <w:t xml:space="preserve">, </w:t>
+      </w:r>
+      <w:proofErr w:type="spellStart"/>
+      <w:r>
+        <w:t>tetapi</w:t>
+      </w:r>
+      <w:proofErr w:type="spellEnd"/>
+      <w:r>
+        <w:t xml:space="preserve"> juga </w:t>
+      </w:r>
+      <w:proofErr w:type="spellStart"/>
+      <w:r>
+        <w:t>berdampak</w:t>
+      </w:r>
+      <w:proofErr w:type="spellEnd"/>
+      <w:r>
+        <w:t xml:space="preserve"> pada </w:t>
+      </w:r>
+      <w:proofErr w:type="spellStart"/>
+      <w:r>
+        <w:t>aspek</w:t>
+      </w:r>
+      <w:proofErr w:type="spellEnd"/>
+      <w:r>
+        <w:t xml:space="preserve"> </w:t>
+      </w:r>
+      <w:proofErr w:type="spellStart"/>
+      <w:r>
+        <w:t>psikologis</w:t>
+      </w:r>
+      <w:proofErr w:type="spellEnd"/>
+      <w:r>
+        <w:t xml:space="preserve"> dan </w:t>
+      </w:r>
+      <w:proofErr w:type="spellStart"/>
+      <w:r>
+        <w:t>finansial</w:t>
+      </w:r>
+      <w:proofErr w:type="spellEnd"/>
+      <w:r>
+        <w:t xml:space="preserve"> </w:t>
+      </w:r>
+      <w:proofErr w:type="spellStart"/>
+      <w:r>
+        <w:t>mahasiswa</w:t>
+      </w:r>
+      <w:proofErr w:type="spellEnd"/>
+      <w:r>
+        <w:t xml:space="preserve">. </w:t>
+      </w:r>
+      <w:proofErr w:type="spellStart"/>
+      <w:r>
+        <w:lastRenderedPageBreak/>
+        <w:t>Mahasiswa</w:t>
+      </w:r>
+      <w:proofErr w:type="spellEnd"/>
+      <w:r>
+        <w:t xml:space="preserve"> yang </w:t>
+      </w:r>
+      <w:proofErr w:type="spellStart"/>
+      <w:r>
+        <w:t>mengalami</w:t>
+      </w:r>
+      <w:proofErr w:type="spellEnd"/>
+      <w:r>
+        <w:t xml:space="preserve"> </w:t>
+      </w:r>
+      <w:proofErr w:type="spellStart"/>
+      <w:r>
+        <w:t>masalah</w:t>
+      </w:r>
+      <w:proofErr w:type="spellEnd"/>
+      <w:r>
+        <w:t xml:space="preserve"> </w:t>
+      </w:r>
+      <w:proofErr w:type="spellStart"/>
+      <w:r>
+        <w:t>ini</w:t>
+      </w:r>
+      <w:proofErr w:type="spellEnd"/>
+      <w:r>
+        <w:t xml:space="preserve"> </w:t>
+      </w:r>
+      <w:proofErr w:type="spellStart"/>
+      <w:r>
+        <w:t>sering</w:t>
+      </w:r>
+      <w:proofErr w:type="spellEnd"/>
+      <w:r>
+        <w:t xml:space="preserve"> kali </w:t>
+      </w:r>
+      <w:proofErr w:type="spellStart"/>
+      <w:r>
+        <w:t>merasa</w:t>
+      </w:r>
+      <w:proofErr w:type="spellEnd"/>
+      <w:r>
+        <w:t xml:space="preserve"> </w:t>
+      </w:r>
+      <w:proofErr w:type="spellStart"/>
+      <w:r>
+        <w:t>frustrasi</w:t>
+      </w:r>
+      <w:proofErr w:type="spellEnd"/>
+      <w:r>
+        <w:t xml:space="preserve">, </w:t>
+      </w:r>
+      <w:proofErr w:type="spellStart"/>
+      <w:r>
+        <w:t>kebingungan</w:t>
+      </w:r>
+      <w:proofErr w:type="spellEnd"/>
+      <w:r>
+        <w:t xml:space="preserve">, dan </w:t>
+      </w:r>
+      <w:proofErr w:type="spellStart"/>
+      <w:r>
+        <w:t>kekecewaan</w:t>
+      </w:r>
+      <w:proofErr w:type="spellEnd"/>
+      <w:r>
+        <w:t xml:space="preserve"> yang </w:t>
+      </w:r>
+      <w:proofErr w:type="spellStart"/>
+      <w:r>
+        <w:t>mendalam</w:t>
+      </w:r>
+      <w:proofErr w:type="spellEnd"/>
+      <w:r>
+        <w:t xml:space="preserve">, yang pada </w:t>
+      </w:r>
+      <w:proofErr w:type="spellStart"/>
+      <w:r>
+        <w:t>akhirnya</w:t>
+      </w:r>
+      <w:proofErr w:type="spellEnd"/>
+      <w:r>
+        <w:t xml:space="preserve"> </w:t>
+      </w:r>
+      <w:proofErr w:type="spellStart"/>
+      <w:r>
+        <w:t>dapat</w:t>
+      </w:r>
+      <w:proofErr w:type="spellEnd"/>
+      <w:r>
+        <w:t xml:space="preserve"> </w:t>
+      </w:r>
+      <w:proofErr w:type="spellStart"/>
+      <w:r>
+        <w:t>mengganggu</w:t>
+      </w:r>
+      <w:proofErr w:type="spellEnd"/>
+      <w:r>
+        <w:t xml:space="preserve"> </w:t>
+      </w:r>
+      <w:proofErr w:type="spellStart"/>
+      <w:r>
+        <w:t>perkembangan</w:t>
+      </w:r>
+      <w:proofErr w:type="spellEnd"/>
+      <w:r>
+        <w:t xml:space="preserve"> </w:t>
+      </w:r>
+      <w:proofErr w:type="spellStart"/>
+      <w:r>
+        <w:t>akademis</w:t>
+      </w:r>
+      <w:proofErr w:type="spellEnd"/>
+      <w:r>
+        <w:t xml:space="preserve"> dan </w:t>
+      </w:r>
+      <w:proofErr w:type="spellStart"/>
+      <w:r>
+        <w:t>kesejahteraan</w:t>
+      </w:r>
+      <w:proofErr w:type="spellEnd"/>
+      <w:r>
+        <w:t xml:space="preserve"> </w:t>
+      </w:r>
+      <w:proofErr w:type="spellStart"/>
+      <w:r>
+        <w:t>mereka</w:t>
+      </w:r>
+      <w:proofErr w:type="spellEnd"/>
+      <w:r>
+        <w:t xml:space="preserve"> </w:t>
+      </w:r>
+      <w:proofErr w:type="spellStart"/>
+      <w:r>
+        <w:t>secara</w:t>
+      </w:r>
+      <w:proofErr w:type="spellEnd"/>
+      <w:r>
+        <w:t xml:space="preserve"> </w:t>
+      </w:r>
+      <w:proofErr w:type="spellStart"/>
+      <w:r>
+        <w:t>keseluruhan</w:t>
+      </w:r>
+      <w:proofErr w:type="spellEnd"/>
+      <w:r>
+        <w:t>.</w:t>
+      </w:r>
+      <w:r>
+        <w:t xml:space="preserve"> </w:t>
+      </w:r>
+      <w:proofErr w:type="spellStart"/>
+      <w:r>
+        <w:t>Dengan</w:t>
+      </w:r>
+      <w:proofErr w:type="spellEnd"/>
+      <w:r>
+        <w:t xml:space="preserve"> </w:t>
+      </w:r>
+      <w:proofErr w:type="spellStart"/>
+      <w:r>
+        <w:t>memperhatikan</w:t>
+      </w:r>
+      <w:proofErr w:type="spellEnd"/>
+      <w:r>
+        <w:t xml:space="preserve"> </w:t>
+      </w:r>
+      <w:proofErr w:type="spellStart"/>
+      <w:r>
+        <w:t>masalah</w:t>
+      </w:r>
+      <w:proofErr w:type="spellEnd"/>
+      <w:r>
+        <w:t xml:space="preserve"> </w:t>
+      </w:r>
+      <w:proofErr w:type="spellStart"/>
+      <w:r>
+        <w:t>ini</w:t>
+      </w:r>
+      <w:proofErr w:type="spellEnd"/>
+      <w:r>
+        <w:t xml:space="preserve">, </w:t>
+      </w:r>
+      <w:proofErr w:type="spellStart"/>
+      <w:r>
+        <w:t>perlu</w:t>
+      </w:r>
+      <w:proofErr w:type="spellEnd"/>
+      <w:r>
+        <w:t xml:space="preserve"> </w:t>
+      </w:r>
+      <w:proofErr w:type="spellStart"/>
+      <w:r>
+        <w:t>dicari</w:t>
+      </w:r>
+      <w:proofErr w:type="spellEnd"/>
+      <w:r>
+        <w:t xml:space="preserve"> </w:t>
+      </w:r>
+      <w:proofErr w:type="spellStart"/>
+      <w:r>
+        <w:t>solusi</w:t>
+      </w:r>
+      <w:proofErr w:type="spellEnd"/>
+      <w:r>
+        <w:t xml:space="preserve"> yang </w:t>
+      </w:r>
+      <w:proofErr w:type="spellStart"/>
+      <w:r>
+        <w:t>efektif</w:t>
+      </w:r>
+      <w:proofErr w:type="spellEnd"/>
+      <w:r>
+        <w:t xml:space="preserve"> dan </w:t>
+      </w:r>
+      <w:proofErr w:type="spellStart"/>
+      <w:r>
+        <w:t>tepat</w:t>
+      </w:r>
+      <w:proofErr w:type="spellEnd"/>
+      <w:r>
+        <w:t xml:space="preserve">. Salah </w:t>
+      </w:r>
+      <w:proofErr w:type="spellStart"/>
+      <w:r>
+        <w:t>satu</w:t>
+      </w:r>
+      <w:proofErr w:type="spellEnd"/>
+      <w:r>
+        <w:t xml:space="preserve"> </w:t>
+      </w:r>
+      <w:proofErr w:type="spellStart"/>
+      <w:r>
+        <w:t>solusi</w:t>
+      </w:r>
+      <w:proofErr w:type="spellEnd"/>
+      <w:r>
+        <w:t xml:space="preserve"> yang </w:t>
+      </w:r>
+      <w:proofErr w:type="spellStart"/>
+      <w:r>
+        <w:t>dapat</w:t>
+      </w:r>
+      <w:proofErr w:type="spellEnd"/>
+      <w:r>
+        <w:t xml:space="preserve"> </w:t>
+      </w:r>
+      <w:proofErr w:type="spellStart"/>
+      <w:r>
+        <w:t>diadopsi</w:t>
+      </w:r>
+      <w:proofErr w:type="spellEnd"/>
+      <w:r>
+        <w:t xml:space="preserve"> </w:t>
+      </w:r>
+      <w:proofErr w:type="spellStart"/>
+      <w:r>
+        <w:t>adalah</w:t>
+      </w:r>
+      <w:proofErr w:type="spellEnd"/>
+      <w:r>
+        <w:t xml:space="preserve"> </w:t>
+      </w:r>
+      <w:proofErr w:type="spellStart"/>
+      <w:r>
+        <w:t>pengembangan</w:t>
+      </w:r>
+      <w:proofErr w:type="spellEnd"/>
+      <w:r>
+        <w:t xml:space="preserve"> </w:t>
+      </w:r>
+      <w:proofErr w:type="spellStart"/>
+      <w:r>
+        <w:t>Sistem</w:t>
+      </w:r>
+      <w:proofErr w:type="spellEnd"/>
+      <w:r>
+        <w:t xml:space="preserve"> </w:t>
+      </w:r>
+      <w:proofErr w:type="spellStart"/>
+      <w:r>
+        <w:t>Pendukung</w:t>
+      </w:r>
+      <w:proofErr w:type="spellEnd"/>
+      <w:r>
+        <w:t xml:space="preserve"> Keputusan (SPK) </w:t>
+      </w:r>
+      <w:proofErr w:type="spellStart"/>
+      <w:r>
+        <w:t>untuk</w:t>
+      </w:r>
+      <w:proofErr w:type="spellEnd"/>
+      <w:r>
+        <w:t xml:space="preserve"> </w:t>
+      </w:r>
+      <w:proofErr w:type="spellStart"/>
+      <w:r>
+        <w:t>pemilihan</w:t>
+      </w:r>
+      <w:proofErr w:type="spellEnd"/>
+      <w:r>
+        <w:t xml:space="preserve"> </w:t>
+      </w:r>
+      <w:proofErr w:type="spellStart"/>
+      <w:r>
+        <w:t>bidang</w:t>
+      </w:r>
+      <w:proofErr w:type="spellEnd"/>
+      <w:r>
+        <w:t xml:space="preserve"> </w:t>
+      </w:r>
+      <w:proofErr w:type="spellStart"/>
+      <w:r>
+        <w:t>keterampilan</w:t>
+      </w:r>
+      <w:proofErr w:type="spellEnd"/>
+      <w:r>
+        <w:t xml:space="preserve"> pada UKM ITC. SPK </w:t>
+      </w:r>
+      <w:proofErr w:type="spellStart"/>
+      <w:r>
+        <w:t>akan</w:t>
+      </w:r>
+      <w:proofErr w:type="spellEnd"/>
+      <w:r>
+        <w:t xml:space="preserve"> </w:t>
+      </w:r>
+      <w:proofErr w:type="spellStart"/>
+      <w:r>
+        <w:t>membantu</w:t>
+      </w:r>
+      <w:proofErr w:type="spellEnd"/>
+      <w:r>
+        <w:t xml:space="preserve"> </w:t>
+      </w:r>
+      <w:proofErr w:type="spellStart"/>
+      <w:r>
+        <w:t>mahasiswa</w:t>
+      </w:r>
+      <w:proofErr w:type="spellEnd"/>
+      <w:r>
+        <w:t xml:space="preserve"> </w:t>
+      </w:r>
+      <w:proofErr w:type="spellStart"/>
+      <w:r>
+        <w:t>dalam</w:t>
+      </w:r>
+      <w:proofErr w:type="spellEnd"/>
+      <w:r>
+        <w:t xml:space="preserve"> </w:t>
+      </w:r>
+      <w:proofErr w:type="spellStart"/>
+      <w:r>
+        <w:t>mengevaluasi</w:t>
+      </w:r>
+      <w:proofErr w:type="spellEnd"/>
+      <w:r>
+        <w:t xml:space="preserve"> </w:t>
+      </w:r>
+      <w:proofErr w:type="spellStart"/>
+      <w:r>
+        <w:t>pilihan-pilihan</w:t>
+      </w:r>
+      <w:proofErr w:type="spellEnd"/>
+      <w:r>
+        <w:t xml:space="preserve"> </w:t>
+      </w:r>
+      <w:proofErr w:type="spellStart"/>
+      <w:r>
+        <w:t>bidang</w:t>
+      </w:r>
+      <w:proofErr w:type="spellEnd"/>
+      <w:r>
+        <w:t xml:space="preserve"> </w:t>
+      </w:r>
+      <w:proofErr w:type="spellStart"/>
+      <w:r>
+        <w:t>keterampilan</w:t>
+      </w:r>
+      <w:proofErr w:type="spellEnd"/>
+      <w:r>
+        <w:t xml:space="preserve"> </w:t>
+      </w:r>
+      <w:proofErr w:type="spellStart"/>
+      <w:r>
+        <w:t>berdasarkan</w:t>
+      </w:r>
+      <w:proofErr w:type="spellEnd"/>
+      <w:r>
+        <w:t xml:space="preserve"> </w:t>
+      </w:r>
+      <w:proofErr w:type="spellStart"/>
+      <w:r>
+        <w:t>kriteria-kriteria</w:t>
+      </w:r>
+      <w:proofErr w:type="spellEnd"/>
+      <w:r>
+        <w:t xml:space="preserve"> </w:t>
+      </w:r>
+      <w:proofErr w:type="spellStart"/>
+      <w:r>
+        <w:t>tertentu</w:t>
+      </w:r>
+      <w:proofErr w:type="spellEnd"/>
+      <w:r>
+        <w:t xml:space="preserve"> </w:t>
+      </w:r>
+      <w:proofErr w:type="spellStart"/>
+      <w:r>
+        <w:t>seperti</w:t>
+      </w:r>
+      <w:proofErr w:type="spellEnd"/>
+      <w:r>
+        <w:t xml:space="preserve"> </w:t>
+      </w:r>
+      <w:proofErr w:type="spellStart"/>
+      <w:r>
+        <w:t>minat</w:t>
+      </w:r>
+      <w:proofErr w:type="spellEnd"/>
+      <w:r>
+        <w:t xml:space="preserve">, </w:t>
+      </w:r>
+      <w:proofErr w:type="spellStart"/>
+      <w:r>
+        <w:t>kemampuan</w:t>
+      </w:r>
+      <w:proofErr w:type="spellEnd"/>
+      <w:r>
+        <w:t xml:space="preserve">, dan </w:t>
+      </w:r>
+      <w:proofErr w:type="spellStart"/>
+      <w:r>
+        <w:t>peluang</w:t>
+      </w:r>
+      <w:proofErr w:type="spellEnd"/>
+      <w:r>
+        <w:t xml:space="preserve"> </w:t>
+      </w:r>
+      <w:proofErr w:type="spellStart"/>
+      <w:r>
+        <w:t>karier</w:t>
+      </w:r>
+      <w:proofErr w:type="spellEnd"/>
+      <w:r>
+        <w:t xml:space="preserve"> di masa </w:t>
+      </w:r>
+      <w:proofErr w:type="spellStart"/>
+      <w:r>
+        <w:t>depan</w:t>
+      </w:r>
+      <w:proofErr w:type="spellEnd"/>
+      <w:r>
+        <w:t xml:space="preserve">. </w:t>
+      </w:r>
+      <w:proofErr w:type="spellStart"/>
+      <w:r>
+        <w:t>Dengan</w:t>
+      </w:r>
+      <w:proofErr w:type="spellEnd"/>
+      <w:r>
+        <w:t xml:space="preserve"> </w:t>
+      </w:r>
+      <w:proofErr w:type="spellStart"/>
+      <w:r>
+        <w:t>adanya</w:t>
+      </w:r>
+      <w:proofErr w:type="spellEnd"/>
+      <w:r>
+        <w:t xml:space="preserve"> SPK, </w:t>
+      </w:r>
+      <w:proofErr w:type="spellStart"/>
+      <w:r>
+        <w:t>diharapkan</w:t>
+      </w:r>
+      <w:proofErr w:type="spellEnd"/>
+      <w:r>
+        <w:t xml:space="preserve"> </w:t>
+      </w:r>
+      <w:proofErr w:type="spellStart"/>
+      <w:r>
+        <w:t>mahasiswa</w:t>
+      </w:r>
+      <w:proofErr w:type="spellEnd"/>
+      <w:r>
+        <w:t xml:space="preserve"> </w:t>
+      </w:r>
+      <w:proofErr w:type="spellStart"/>
+      <w:r>
+        <w:t>dapat</w:t>
+      </w:r>
+      <w:proofErr w:type="spellEnd"/>
+      <w:r>
+        <w:t xml:space="preserve"> </w:t>
+      </w:r>
+      <w:proofErr w:type="spellStart"/>
+      <w:r>
+        <w:t>membuat</w:t>
+      </w:r>
+      <w:proofErr w:type="spellEnd"/>
+      <w:r>
+        <w:t xml:space="preserve"> </w:t>
+      </w:r>
+      <w:proofErr w:type="spellStart"/>
+      <w:r>
+        <w:t>keputusan</w:t>
+      </w:r>
+      <w:proofErr w:type="spellEnd"/>
+      <w:r>
+        <w:t xml:space="preserve"> yang </w:t>
+      </w:r>
+      <w:proofErr w:type="spellStart"/>
+      <w:r>
+        <w:t>lebih</w:t>
+      </w:r>
+      <w:proofErr w:type="spellEnd"/>
+      <w:r>
+        <w:t xml:space="preserve"> </w:t>
+      </w:r>
+      <w:proofErr w:type="spellStart"/>
+      <w:r>
+        <w:t>tepat</w:t>
+      </w:r>
+      <w:proofErr w:type="spellEnd"/>
+      <w:r>
+        <w:t xml:space="preserve"> dan </w:t>
+      </w:r>
+      <w:proofErr w:type="spellStart"/>
+      <w:r>
+        <w:t>efisien</w:t>
+      </w:r>
+      <w:proofErr w:type="spellEnd"/>
+      <w:r>
+        <w:t xml:space="preserve"> </w:t>
+      </w:r>
+      <w:proofErr w:type="spellStart"/>
+      <w:r>
+        <w:t>dalam</w:t>
+      </w:r>
+      <w:proofErr w:type="spellEnd"/>
+      <w:r>
+        <w:t xml:space="preserve"> </w:t>
+      </w:r>
+      <w:proofErr w:type="spellStart"/>
+      <w:r>
+        <w:t>memilih</w:t>
+      </w:r>
+      <w:proofErr w:type="spellEnd"/>
+      <w:r>
+        <w:t xml:space="preserve"> </w:t>
+      </w:r>
+      <w:proofErr w:type="spellStart"/>
+      <w:r>
+        <w:t>bidang</w:t>
+      </w:r>
+      <w:proofErr w:type="spellEnd"/>
+      <w:r>
+        <w:t xml:space="preserve"> </w:t>
+      </w:r>
+      <w:proofErr w:type="spellStart"/>
+      <w:r>
+        <w:t>keterampilan</w:t>
+      </w:r>
+      <w:proofErr w:type="spellEnd"/>
+      <w:r>
+        <w:t xml:space="preserve"> yang </w:t>
+      </w:r>
+      <w:proofErr w:type="spellStart"/>
+      <w:r>
+        <w:t>akan</w:t>
+      </w:r>
+      <w:proofErr w:type="spellEnd"/>
+      <w:r>
+        <w:t xml:space="preserve"> </w:t>
+      </w:r>
+      <w:proofErr w:type="spellStart"/>
+      <w:r>
+        <w:t>mereka</w:t>
+      </w:r>
+      <w:proofErr w:type="spellEnd"/>
+      <w:r>
+        <w:t xml:space="preserve"> </w:t>
+      </w:r>
+      <w:proofErr w:type="spellStart"/>
+      <w:r>
+        <w:t>tekuni</w:t>
+      </w:r>
+      <w:proofErr w:type="spellEnd"/>
+      <w:r>
+        <w:t xml:space="preserve">. </w:t>
+      </w:r>
+      <w:proofErr w:type="spellStart"/>
+      <w:r>
+        <w:t>Pengembangan</w:t>
+      </w:r>
+      <w:proofErr w:type="spellEnd"/>
+      <w:r>
+        <w:t xml:space="preserve"> </w:t>
+      </w:r>
+      <w:proofErr w:type="spellStart"/>
+      <w:r>
+        <w:t>Sistem</w:t>
+      </w:r>
+      <w:proofErr w:type="spellEnd"/>
+      <w:r>
+        <w:t xml:space="preserve"> </w:t>
+      </w:r>
+      <w:proofErr w:type="spellStart"/>
+      <w:r>
+        <w:t>Pendukung</w:t>
+      </w:r>
+      <w:proofErr w:type="spellEnd"/>
+      <w:r>
+        <w:t xml:space="preserve"> Keputusan (SPK) yang </w:t>
+      </w:r>
+      <w:proofErr w:type="spellStart"/>
+      <w:r>
+        <w:t>menggunakan</w:t>
+      </w:r>
+      <w:proofErr w:type="spellEnd"/>
+      <w:r>
+        <w:t xml:space="preserve"> </w:t>
+      </w:r>
+      <w:proofErr w:type="spellStart"/>
+      <w:r>
+        <w:t>metode</w:t>
+      </w:r>
+      <w:proofErr w:type="spellEnd"/>
+      <w:r>
+        <w:t xml:space="preserve"> Profile Matching </w:t>
+      </w:r>
+      <w:proofErr w:type="spellStart"/>
+      <w:r>
+        <w:t>menjadi</w:t>
+      </w:r>
+      <w:proofErr w:type="spellEnd"/>
+      <w:r>
+        <w:t xml:space="preserve"> </w:t>
+      </w:r>
+      <w:proofErr w:type="spellStart"/>
+      <w:r>
+        <w:t>langkah</w:t>
+      </w:r>
+      <w:proofErr w:type="spellEnd"/>
+      <w:r>
+        <w:t xml:space="preserve"> yang sangat </w:t>
+      </w:r>
+      <w:proofErr w:type="spellStart"/>
+      <w:r>
+        <w:t>tepat</w:t>
+      </w:r>
+      <w:proofErr w:type="spellEnd"/>
+      <w:r>
+        <w:t xml:space="preserve">. SPK </w:t>
+      </w:r>
+      <w:proofErr w:type="spellStart"/>
+      <w:r>
+        <w:t>tersebut</w:t>
+      </w:r>
+      <w:proofErr w:type="spellEnd"/>
+      <w:r>
+        <w:t xml:space="preserve"> </w:t>
+      </w:r>
+      <w:proofErr w:type="spellStart"/>
+      <w:r>
+        <w:t>dapat</w:t>
+      </w:r>
+      <w:proofErr w:type="spellEnd"/>
+      <w:r>
+        <w:t xml:space="preserve"> </w:t>
+      </w:r>
+      <w:proofErr w:type="spellStart"/>
+      <w:r>
+        <w:t>memberikan</w:t>
+      </w:r>
+      <w:proofErr w:type="spellEnd"/>
+      <w:r>
+        <w:t xml:space="preserve"> </w:t>
+      </w:r>
+      <w:proofErr w:type="spellStart"/>
+      <w:r>
+        <w:t>bantuan</w:t>
+      </w:r>
+      <w:proofErr w:type="spellEnd"/>
+      <w:r>
+        <w:t xml:space="preserve"> yang </w:t>
+      </w:r>
+      <w:proofErr w:type="spellStart"/>
+      <w:r>
+        <w:t>lebih</w:t>
+      </w:r>
+      <w:proofErr w:type="spellEnd"/>
+      <w:r>
+        <w:t xml:space="preserve"> </w:t>
+      </w:r>
+      <w:proofErr w:type="spellStart"/>
+      <w:r>
+        <w:t>terstruktur</w:t>
+      </w:r>
+      <w:proofErr w:type="spellEnd"/>
+      <w:r>
+        <w:t xml:space="preserve"> dan </w:t>
+      </w:r>
+      <w:proofErr w:type="spellStart"/>
+      <w:r>
+        <w:t>berbasis</w:t>
+      </w:r>
+      <w:proofErr w:type="spellEnd"/>
+      <w:r>
+        <w:t xml:space="preserve"> data </w:t>
+      </w:r>
+      <w:proofErr w:type="spellStart"/>
+      <w:r>
+        <w:t>dalam</w:t>
+      </w:r>
+      <w:proofErr w:type="spellEnd"/>
+      <w:r>
+        <w:t xml:space="preserve"> </w:t>
+      </w:r>
+      <w:proofErr w:type="spellStart"/>
+      <w:r>
+        <w:t>membantu</w:t>
+      </w:r>
+      <w:proofErr w:type="spellEnd"/>
+      <w:r>
+        <w:t xml:space="preserve"> </w:t>
+      </w:r>
+      <w:proofErr w:type="spellStart"/>
+      <w:r>
+        <w:t>mahasiswa</w:t>
+      </w:r>
+      <w:proofErr w:type="spellEnd"/>
+      <w:r>
+        <w:t xml:space="preserve"> </w:t>
+      </w:r>
+      <w:proofErr w:type="spellStart"/>
+      <w:r>
+        <w:t>dalam</w:t>
+      </w:r>
+      <w:proofErr w:type="spellEnd"/>
+      <w:r>
+        <w:t xml:space="preserve"> </w:t>
+      </w:r>
+      <w:proofErr w:type="spellStart"/>
+      <w:r>
+        <w:t>pemilihan</w:t>
+      </w:r>
+      <w:proofErr w:type="spellEnd"/>
+      <w:r>
+        <w:t xml:space="preserve"> </w:t>
+      </w:r>
+      <w:proofErr w:type="spellStart"/>
+      <w:r>
+        <w:t>bidang</w:t>
+      </w:r>
+      <w:proofErr w:type="spellEnd"/>
+      <w:r>
+        <w:t xml:space="preserve"> </w:t>
+      </w:r>
+      <w:proofErr w:type="spellStart"/>
+      <w:r>
+        <w:t>keterampilan</w:t>
+      </w:r>
+      <w:proofErr w:type="spellEnd"/>
+      <w:r>
+        <w:t xml:space="preserve"> yang </w:t>
+      </w:r>
+      <w:proofErr w:type="spellStart"/>
+      <w:r>
+        <w:t>sesuai</w:t>
+      </w:r>
+      <w:proofErr w:type="spellEnd"/>
+      <w:r>
+        <w:t xml:space="preserve"> </w:t>
+      </w:r>
+      <w:proofErr w:type="spellStart"/>
+      <w:r>
+        <w:t>dengan</w:t>
+      </w:r>
+      <w:proofErr w:type="spellEnd"/>
+      <w:r>
+        <w:t xml:space="preserve"> </w:t>
+      </w:r>
+      <w:proofErr w:type="spellStart"/>
+      <w:r>
+        <w:t>minat</w:t>
+      </w:r>
+      <w:proofErr w:type="spellEnd"/>
+      <w:r>
+        <w:t xml:space="preserve">, </w:t>
+      </w:r>
+      <w:proofErr w:type="spellStart"/>
+      <w:r>
+        <w:t>potensi</w:t>
+      </w:r>
+      <w:proofErr w:type="spellEnd"/>
+      <w:r>
+        <w:t xml:space="preserve">, dan </w:t>
+      </w:r>
+      <w:proofErr w:type="spellStart"/>
+      <w:r>
+        <w:t>kebutuhan</w:t>
+      </w:r>
+      <w:proofErr w:type="spellEnd"/>
+      <w:r>
+        <w:t xml:space="preserve"> </w:t>
+      </w:r>
+      <w:proofErr w:type="spellStart"/>
+      <w:r>
+        <w:t>mereka</w:t>
+      </w:r>
+      <w:proofErr w:type="spellEnd"/>
+      <w:r>
+        <w:t xml:space="preserve">. </w:t>
+      </w:r>
+    </w:p>
+    <w:p>
+      <w:pPr>
+        <w:spacing w:line="480" w:lineRule="auto"/>
+        <w:ind w:firstLine="720"/>
+        <w:jc w:val="both"/>
+      </w:pPr>
+      <w:r>
+        <w:t xml:space="preserve">Metode Profile Matching </w:t>
+      </w:r>
+      <w:proofErr w:type="spellStart"/>
+      <w:r>
+        <w:t>dipilih</w:t>
+      </w:r>
+      <w:proofErr w:type="spellEnd"/>
+      <w:r>
+        <w:t xml:space="preserve"> </w:t>
+      </w:r>
+      <w:proofErr w:type="spellStart"/>
+      <w:r>
+        <w:t>sebagai</w:t>
+      </w:r>
+      <w:proofErr w:type="spellEnd"/>
+      <w:r>
+        <w:t xml:space="preserve"> </w:t>
+      </w:r>
+      <w:proofErr w:type="spellStart"/>
+      <w:r>
+        <w:t>pendekatan</w:t>
+      </w:r>
+      <w:proofErr w:type="spellEnd"/>
+      <w:r>
+        <w:t xml:space="preserve"> </w:t>
+      </w:r>
+      <w:proofErr w:type="spellStart"/>
+      <w:r>
+        <w:t>dalam</w:t>
+      </w:r>
+      <w:proofErr w:type="spellEnd"/>
+      <w:r>
+        <w:t xml:space="preserve"> </w:t>
+      </w:r>
+      <w:proofErr w:type="spellStart"/>
+      <w:r>
+        <w:t>pengembangan</w:t>
+      </w:r>
+      <w:proofErr w:type="spellEnd"/>
+      <w:r>
+        <w:t xml:space="preserve"> </w:t>
+      </w:r>
+      <w:proofErr w:type="spellStart"/>
+      <w:r>
+        <w:t>sistem</w:t>
+      </w:r>
+      <w:proofErr w:type="spellEnd"/>
+      <w:r>
+        <w:t xml:space="preserve"> </w:t>
+      </w:r>
+      <w:proofErr w:type="spellStart"/>
+      <w:r>
+        <w:t>pendukungan</w:t>
+      </w:r>
+      <w:proofErr w:type="spellEnd"/>
+      <w:r>
+        <w:t xml:space="preserve"> </w:t>
+      </w:r>
+      <w:proofErr w:type="spellStart"/>
+      <w:r>
+        <w:t>keputusan</w:t>
+      </w:r>
+      <w:proofErr w:type="spellEnd"/>
+      <w:r>
+        <w:t xml:space="preserve"> </w:t>
+      </w:r>
+      <w:proofErr w:type="spellStart"/>
+      <w:r>
+        <w:t>ini</w:t>
+      </w:r>
+      <w:proofErr w:type="spellEnd"/>
+      <w:r>
+        <w:t xml:space="preserve">. Metode </w:t>
+      </w:r>
+      <w:proofErr w:type="spellStart"/>
+      <w:r>
+        <w:t>ini</w:t>
+      </w:r>
+      <w:proofErr w:type="spellEnd"/>
+      <w:r>
+        <w:t xml:space="preserve"> </w:t>
+      </w:r>
+      <w:proofErr w:type="spellStart"/>
+      <w:r>
+        <w:t>memungkinkan</w:t>
+      </w:r>
+      <w:proofErr w:type="spellEnd"/>
+      <w:r>
+        <w:t xml:space="preserve"> </w:t>
+      </w:r>
+      <w:proofErr w:type="spellStart"/>
+      <w:r>
+        <w:t>perbandingan</w:t>
+      </w:r>
+      <w:proofErr w:type="spellEnd"/>
+      <w:r>
+        <w:t xml:space="preserve"> </w:t>
+      </w:r>
+      <w:proofErr w:type="spellStart"/>
+      <w:r>
+        <w:t>antara</w:t>
+      </w:r>
+      <w:proofErr w:type="spellEnd"/>
+      <w:r>
+        <w:t xml:space="preserve"> </w:t>
+      </w:r>
+      <w:proofErr w:type="spellStart"/>
+      <w:r>
+        <w:t>preferensi</w:t>
+      </w:r>
+      <w:proofErr w:type="spellEnd"/>
+      <w:r>
+        <w:t xml:space="preserve"> dan </w:t>
+      </w:r>
+      <w:proofErr w:type="spellStart"/>
+      <w:r>
+        <w:t>karakteristik</w:t>
+      </w:r>
+      <w:proofErr w:type="spellEnd"/>
+      <w:r>
+        <w:t xml:space="preserve"> </w:t>
+      </w:r>
+      <w:proofErr w:type="spellStart"/>
+      <w:r>
+        <w:t>mahasiswa</w:t>
+      </w:r>
+      <w:proofErr w:type="spellEnd"/>
+      <w:r>
+        <w:t xml:space="preserve"> </w:t>
+      </w:r>
+      <w:proofErr w:type="spellStart"/>
+      <w:r>
+        <w:t>dengan</w:t>
+      </w:r>
+      <w:proofErr w:type="spellEnd"/>
+      <w:r>
+        <w:t xml:space="preserve"> </w:t>
+      </w:r>
+      <w:proofErr w:type="spellStart"/>
+      <w:r>
+        <w:t>spesifikasi</w:t>
+      </w:r>
+      <w:proofErr w:type="spellEnd"/>
+      <w:r>
+        <w:t xml:space="preserve"> </w:t>
+      </w:r>
+      <w:proofErr w:type="spellStart"/>
+      <w:r>
+        <w:t>dari</w:t>
+      </w:r>
+      <w:proofErr w:type="spellEnd"/>
+      <w:r>
+        <w:t xml:space="preserve"> </w:t>
+      </w:r>
+      <w:proofErr w:type="spellStart"/>
+      <w:r>
+        <w:t>setiap</w:t>
+      </w:r>
+      <w:proofErr w:type="spellEnd"/>
+      <w:r>
+        <w:t xml:space="preserve"> </w:t>
+      </w:r>
+      <w:proofErr w:type="spellStart"/>
+      <w:r>
+        <w:t>bidang</w:t>
+      </w:r>
+      <w:proofErr w:type="spellEnd"/>
+      <w:r>
+        <w:t xml:space="preserve"> </w:t>
+      </w:r>
+      <w:proofErr w:type="spellStart"/>
+      <w:r>
+        <w:t>keterampilan</w:t>
+      </w:r>
+      <w:proofErr w:type="spellEnd"/>
+      <w:r>
+        <w:t xml:space="preserve"> yang </w:t>
+      </w:r>
+      <w:proofErr w:type="spellStart"/>
+      <w:r>
         <w:t>ditawarkan</w:t>
       </w:r>
       <w:proofErr w:type="spellEnd"/>
       <w:r>
-        <w:t xml:space="preserve"> oleh UKM ITC, </w:t>
+        <w:t xml:space="preserve"> oleh UKM ITC. </w:t>
+      </w:r>
+      <w:proofErr w:type="spellStart"/>
+      <w:r>
+        <w:t>Dengan</w:t>
+      </w:r>
+      <w:proofErr w:type="spellEnd"/>
+      <w:r>
+        <w:t xml:space="preserve"> </w:t>
+      </w:r>
+      <w:proofErr w:type="spellStart"/>
+      <w:r>
+        <w:t>demikian</w:t>
+      </w:r>
+      <w:proofErr w:type="spellEnd"/>
+      <w:r>
+        <w:t xml:space="preserve">, </w:t>
       </w:r>
       <w:proofErr w:type="spellStart"/>
       <w:r>
@@ -1439,23 +3148,151 @@
       </w:r>
       <w:proofErr w:type="spellStart"/>
       <w:r>
-        <w:t>seringkali</w:t>
-      </w:r>
-      <w:proofErr w:type="spellEnd"/>
-      <w:r>
-        <w:t xml:space="preserve"> </w:t>
-      </w:r>
-      <w:proofErr w:type="spellStart"/>
-      <w:r>
-        <w:t>memerlukan</w:t>
-      </w:r>
-      <w:proofErr w:type="spellEnd"/>
-      <w:r>
-        <w:t xml:space="preserve"> </w:t>
-      </w:r>
-      <w:proofErr w:type="spellStart"/>
-      <w:r>
-        <w:t>bantuan</w:t>
+        <w:t>dapat</w:t>
+      </w:r>
+      <w:proofErr w:type="spellEnd"/>
+      <w:r>
+        <w:t xml:space="preserve"> </w:t>
+      </w:r>
+      <w:proofErr w:type="spellStart"/>
+      <w:r>
+        <w:t>menerima</w:t>
+      </w:r>
+      <w:proofErr w:type="spellEnd"/>
+      <w:r>
+        <w:t xml:space="preserve"> </w:t>
+      </w:r>
+      <w:proofErr w:type="spellStart"/>
+      <w:r>
+        <w:t>rekomendasi</w:t>
+      </w:r>
+      <w:proofErr w:type="spellEnd"/>
+      <w:r>
+        <w:t xml:space="preserve"> yang </w:t>
+      </w:r>
+      <w:proofErr w:type="spellStart"/>
+      <w:r>
+        <w:t>lebih</w:t>
+      </w:r>
+      <w:proofErr w:type="spellEnd"/>
+      <w:r>
+        <w:t xml:space="preserve"> </w:t>
+      </w:r>
+      <w:proofErr w:type="spellStart"/>
+      <w:r>
+        <w:t>sesuai</w:t>
+      </w:r>
+      <w:proofErr w:type="spellEnd"/>
+      <w:r>
+        <w:t xml:space="preserve"> </w:t>
+      </w:r>
+      <w:proofErr w:type="spellStart"/>
+      <w:r>
+        <w:t>dengan</w:t>
+      </w:r>
+      <w:proofErr w:type="spellEnd"/>
+      <w:r>
+        <w:t xml:space="preserve"> </w:t>
+      </w:r>
+      <w:proofErr w:type="spellStart"/>
+      <w:r>
+        <w:t>profil</w:t>
+      </w:r>
+      <w:proofErr w:type="spellEnd"/>
+      <w:r>
+        <w:t xml:space="preserve"> dan </w:t>
+      </w:r>
+      <w:proofErr w:type="spellStart"/>
+      <w:r>
+        <w:t>kebutuhan</w:t>
+      </w:r>
+      <w:proofErr w:type="spellEnd"/>
+      <w:r>
+        <w:t xml:space="preserve"> </w:t>
+      </w:r>
+      <w:proofErr w:type="spellStart"/>
+      <w:r>
+        <w:t>mereka</w:t>
+      </w:r>
+      <w:proofErr w:type="spellEnd"/>
+      <w:r>
+        <w:t xml:space="preserve">. </w:t>
+      </w:r>
+      <w:proofErr w:type="spellStart"/>
+      <w:r>
+        <w:t>Penelitian</w:t>
+      </w:r>
+      <w:proofErr w:type="spellEnd"/>
+      <w:r>
+        <w:t xml:space="preserve"> </w:t>
+      </w:r>
+      <w:proofErr w:type="spellStart"/>
+      <w:r>
+        <w:t>ini</w:t>
+      </w:r>
+      <w:proofErr w:type="spellEnd"/>
+      <w:r>
+        <w:t xml:space="preserve"> </w:t>
+      </w:r>
+      <w:proofErr w:type="spellStart"/>
+      <w:r>
+        <w:t>bertujuan</w:t>
+      </w:r>
+      <w:proofErr w:type="spellEnd"/>
+      <w:r>
+        <w:t xml:space="preserve"> </w:t>
+      </w:r>
+      <w:proofErr w:type="spellStart"/>
+      <w:r>
+        <w:t>untuk</w:t>
+      </w:r>
+      <w:proofErr w:type="spellEnd"/>
+      <w:r>
+        <w:t xml:space="preserve"> </w:t>
+      </w:r>
+      <w:proofErr w:type="spellStart"/>
+      <w:r>
+        <w:t>merancang</w:t>
+      </w:r>
+      <w:proofErr w:type="spellEnd"/>
+      <w:r>
+        <w:t xml:space="preserve"> dan </w:t>
+      </w:r>
+      <w:proofErr w:type="spellStart"/>
+      <w:r>
+        <w:t>mengembangkan</w:t>
+      </w:r>
+      <w:proofErr w:type="spellEnd"/>
+      <w:r>
+        <w:t xml:space="preserve"> </w:t>
+      </w:r>
+      <w:proofErr w:type="spellStart"/>
+      <w:r>
+        <w:t>sebuah</w:t>
+      </w:r>
+      <w:proofErr w:type="spellEnd"/>
+      <w:r>
+        <w:t xml:space="preserve"> </w:t>
+      </w:r>
+      <w:proofErr w:type="spellStart"/>
+      <w:r>
+        <w:t>sistem</w:t>
+      </w:r>
+      <w:proofErr w:type="spellEnd"/>
+      <w:r>
+        <w:t xml:space="preserve"> </w:t>
+      </w:r>
+      <w:proofErr w:type="spellStart"/>
+      <w:r>
+        <w:t>pendukung</w:t>
+      </w:r>
+      <w:proofErr w:type="spellEnd"/>
+      <w:r>
+        <w:t xml:space="preserve"> </w:t>
+      </w:r>
+      <w:proofErr w:type="spellStart"/>
+      <w:r>
+        <w:t>keputusan</w:t>
       </w:r>
       <w:proofErr w:type="spellEnd"/>
       <w:r>
@@ -1471,6 +3308,102 @@
       </w:r>
       <w:proofErr w:type="spellStart"/>
       <w:r>
+        <w:t>pemilihan</w:t>
+      </w:r>
+      <w:proofErr w:type="spellEnd"/>
+      <w:r>
+        <w:t xml:space="preserve"> </w:t>
+      </w:r>
+      <w:proofErr w:type="spellStart"/>
+      <w:r>
+        <w:t>bidang</w:t>
+      </w:r>
+      <w:proofErr w:type="spellEnd"/>
+      <w:r>
+        <w:t xml:space="preserve"> </w:t>
+      </w:r>
+      <w:proofErr w:type="spellStart"/>
+      <w:r>
+        <w:t>keterampilan</w:t>
+      </w:r>
+      <w:proofErr w:type="spellEnd"/>
+      <w:r>
+        <w:t xml:space="preserve"> pada UKM ITC </w:t>
+      </w:r>
+      <w:proofErr w:type="spellStart"/>
+      <w:r>
+        <w:t>menggunakan</w:t>
+      </w:r>
+      <w:proofErr w:type="spellEnd"/>
+      <w:r>
+        <w:t xml:space="preserve"> </w:t>
+      </w:r>
+      <w:proofErr w:type="spellStart"/>
+      <w:r>
+        <w:t>metode</w:t>
+      </w:r>
+      <w:proofErr w:type="spellEnd"/>
+      <w:r>
+        <w:t xml:space="preserve"> Profile Matching. </w:t>
+      </w:r>
+      <w:proofErr w:type="spellStart"/>
+      <w:r>
+        <w:t>Dengan</w:t>
+      </w:r>
+      <w:proofErr w:type="spellEnd"/>
+      <w:r>
+        <w:t xml:space="preserve"> </w:t>
+      </w:r>
+      <w:proofErr w:type="spellStart"/>
+      <w:r>
+        <w:t>adanya</w:t>
+      </w:r>
+      <w:proofErr w:type="spellEnd"/>
+      <w:r>
+        <w:t xml:space="preserve"> </w:t>
+      </w:r>
+      <w:proofErr w:type="spellStart"/>
+      <w:r>
+        <w:t>sistem</w:t>
+      </w:r>
+      <w:proofErr w:type="spellEnd"/>
+      <w:r>
+        <w:t xml:space="preserve"> </w:t>
+      </w:r>
+      <w:proofErr w:type="spellStart"/>
+      <w:r>
+        <w:t>ini</w:t>
+      </w:r>
+      <w:proofErr w:type="spellEnd"/>
+      <w:r>
+        <w:t xml:space="preserve">, </w:t>
+      </w:r>
+      <w:proofErr w:type="spellStart"/>
+      <w:r>
+        <w:t>diharapkan</w:t>
+      </w:r>
+      <w:proofErr w:type="spellEnd"/>
+      <w:r>
+        <w:t xml:space="preserve"> </w:t>
+      </w:r>
+      <w:proofErr w:type="spellStart"/>
+      <w:r>
+        <w:t>mahasiswa</w:t>
+      </w:r>
+      <w:proofErr w:type="spellEnd"/>
+      <w:r>
+        <w:t xml:space="preserve"> </w:t>
+      </w:r>
+      <w:proofErr w:type="spellStart"/>
+      <w:r>
+        <w:t>dapat</w:t>
+      </w:r>
+      <w:proofErr w:type="spellEnd"/>
+      <w:r>
+        <w:t xml:space="preserve"> </w:t>
+      </w:r>
+      <w:proofErr w:type="spellStart"/>
+      <w:r>
         <w:t>membuat</w:t>
       </w:r>
       <w:proofErr w:type="spellEnd"/>
@@ -1487,31 +3420,15 @@
       </w:r>
       <w:proofErr w:type="spellStart"/>
       <w:r>
-        <w:t>tepat</w:t>
-      </w:r>
-      <w:proofErr w:type="spellEnd"/>
-      <w:r>
-        <w:t xml:space="preserve"> </w:t>
-      </w:r>
-      <w:proofErr w:type="spellStart"/>
-      <w:r>
-        <w:t>sesuai</w:t>
-      </w:r>
-      <w:proofErr w:type="spellEnd"/>
-      <w:r>
-        <w:t xml:space="preserve"> </w:t>
-      </w:r>
-      <w:proofErr w:type="spellStart"/>
-      <w:r>
-        <w:t>dengan</w:t>
-      </w:r>
-      <w:proofErr w:type="spellEnd"/>
-      <w:r>
-        <w:t xml:space="preserve"> </w:t>
-      </w:r>
-      <w:proofErr w:type="spellStart"/>
-      <w:r>
-        <w:t>minat</w:t>
+        <w:t>lebih</w:t>
+      </w:r>
+      <w:proofErr w:type="spellEnd"/>
+      <w:r>
+        <w:t xml:space="preserve"> </w:t>
+      </w:r>
+      <w:proofErr w:type="spellStart"/>
+      <w:r>
+        <w:t>informasional</w:t>
       </w:r>
       <w:proofErr w:type="spellEnd"/>
       <w:r>
@@ -1519,7 +3436,47 @@
       </w:r>
       <w:proofErr w:type="spellStart"/>
       <w:r>
-        <w:t>potensi</w:t>
+        <w:t>efektif</w:t>
+      </w:r>
+      <w:proofErr w:type="spellEnd"/>
+      <w:r>
+        <w:t xml:space="preserve"> </w:t>
+      </w:r>
+      <w:proofErr w:type="spellStart"/>
+      <w:r>
+        <w:t>dalam</w:t>
+      </w:r>
+      <w:proofErr w:type="spellEnd"/>
+      <w:r>
+        <w:t xml:space="preserve"> </w:t>
+      </w:r>
+      <w:proofErr w:type="spellStart"/>
+      <w:r>
+        <w:t>memilih</w:t>
+      </w:r>
+      <w:proofErr w:type="spellEnd"/>
+      <w:r>
+        <w:t xml:space="preserve"> </w:t>
+      </w:r>
+      <w:proofErr w:type="spellStart"/>
+      <w:r>
+        <w:t>bidang</w:t>
+      </w:r>
+      <w:proofErr w:type="spellEnd"/>
+      <w:r>
+        <w:t xml:space="preserve"> </w:t>
+      </w:r>
+      <w:proofErr w:type="spellStart"/>
+      <w:r>
+        <w:t>keterampilan</w:t>
+      </w:r>
+      <w:proofErr w:type="spellEnd"/>
+      <w:r>
+        <w:t xml:space="preserve"> yang </w:t>
+      </w:r>
+      <w:proofErr w:type="spellStart"/>
+      <w:r>
+        <w:t>akan</w:t>
       </w:r>
       <w:proofErr w:type="spellEnd"/>
       <w:r>
@@ -1531,390 +3488,11 @@
       </w:r>
       <w:proofErr w:type="spellEnd"/>
       <w:r>
-        <w:t xml:space="preserve">. Oleh </w:t>
-      </w:r>
-      <w:proofErr w:type="spellStart"/>
-      <w:r>
-        <w:t>karena</w:t>
-      </w:r>
-      <w:proofErr w:type="spellEnd"/>
-      <w:r>
-        <w:t xml:space="preserve"> itu, </w:t>
-      </w:r>
-      <w:proofErr w:type="spellStart"/>
-      <w:r>
-        <w:t>dibutuhkan</w:t>
-      </w:r>
-      <w:proofErr w:type="spellEnd"/>
-      <w:r>
-        <w:t xml:space="preserve"> </w:t>
-      </w:r>
-      <w:proofErr w:type="spellStart"/>
-      <w:r>
-        <w:t>sebuah</w:t>
-      </w:r>
-      <w:proofErr w:type="spellEnd"/>
-      <w:r>
-        <w:t xml:space="preserve"> </w:t>
-      </w:r>
-      <w:proofErr w:type="spellStart"/>
-      <w:r>
-        <w:t>sistem</w:t>
-      </w:r>
-      <w:proofErr w:type="spellEnd"/>
-      <w:r>
-        <w:t xml:space="preserve"> </w:t>
-      </w:r>
-      <w:proofErr w:type="spellStart"/>
-      <w:r>
-        <w:t>pendukung</w:t>
-      </w:r>
-      <w:proofErr w:type="spellEnd"/>
-      <w:r>
-        <w:t xml:space="preserve"> </w:t>
-      </w:r>
-      <w:proofErr w:type="spellStart"/>
-      <w:r>
-        <w:t>keputusan</w:t>
-      </w:r>
-      <w:proofErr w:type="spellEnd"/>
-      <w:r>
-        <w:t xml:space="preserve"> yang </w:t>
-      </w:r>
-      <w:proofErr w:type="spellStart"/>
-      <w:r>
-        <w:t>dapat</w:t>
-      </w:r>
-      <w:proofErr w:type="spellEnd"/>
-      <w:r>
-        <w:t xml:space="preserve"> </w:t>
-      </w:r>
-      <w:proofErr w:type="spellStart"/>
-      <w:r>
-        <w:t>membantu</w:t>
-      </w:r>
-      <w:proofErr w:type="spellEnd"/>
-      <w:r>
-        <w:t xml:space="preserve"> </w:t>
-      </w:r>
-      <w:proofErr w:type="spellStart"/>
-      <w:r>
-        <w:t>mahasiswa</w:t>
-      </w:r>
-      <w:proofErr w:type="spellEnd"/>
-      <w:r>
-        <w:t xml:space="preserve"> </w:t>
-      </w:r>
-      <w:proofErr w:type="spellStart"/>
-      <w:r>
-        <w:t>dalam</w:t>
-      </w:r>
-      <w:proofErr w:type="spellEnd"/>
-      <w:r>
-        <w:t xml:space="preserve"> proses </w:t>
-      </w:r>
-      <w:proofErr w:type="spellStart"/>
-      <w:r>
-        <w:t>pemilihan</w:t>
-      </w:r>
-      <w:proofErr w:type="spellEnd"/>
-      <w:r>
-        <w:t xml:space="preserve"> </w:t>
-      </w:r>
-      <w:proofErr w:type="spellStart"/>
-      <w:r>
-        <w:t>bidang</w:t>
-      </w:r>
-      <w:proofErr w:type="spellEnd"/>
-      <w:r>
-        <w:t xml:space="preserve"> </w:t>
-      </w:r>
-      <w:proofErr w:type="spellStart"/>
-      <w:r>
-        <w:t>keterampilan</w:t>
-      </w:r>
-      <w:proofErr w:type="spellEnd"/>
-      <w:r>
-        <w:t xml:space="preserve"> yang </w:t>
-      </w:r>
-      <w:proofErr w:type="spellStart"/>
-      <w:r>
-        <w:t>sesuai</w:t>
-      </w:r>
-      <w:proofErr w:type="spellEnd"/>
-      <w:r>
-        <w:t>.</w:t>
-      </w:r>
-      <w:r>
-        <w:t xml:space="preserve"> </w:t>
-      </w:r>
-      <w:proofErr w:type="spellStart"/>
-      <w:r>
-        <w:t>Sistem</w:t>
-      </w:r>
-      <w:proofErr w:type="spellEnd"/>
-      <w:r>
-        <w:t xml:space="preserve"> </w:t>
-      </w:r>
-      <w:proofErr w:type="spellStart"/>
-      <w:r>
-        <w:t>pendukung</w:t>
-      </w:r>
-      <w:proofErr w:type="spellEnd"/>
-      <w:r>
-        <w:t xml:space="preserve"> </w:t>
-      </w:r>
-      <w:proofErr w:type="spellStart"/>
-      <w:r>
-        <w:t>keputusan</w:t>
-      </w:r>
-      <w:proofErr w:type="spellEnd"/>
-      <w:r>
-        <w:t xml:space="preserve"> (SPK) </w:t>
-      </w:r>
-      <w:proofErr w:type="spellStart"/>
-      <w:r>
-        <w:t>adalah</w:t>
-      </w:r>
-      <w:proofErr w:type="spellEnd"/>
-      <w:r>
-        <w:t xml:space="preserve"> salah </w:t>
-      </w:r>
-      <w:proofErr w:type="spellStart"/>
-      <w:r>
-        <w:t>satu</w:t>
-      </w:r>
-      <w:proofErr w:type="spellEnd"/>
-      <w:r>
-        <w:t xml:space="preserve"> </w:t>
-      </w:r>
-      <w:proofErr w:type="spellStart"/>
-      <w:r>
-        <w:t>alat</w:t>
-      </w:r>
-      <w:proofErr w:type="spellEnd"/>
-      <w:r>
-        <w:t xml:space="preserve"> yang </w:t>
-      </w:r>
-      <w:proofErr w:type="spellStart"/>
-      <w:r>
-        <w:t>dapat</w:t>
-      </w:r>
-      <w:proofErr w:type="spellEnd"/>
-      <w:r>
-        <w:t xml:space="preserve"> </w:t>
-      </w:r>
-      <w:proofErr w:type="spellStart"/>
-      <w:r>
-        <w:t>digunakan</w:t>
-      </w:r>
-      <w:proofErr w:type="spellEnd"/>
-      <w:r>
-        <w:t xml:space="preserve"> </w:t>
-      </w:r>
-      <w:proofErr w:type="spellStart"/>
-      <w:r>
-        <w:t>untuk</w:t>
-      </w:r>
-      <w:proofErr w:type="spellEnd"/>
-      <w:r>
-        <w:t xml:space="preserve"> </w:t>
-      </w:r>
-      <w:proofErr w:type="spellStart"/>
-      <w:r>
-        <w:t>membantu</w:t>
-      </w:r>
-      <w:proofErr w:type="spellEnd"/>
-      <w:r>
-        <w:t xml:space="preserve"> </w:t>
-      </w:r>
-      <w:proofErr w:type="spellStart"/>
-      <w:r>
-        <w:t>pengambilan</w:t>
-      </w:r>
-      <w:proofErr w:type="spellEnd"/>
-      <w:r>
-        <w:t xml:space="preserve"> </w:t>
-      </w:r>
-      <w:proofErr w:type="spellStart"/>
-      <w:r>
-        <w:t>keputusan</w:t>
-      </w:r>
-      <w:proofErr w:type="spellEnd"/>
-      <w:r>
-        <w:t xml:space="preserve"> </w:t>
-      </w:r>
-      <w:proofErr w:type="spellStart"/>
-      <w:r>
-        <w:t>berdasarkan</w:t>
-      </w:r>
-      <w:proofErr w:type="spellEnd"/>
-      <w:r>
-        <w:t xml:space="preserve"> data dan </w:t>
-      </w:r>
-      <w:proofErr w:type="spellStart"/>
-      <w:r>
-        <w:t>informasi</w:t>
-      </w:r>
-      <w:proofErr w:type="spellEnd"/>
-      <w:r>
-        <w:t xml:space="preserve"> yang </w:t>
-      </w:r>
-      <w:proofErr w:type="spellStart"/>
-      <w:r>
-        <w:t>tersedia</w:t>
-      </w:r>
-      <w:proofErr w:type="spellEnd"/>
-      <w:r>
-        <w:t xml:space="preserve">. Dalam </w:t>
-      </w:r>
-      <w:proofErr w:type="spellStart"/>
-      <w:r>
-        <w:t>konteks</w:t>
-      </w:r>
-      <w:proofErr w:type="spellEnd"/>
-      <w:r>
-        <w:t xml:space="preserve"> UKM ITC, </w:t>
-      </w:r>
-      <w:proofErr w:type="spellStart"/>
-      <w:r>
-        <w:t>penggunaan</w:t>
-      </w:r>
-      <w:proofErr w:type="spellEnd"/>
-      <w:r>
-        <w:t xml:space="preserve"> SPK </w:t>
-      </w:r>
-      <w:proofErr w:type="spellStart"/>
-      <w:r>
-        <w:t>dapat</w:t>
-      </w:r>
-      <w:proofErr w:type="spellEnd"/>
-      <w:r>
-        <w:t xml:space="preserve"> </w:t>
-      </w:r>
-      <w:proofErr w:type="spellStart"/>
-      <w:r>
-        <w:t>membantu</w:t>
-      </w:r>
-      <w:proofErr w:type="spellEnd"/>
-      <w:r>
-        <w:t xml:space="preserve"> </w:t>
-      </w:r>
-      <w:proofErr w:type="spellStart"/>
-      <w:r>
-        <w:t>mahasiswa</w:t>
-      </w:r>
-      <w:proofErr w:type="spellEnd"/>
-      <w:r>
-        <w:t xml:space="preserve"> </w:t>
-      </w:r>
-      <w:proofErr w:type="spellStart"/>
-      <w:r>
-        <w:t>dalam</w:t>
-      </w:r>
-      <w:proofErr w:type="spellEnd"/>
-      <w:r>
-        <w:t xml:space="preserve"> </w:t>
-      </w:r>
-      <w:proofErr w:type="spellStart"/>
-      <w:r>
-        <w:t>mengevaluasi</w:t>
-      </w:r>
-      <w:proofErr w:type="spellEnd"/>
-      <w:r>
-        <w:t xml:space="preserve"> </w:t>
-      </w:r>
-      <w:proofErr w:type="spellStart"/>
-      <w:r>
-        <w:t>pilihan-pilihan</w:t>
-      </w:r>
-      <w:proofErr w:type="spellEnd"/>
-      <w:r>
-        <w:t xml:space="preserve"> </w:t>
-      </w:r>
-      <w:proofErr w:type="spellStart"/>
-      <w:r>
-        <w:t>bidang</w:t>
-      </w:r>
-      <w:proofErr w:type="spellEnd"/>
-      <w:r>
-        <w:t xml:space="preserve"> </w:t>
-      </w:r>
-      <w:proofErr w:type="spellStart"/>
-      <w:r>
-        <w:t>keterampilan</w:t>
-      </w:r>
-      <w:proofErr w:type="spellEnd"/>
-      <w:r>
-        <w:t xml:space="preserve"> </w:t>
-      </w:r>
-      <w:proofErr w:type="spellStart"/>
-      <w:r>
-        <w:t>berdasarkan</w:t>
-      </w:r>
-      <w:proofErr w:type="spellEnd"/>
-      <w:r>
-        <w:t xml:space="preserve"> </w:t>
-      </w:r>
-      <w:proofErr w:type="spellStart"/>
-      <w:r>
-        <w:t>kriteria-kriteria</w:t>
-      </w:r>
-      <w:proofErr w:type="spellEnd"/>
-      <w:r>
-        <w:t xml:space="preserve"> </w:t>
-      </w:r>
-      <w:proofErr w:type="spellStart"/>
-      <w:r>
-        <w:t>tertentu</w:t>
-      </w:r>
-      <w:proofErr w:type="spellEnd"/>
-      <w:r>
-        <w:t xml:space="preserve"> </w:t>
-      </w:r>
-      <w:proofErr w:type="spellStart"/>
-      <w:r>
-        <w:t>seperti</w:t>
-      </w:r>
-      <w:proofErr w:type="spellEnd"/>
-      <w:r>
-        <w:t xml:space="preserve"> </w:t>
-      </w:r>
-      <w:proofErr w:type="spellStart"/>
-      <w:r>
-        <w:t>minat</w:t>
-      </w:r>
-      <w:proofErr w:type="spellEnd"/>
-      <w:r>
-        <w:t xml:space="preserve">, </w:t>
-      </w:r>
-      <w:proofErr w:type="spellStart"/>
-      <w:r>
-        <w:t>kemampuan</w:t>
-      </w:r>
-      <w:proofErr w:type="spellEnd"/>
-      <w:r>
-        <w:t xml:space="preserve">, dan </w:t>
-      </w:r>
-      <w:proofErr w:type="spellStart"/>
-      <w:r>
-        <w:t>peluang</w:t>
-      </w:r>
-      <w:proofErr w:type="spellEnd"/>
-      <w:r>
-        <w:t xml:space="preserve"> </w:t>
-      </w:r>
-      <w:proofErr w:type="spellStart"/>
-      <w:r>
-        <w:t>karier</w:t>
-      </w:r>
-      <w:proofErr w:type="spellEnd"/>
-      <w:r>
-        <w:t xml:space="preserve"> di masa </w:t>
-      </w:r>
-      <w:proofErr w:type="spellStart"/>
-      <w:r>
-        <w:t>depan</w:t>
+        <w:t xml:space="preserve"> </w:t>
+      </w:r>
+      <w:proofErr w:type="spellStart"/>
+      <w:r>
+        <w:t>tekuni</w:t>
       </w:r>
       <w:proofErr w:type="spellEnd"/>
       <w:r>
@@ -1934,2469 +3512,6 @@
         <w:ind w:firstLine="720"/>
         <w:jc w:val="both"/>
       </w:pPr>
-      <w:r>
-        <w:t xml:space="preserve">Metode Profile Matching </w:t>
-      </w:r>
-      <w:proofErr w:type="spellStart"/>
-      <w:r>
-        <w:t>dipilih</w:t>
-      </w:r>
-      <w:proofErr w:type="spellEnd"/>
-      <w:r>
-        <w:t xml:space="preserve"> </w:t>
-      </w:r>
-      <w:proofErr w:type="spellStart"/>
-      <w:r>
-        <w:t>sebagai</w:t>
-      </w:r>
-      <w:proofErr w:type="spellEnd"/>
-      <w:r>
-        <w:t xml:space="preserve"> </w:t>
-      </w:r>
-      <w:proofErr w:type="spellStart"/>
-      <w:r>
-        <w:t>pendekatan</w:t>
-      </w:r>
-      <w:proofErr w:type="spellEnd"/>
-      <w:r>
-        <w:t xml:space="preserve"> </w:t>
-      </w:r>
-      <w:proofErr w:type="spellStart"/>
-      <w:r>
-        <w:t>dalam</w:t>
-      </w:r>
-      <w:proofErr w:type="spellEnd"/>
-      <w:r>
-        <w:t xml:space="preserve"> </w:t>
-      </w:r>
-      <w:proofErr w:type="spellStart"/>
-      <w:r>
-        <w:t>pengembangan</w:t>
-      </w:r>
-      <w:proofErr w:type="spellEnd"/>
-      <w:r>
-        <w:t xml:space="preserve"> </w:t>
-      </w:r>
-      <w:proofErr w:type="spellStart"/>
-      <w:r>
-        <w:t>sistem</w:t>
-      </w:r>
-      <w:proofErr w:type="spellEnd"/>
-      <w:r>
-        <w:t xml:space="preserve"> </w:t>
-      </w:r>
-      <w:proofErr w:type="spellStart"/>
-      <w:r>
-        <w:t>pendukungan</w:t>
-      </w:r>
-      <w:proofErr w:type="spellEnd"/>
-      <w:r>
-        <w:t xml:space="preserve"> </w:t>
-      </w:r>
-      <w:proofErr w:type="spellStart"/>
-      <w:r>
-        <w:t>keputusan</w:t>
-      </w:r>
-      <w:proofErr w:type="spellEnd"/>
-      <w:r>
-        <w:t xml:space="preserve"> </w:t>
-      </w:r>
-      <w:proofErr w:type="spellStart"/>
-      <w:r>
-        <w:t>ini</w:t>
-      </w:r>
-      <w:proofErr w:type="spellEnd"/>
-      <w:r>
-        <w:t xml:space="preserve">. Metode </w:t>
-      </w:r>
-      <w:proofErr w:type="spellStart"/>
-      <w:r>
-        <w:t>ini</w:t>
-      </w:r>
-      <w:proofErr w:type="spellEnd"/>
-      <w:r>
-        <w:t xml:space="preserve"> </w:t>
-      </w:r>
-      <w:proofErr w:type="spellStart"/>
-      <w:r>
-        <w:t>memungkinkan</w:t>
-      </w:r>
-      <w:proofErr w:type="spellEnd"/>
-      <w:r>
-        <w:t xml:space="preserve"> </w:t>
-      </w:r>
-      <w:proofErr w:type="spellStart"/>
-      <w:r>
-        <w:t>perbandingan</w:t>
-      </w:r>
-      <w:proofErr w:type="spellEnd"/>
-      <w:r>
-        <w:t xml:space="preserve"> </w:t>
-      </w:r>
-      <w:proofErr w:type="spellStart"/>
-      <w:r>
-        <w:t>antara</w:t>
-      </w:r>
-      <w:proofErr w:type="spellEnd"/>
-      <w:r>
-        <w:t xml:space="preserve"> </w:t>
-      </w:r>
-      <w:proofErr w:type="spellStart"/>
-      <w:r>
-        <w:t>preferensi</w:t>
-      </w:r>
-      <w:proofErr w:type="spellEnd"/>
-      <w:r>
-        <w:t xml:space="preserve"> dan </w:t>
-      </w:r>
-      <w:proofErr w:type="spellStart"/>
-      <w:r>
-        <w:t>karakteristik</w:t>
-      </w:r>
-      <w:proofErr w:type="spellEnd"/>
-      <w:r>
-        <w:t xml:space="preserve"> </w:t>
-      </w:r>
-      <w:proofErr w:type="spellStart"/>
-      <w:r>
-        <w:t>mahasiswa</w:t>
-      </w:r>
-      <w:proofErr w:type="spellEnd"/>
-      <w:r>
-        <w:t xml:space="preserve"> </w:t>
-      </w:r>
-      <w:proofErr w:type="spellStart"/>
-      <w:r>
-        <w:t>dengan</w:t>
-      </w:r>
-      <w:proofErr w:type="spellEnd"/>
-      <w:r>
-        <w:t xml:space="preserve"> </w:t>
-      </w:r>
-      <w:proofErr w:type="spellStart"/>
-      <w:r>
-        <w:t>spesifikasi</w:t>
-      </w:r>
-      <w:proofErr w:type="spellEnd"/>
-      <w:r>
-        <w:t xml:space="preserve"> </w:t>
-      </w:r>
-      <w:proofErr w:type="spellStart"/>
-      <w:r>
-        <w:t>dari</w:t>
-      </w:r>
-      <w:proofErr w:type="spellEnd"/>
-      <w:r>
-        <w:t xml:space="preserve"> </w:t>
-      </w:r>
-      <w:proofErr w:type="spellStart"/>
-      <w:r>
-        <w:t>setiap</w:t>
-      </w:r>
-      <w:proofErr w:type="spellEnd"/>
-      <w:r>
-        <w:t xml:space="preserve"> </w:t>
-      </w:r>
-      <w:proofErr w:type="spellStart"/>
-      <w:r>
-        <w:t>bidang</w:t>
-      </w:r>
-      <w:proofErr w:type="spellEnd"/>
-      <w:r>
-        <w:t xml:space="preserve"> </w:t>
-      </w:r>
-      <w:proofErr w:type="spellStart"/>
-      <w:r>
-        <w:t>keterampilan</w:t>
-      </w:r>
-      <w:proofErr w:type="spellEnd"/>
-      <w:r>
-        <w:t xml:space="preserve"> yang </w:t>
-      </w:r>
-      <w:proofErr w:type="spellStart"/>
-      <w:r>
-        <w:t>ditawarkan</w:t>
-      </w:r>
-      <w:proofErr w:type="spellEnd"/>
-      <w:r>
-        <w:t xml:space="preserve"> oleh UKM ITC. </w:t>
-      </w:r>
-      <w:proofErr w:type="spellStart"/>
-      <w:r>
-        <w:t>Dengan</w:t>
-      </w:r>
-      <w:proofErr w:type="spellEnd"/>
-      <w:r>
-        <w:t xml:space="preserve"> </w:t>
-      </w:r>
-      <w:proofErr w:type="spellStart"/>
-      <w:r>
-        <w:t>demikian</w:t>
-      </w:r>
-      <w:proofErr w:type="spellEnd"/>
-      <w:r>
-        <w:t xml:space="preserve">, </w:t>
-      </w:r>
-      <w:proofErr w:type="spellStart"/>
-      <w:r>
-        <w:t>mahasiswa</w:t>
-      </w:r>
-      <w:proofErr w:type="spellEnd"/>
-      <w:r>
-        <w:t xml:space="preserve"> </w:t>
-      </w:r>
-      <w:proofErr w:type="spellStart"/>
-      <w:r>
-        <w:t>dapat</w:t>
-      </w:r>
-      <w:proofErr w:type="spellEnd"/>
-      <w:r>
-        <w:t xml:space="preserve"> </w:t>
-      </w:r>
-      <w:proofErr w:type="spellStart"/>
-      <w:r>
-        <w:t>menerima</w:t>
-      </w:r>
-      <w:proofErr w:type="spellEnd"/>
-      <w:r>
-        <w:t xml:space="preserve"> </w:t>
-      </w:r>
-      <w:proofErr w:type="spellStart"/>
-      <w:r>
-        <w:t>rekomendasi</w:t>
-      </w:r>
-      <w:proofErr w:type="spellEnd"/>
-      <w:r>
-        <w:t xml:space="preserve"> yang </w:t>
-      </w:r>
-      <w:proofErr w:type="spellStart"/>
-      <w:r>
-        <w:t>lebih</w:t>
-      </w:r>
-      <w:proofErr w:type="spellEnd"/>
-      <w:r>
-        <w:t xml:space="preserve"> </w:t>
-      </w:r>
-      <w:proofErr w:type="spellStart"/>
-      <w:r>
-        <w:t>sesuai</w:t>
-      </w:r>
-      <w:proofErr w:type="spellEnd"/>
-      <w:r>
-        <w:t xml:space="preserve"> </w:t>
-      </w:r>
-      <w:proofErr w:type="spellStart"/>
-      <w:r>
-        <w:t>dengan</w:t>
-      </w:r>
-      <w:proofErr w:type="spellEnd"/>
-      <w:r>
-        <w:t xml:space="preserve"> </w:t>
-      </w:r>
-      <w:proofErr w:type="spellStart"/>
-      <w:r>
-        <w:t>profil</w:t>
-      </w:r>
-      <w:proofErr w:type="spellEnd"/>
-      <w:r>
-        <w:t xml:space="preserve"> dan </w:t>
-      </w:r>
-      <w:proofErr w:type="spellStart"/>
-      <w:r>
-        <w:t>kebutuhan</w:t>
-      </w:r>
-      <w:proofErr w:type="spellEnd"/>
-      <w:r>
-        <w:t xml:space="preserve"> </w:t>
-      </w:r>
-      <w:proofErr w:type="spellStart"/>
-      <w:r>
-        <w:t>mereka</w:t>
-      </w:r>
-      <w:proofErr w:type="spellEnd"/>
-      <w:r>
-        <w:t>.</w:t>
-      </w:r>
-      <w:r>
-        <w:t xml:space="preserve"> </w:t>
-      </w:r>
-      <w:proofErr w:type="spellStart"/>
-      <w:r>
-        <w:t>Penelitian</w:t>
-      </w:r>
-      <w:proofErr w:type="spellEnd"/>
-      <w:r>
-        <w:t xml:space="preserve"> </w:t>
-      </w:r>
-      <w:proofErr w:type="spellStart"/>
-      <w:r>
-        <w:t>ini</w:t>
-      </w:r>
-      <w:proofErr w:type="spellEnd"/>
-      <w:r>
-        <w:t xml:space="preserve"> </w:t>
-      </w:r>
-      <w:proofErr w:type="spellStart"/>
-      <w:r>
-        <w:t>bertujuan</w:t>
-      </w:r>
-      <w:proofErr w:type="spellEnd"/>
-      <w:r>
-        <w:t xml:space="preserve"> </w:t>
-      </w:r>
-      <w:proofErr w:type="spellStart"/>
-      <w:r>
-        <w:t>untuk</w:t>
-      </w:r>
-      <w:proofErr w:type="spellEnd"/>
-      <w:r>
-        <w:t xml:space="preserve"> </w:t>
-      </w:r>
-      <w:proofErr w:type="spellStart"/>
-      <w:r>
-        <w:t>merancang</w:t>
-      </w:r>
-      <w:proofErr w:type="spellEnd"/>
-      <w:r>
-        <w:t xml:space="preserve"> dan </w:t>
-      </w:r>
-      <w:proofErr w:type="spellStart"/>
-      <w:r>
-        <w:t>mengembangkan</w:t>
-      </w:r>
-      <w:proofErr w:type="spellEnd"/>
-      <w:r>
-        <w:t xml:space="preserve"> </w:t>
-      </w:r>
-      <w:proofErr w:type="spellStart"/>
-      <w:r>
-        <w:t>sebuah</w:t>
-      </w:r>
-      <w:proofErr w:type="spellEnd"/>
-      <w:r>
-        <w:t xml:space="preserve"> </w:t>
-      </w:r>
-      <w:proofErr w:type="spellStart"/>
-      <w:r>
-        <w:t>sistem</w:t>
-      </w:r>
-      <w:proofErr w:type="spellEnd"/>
-      <w:r>
-        <w:t xml:space="preserve"> </w:t>
-      </w:r>
-      <w:proofErr w:type="spellStart"/>
-      <w:r>
-        <w:t>pendukung</w:t>
-      </w:r>
-      <w:proofErr w:type="spellEnd"/>
-      <w:r>
-        <w:t xml:space="preserve"> </w:t>
-      </w:r>
-      <w:proofErr w:type="spellStart"/>
-      <w:r>
-        <w:t>keputusan</w:t>
-      </w:r>
-      <w:proofErr w:type="spellEnd"/>
-      <w:r>
-        <w:t xml:space="preserve"> </w:t>
-      </w:r>
-      <w:proofErr w:type="spellStart"/>
-      <w:r>
-        <w:t>dalam</w:t>
-      </w:r>
-      <w:proofErr w:type="spellEnd"/>
-      <w:r>
-        <w:t xml:space="preserve"> </w:t>
-      </w:r>
-      <w:proofErr w:type="spellStart"/>
-      <w:r>
-        <w:t>pemilihan</w:t>
-      </w:r>
-      <w:proofErr w:type="spellEnd"/>
-      <w:r>
-        <w:t xml:space="preserve"> </w:t>
-      </w:r>
-      <w:proofErr w:type="spellStart"/>
-      <w:r>
-        <w:t>bidang</w:t>
-      </w:r>
-      <w:proofErr w:type="spellEnd"/>
-      <w:r>
-        <w:t xml:space="preserve"> </w:t>
-      </w:r>
-      <w:proofErr w:type="spellStart"/>
-      <w:r>
-        <w:t>keterampilan</w:t>
-      </w:r>
-      <w:proofErr w:type="spellEnd"/>
-      <w:r>
-        <w:t xml:space="preserve"> pada UKM ITC </w:t>
-      </w:r>
-      <w:proofErr w:type="spellStart"/>
-      <w:r>
-        <w:t>menggunakan</w:t>
-      </w:r>
-      <w:proofErr w:type="spellEnd"/>
-      <w:r>
-        <w:t xml:space="preserve"> </w:t>
-      </w:r>
-      <w:proofErr w:type="spellStart"/>
-      <w:r>
-        <w:t>metode</w:t>
-      </w:r>
-      <w:proofErr w:type="spellEnd"/>
-      <w:r>
-        <w:t xml:space="preserve"> Profile Matching. </w:t>
-      </w:r>
-      <w:proofErr w:type="spellStart"/>
-      <w:r>
-        <w:t>Dengan</w:t>
-      </w:r>
-      <w:proofErr w:type="spellEnd"/>
-      <w:r>
-        <w:t xml:space="preserve"> </w:t>
-      </w:r>
-      <w:proofErr w:type="spellStart"/>
-      <w:r>
-        <w:t>adanya</w:t>
-      </w:r>
-      <w:proofErr w:type="spellEnd"/>
-      <w:r>
-        <w:t xml:space="preserve"> </w:t>
-      </w:r>
-      <w:proofErr w:type="spellStart"/>
-      <w:r>
-        <w:t>sistem</w:t>
-      </w:r>
-      <w:proofErr w:type="spellEnd"/>
-      <w:r>
-        <w:t xml:space="preserve"> </w:t>
-      </w:r>
-      <w:proofErr w:type="spellStart"/>
-      <w:r>
-        <w:t>ini</w:t>
-      </w:r>
-      <w:proofErr w:type="spellEnd"/>
-      <w:r>
-        <w:t xml:space="preserve">, </w:t>
-      </w:r>
-      <w:proofErr w:type="spellStart"/>
-      <w:r>
-        <w:t>diharapkan</w:t>
-      </w:r>
-      <w:proofErr w:type="spellEnd"/>
-      <w:r>
-        <w:t xml:space="preserve"> </w:t>
-      </w:r>
-      <w:proofErr w:type="spellStart"/>
-      <w:r>
-        <w:t>mahasiswa</w:t>
-      </w:r>
-      <w:proofErr w:type="spellEnd"/>
-      <w:r>
-        <w:t xml:space="preserve"> </w:t>
-      </w:r>
-      <w:proofErr w:type="spellStart"/>
-      <w:r>
-        <w:t>dapat</w:t>
-      </w:r>
-      <w:proofErr w:type="spellEnd"/>
-      <w:r>
-        <w:t xml:space="preserve"> </w:t>
-      </w:r>
-      <w:proofErr w:type="spellStart"/>
-      <w:r>
-        <w:t>membuat</w:t>
-      </w:r>
-      <w:proofErr w:type="spellEnd"/>
-      <w:r>
-        <w:t xml:space="preserve"> </w:t>
-      </w:r>
-      <w:proofErr w:type="spellStart"/>
-      <w:r>
-        <w:t>keputusan</w:t>
-      </w:r>
-      <w:proofErr w:type="spellEnd"/>
-      <w:r>
-        <w:t xml:space="preserve"> yang </w:t>
-      </w:r>
-      <w:proofErr w:type="spellStart"/>
-      <w:r>
-        <w:t>lebih</w:t>
-      </w:r>
-      <w:proofErr w:type="spellEnd"/>
-      <w:r>
-        <w:t xml:space="preserve"> </w:t>
-      </w:r>
-      <w:proofErr w:type="spellStart"/>
-      <w:r>
-        <w:t>informasional</w:t>
-      </w:r>
-      <w:proofErr w:type="spellEnd"/>
-      <w:r>
-        <w:t xml:space="preserve"> dan </w:t>
-      </w:r>
-      <w:proofErr w:type="spellStart"/>
-      <w:r>
-        <w:t>efektif</w:t>
-      </w:r>
-      <w:proofErr w:type="spellEnd"/>
-      <w:r>
-        <w:t xml:space="preserve"> </w:t>
-      </w:r>
-      <w:proofErr w:type="spellStart"/>
-      <w:r>
-        <w:t>dalam</w:t>
-      </w:r>
-      <w:proofErr w:type="spellEnd"/>
-      <w:r>
-        <w:t xml:space="preserve"> </w:t>
-      </w:r>
-      <w:proofErr w:type="spellStart"/>
-      <w:r>
-        <w:t>memilih</w:t>
-      </w:r>
-      <w:proofErr w:type="spellEnd"/>
-      <w:r>
-        <w:t xml:space="preserve"> </w:t>
-      </w:r>
-      <w:proofErr w:type="spellStart"/>
-      <w:r>
-        <w:t>bidang</w:t>
-      </w:r>
-      <w:proofErr w:type="spellEnd"/>
-      <w:r>
-        <w:t xml:space="preserve"> </w:t>
-      </w:r>
-      <w:proofErr w:type="spellStart"/>
-      <w:r>
-        <w:t>keterampilan</w:t>
-      </w:r>
-      <w:proofErr w:type="spellEnd"/>
-      <w:r>
-        <w:t xml:space="preserve"> yang </w:t>
-      </w:r>
-      <w:proofErr w:type="spellStart"/>
-      <w:r>
-        <w:t>akan</w:t>
-      </w:r>
-      <w:proofErr w:type="spellEnd"/>
-      <w:r>
-        <w:t xml:space="preserve"> </w:t>
-      </w:r>
-      <w:proofErr w:type="spellStart"/>
-      <w:r>
-        <w:t>mereka</w:t>
-      </w:r>
-      <w:proofErr w:type="spellEnd"/>
-      <w:r>
-        <w:t xml:space="preserve"> </w:t>
-      </w:r>
-      <w:proofErr w:type="spellStart"/>
-      <w:r>
-        <w:t>tekuni</w:t>
-      </w:r>
-      <w:proofErr w:type="spellEnd"/>
-      <w:r>
-        <w:t>.</w:t>
-      </w:r>
-    </w:p>
-    <w:p>
-      <w:pPr>
-        <w:spacing w:line="480" w:lineRule="auto"/>
-        <w:ind w:firstLine="720"/>
-        <w:jc w:val="both"/>
-      </w:pPr>
-    </w:p>
-    <w:p>
-      <w:pPr>
-        <w:spacing w:line="480" w:lineRule="auto"/>
-        <w:ind w:firstLine="720"/>
-        <w:jc w:val="both"/>
-      </w:pPr>
-    </w:p>
-    <w:p>
-      <w:pPr>
-        <w:spacing w:line="480" w:lineRule="auto"/>
-        <w:ind w:firstLine="720"/>
-        <w:jc w:val="both"/>
-      </w:pPr>
-    </w:p>
-    <w:p>
-      <w:pPr>
-        <w:spacing w:line="480" w:lineRule="auto"/>
-        <w:ind w:firstLine="720"/>
-        <w:jc w:val="both"/>
-      </w:pPr>
-    </w:p>
-    <w:p>
-      <w:pPr>
-        <w:spacing w:line="480" w:lineRule="auto"/>
-        <w:ind w:firstLine="720"/>
-        <w:jc w:val="both"/>
-      </w:pPr>
-    </w:p>
-    <w:p>
-      <w:pPr>
-        <w:spacing w:line="480" w:lineRule="auto"/>
-        <w:ind w:firstLine="720"/>
-        <w:jc w:val="both"/>
-      </w:pPr>
-    </w:p>
-    <w:p>
-      <w:pPr>
-        <w:spacing w:line="480" w:lineRule="auto"/>
-        <w:ind w:firstLine="720"/>
-        <w:jc w:val="both"/>
-      </w:pPr>
-      <w:proofErr w:type="spellStart"/>
-      <w:r>
-        <w:t>Menurut</w:t>
-      </w:r>
-      <w:proofErr w:type="spellEnd"/>
-      <w:r>
-        <w:t xml:space="preserve"> </w:t>
-      </w:r>
-      <w:proofErr w:type="spellStart"/>
-      <w:r>
-        <w:t>Kusrini</w:t>
-      </w:r>
-      <w:proofErr w:type="spellEnd"/>
-      <w:r>
-        <w:t xml:space="preserve"> (Malau, 2020), </w:t>
-      </w:r>
-      <w:proofErr w:type="spellStart"/>
-      <w:r>
-        <w:t>Sistem</w:t>
-      </w:r>
-      <w:proofErr w:type="spellEnd"/>
-      <w:r>
-        <w:t xml:space="preserve"> </w:t>
-      </w:r>
-      <w:proofErr w:type="spellStart"/>
-      <w:r>
-        <w:t>pendukung</w:t>
-      </w:r>
-      <w:proofErr w:type="spellEnd"/>
-      <w:r>
-        <w:t xml:space="preserve"> </w:t>
-      </w:r>
-      <w:proofErr w:type="spellStart"/>
-      <w:r>
-        <w:t>keputusan</w:t>
-      </w:r>
-      <w:proofErr w:type="spellEnd"/>
-      <w:r>
-        <w:t xml:space="preserve"> sangat </w:t>
-      </w:r>
-      <w:proofErr w:type="spellStart"/>
-      <w:r>
-        <w:t>membantu</w:t>
-      </w:r>
-      <w:proofErr w:type="spellEnd"/>
-      <w:r>
-        <w:t xml:space="preserve"> para </w:t>
-      </w:r>
-      <w:proofErr w:type="spellStart"/>
-      <w:r>
-        <w:t>pengambil</w:t>
-      </w:r>
-      <w:proofErr w:type="spellEnd"/>
-      <w:r>
-        <w:t xml:space="preserve"> </w:t>
-      </w:r>
-      <w:proofErr w:type="spellStart"/>
-      <w:r>
-        <w:t>keputusan</w:t>
-      </w:r>
-      <w:proofErr w:type="spellEnd"/>
-      <w:r>
-        <w:t xml:space="preserve"> </w:t>
-      </w:r>
-      <w:proofErr w:type="spellStart"/>
-      <w:r>
-        <w:t>dalam</w:t>
-      </w:r>
-      <w:proofErr w:type="spellEnd"/>
-      <w:r>
-        <w:t xml:space="preserve"> </w:t>
-      </w:r>
-      <w:proofErr w:type="spellStart"/>
-      <w:r>
-        <w:t>pemecahan</w:t>
-      </w:r>
-      <w:proofErr w:type="spellEnd"/>
-      <w:r>
-        <w:t xml:space="preserve"> </w:t>
-      </w:r>
-      <w:proofErr w:type="spellStart"/>
-      <w:r>
-        <w:t>masalah</w:t>
-      </w:r>
-      <w:proofErr w:type="spellEnd"/>
-      <w:r>
-        <w:t xml:space="preserve"> </w:t>
-      </w:r>
-      <w:proofErr w:type="spellStart"/>
-      <w:r>
-        <w:t>tanpa</w:t>
-      </w:r>
-      <w:proofErr w:type="spellEnd"/>
-      <w:r>
-        <w:t xml:space="preserve"> </w:t>
-      </w:r>
-      <w:proofErr w:type="spellStart"/>
-      <w:r>
-        <w:t>menggantikan</w:t>
-      </w:r>
-      <w:proofErr w:type="spellEnd"/>
-      <w:r>
-        <w:t xml:space="preserve"> </w:t>
-      </w:r>
-      <w:proofErr w:type="spellStart"/>
-      <w:r>
-        <w:t>peran</w:t>
-      </w:r>
-      <w:proofErr w:type="spellEnd"/>
-      <w:r>
-        <w:t xml:space="preserve"> </w:t>
-      </w:r>
-      <w:proofErr w:type="spellStart"/>
-      <w:r>
-        <w:t>penilaiannya</w:t>
-      </w:r>
-      <w:proofErr w:type="spellEnd"/>
-      <w:r>
-        <w:t xml:space="preserve">. </w:t>
-      </w:r>
-      <w:proofErr w:type="spellStart"/>
-      <w:r>
-        <w:t>Sistem</w:t>
-      </w:r>
-      <w:proofErr w:type="spellEnd"/>
-      <w:r>
-        <w:t xml:space="preserve"> </w:t>
-      </w:r>
-      <w:proofErr w:type="spellStart"/>
-      <w:r>
-        <w:t>pendukung</w:t>
-      </w:r>
-      <w:proofErr w:type="spellEnd"/>
-      <w:r>
-        <w:t xml:space="preserve"> </w:t>
-      </w:r>
-      <w:proofErr w:type="spellStart"/>
-      <w:r>
-        <w:t>keputusan</w:t>
-      </w:r>
-      <w:proofErr w:type="spellEnd"/>
-      <w:r>
-        <w:t xml:space="preserve"> </w:t>
-      </w:r>
-      <w:proofErr w:type="spellStart"/>
-      <w:r>
-        <w:t>dapat</w:t>
-      </w:r>
-      <w:proofErr w:type="spellEnd"/>
-      <w:r>
-        <w:t xml:space="preserve"> </w:t>
-      </w:r>
-      <w:proofErr w:type="spellStart"/>
-      <w:r>
-        <w:t>diartikan</w:t>
-      </w:r>
-      <w:proofErr w:type="spellEnd"/>
-      <w:r>
-        <w:t xml:space="preserve"> </w:t>
-      </w:r>
-      <w:proofErr w:type="spellStart"/>
-      <w:r>
-        <w:t>sebagai</w:t>
-      </w:r>
-      <w:proofErr w:type="spellEnd"/>
-      <w:r>
-        <w:t xml:space="preserve"> </w:t>
-      </w:r>
-      <w:proofErr w:type="spellStart"/>
-      <w:r>
-        <w:t>suatu</w:t>
-      </w:r>
-      <w:proofErr w:type="spellEnd"/>
-      <w:r>
-        <w:t xml:space="preserve"> </w:t>
-      </w:r>
-      <w:proofErr w:type="spellStart"/>
-      <w:r>
-        <w:t>sistem</w:t>
-      </w:r>
-      <w:proofErr w:type="spellEnd"/>
-      <w:r>
-        <w:t xml:space="preserve"> </w:t>
-      </w:r>
-      <w:proofErr w:type="spellStart"/>
-      <w:r>
-        <w:t>interaktif</w:t>
-      </w:r>
-      <w:proofErr w:type="spellEnd"/>
-      <w:r>
-        <w:t xml:space="preserve"> </w:t>
-      </w:r>
-      <w:proofErr w:type="spellStart"/>
-      <w:r>
-        <w:t>berbasis</w:t>
-      </w:r>
-      <w:proofErr w:type="spellEnd"/>
-      <w:r>
-        <w:t xml:space="preserve"> </w:t>
-      </w:r>
-      <w:proofErr w:type="spellStart"/>
-      <w:r>
-        <w:t>komputer</w:t>
-      </w:r>
-      <w:proofErr w:type="spellEnd"/>
-      <w:r>
-        <w:t xml:space="preserve"> yang </w:t>
-      </w:r>
-      <w:proofErr w:type="spellStart"/>
-      <w:r>
-        <w:t>membantu</w:t>
-      </w:r>
-      <w:proofErr w:type="spellEnd"/>
-      <w:r>
-        <w:t xml:space="preserve"> para </w:t>
-      </w:r>
-      <w:proofErr w:type="spellStart"/>
-      <w:r>
-        <w:t>pengambil</w:t>
-      </w:r>
-      <w:proofErr w:type="spellEnd"/>
-      <w:r>
-        <w:t xml:space="preserve"> </w:t>
-      </w:r>
-      <w:proofErr w:type="spellStart"/>
-      <w:r>
-        <w:t>keputusan</w:t>
-      </w:r>
-      <w:proofErr w:type="spellEnd"/>
-      <w:r>
-        <w:t xml:space="preserve"> </w:t>
-      </w:r>
-      <w:proofErr w:type="spellStart"/>
-      <w:r>
-        <w:t>menyelesaikan</w:t>
-      </w:r>
-      <w:proofErr w:type="spellEnd"/>
-      <w:r>
-        <w:t xml:space="preserve"> </w:t>
-      </w:r>
-      <w:proofErr w:type="spellStart"/>
-      <w:r>
-        <w:t>masalah-masalah</w:t>
-      </w:r>
-      <w:proofErr w:type="spellEnd"/>
-      <w:r>
-        <w:t xml:space="preserve"> yang </w:t>
-      </w:r>
-      <w:proofErr w:type="spellStart"/>
-      <w:r>
-        <w:t>tidak</w:t>
-      </w:r>
-      <w:proofErr w:type="spellEnd"/>
-      <w:r>
-        <w:t xml:space="preserve"> </w:t>
-      </w:r>
-      <w:proofErr w:type="spellStart"/>
-      <w:r>
-        <w:t>terstruktur</w:t>
-      </w:r>
-      <w:proofErr w:type="spellEnd"/>
-      <w:r>
-        <w:t xml:space="preserve"> </w:t>
-      </w:r>
-      <w:proofErr w:type="spellStart"/>
-      <w:r>
-        <w:t>dengan</w:t>
-      </w:r>
-      <w:proofErr w:type="spellEnd"/>
-      <w:r>
-        <w:t xml:space="preserve"> </w:t>
-      </w:r>
-      <w:proofErr w:type="spellStart"/>
-      <w:r>
-        <w:t>memanfaatkan</w:t>
-      </w:r>
-      <w:proofErr w:type="spellEnd"/>
-      <w:r>
-        <w:t xml:space="preserve"> data dan model. </w:t>
-      </w:r>
-    </w:p>
-    <w:p>
-      <w:pPr>
-        <w:spacing w:line="480" w:lineRule="auto"/>
-        <w:ind w:firstLine="720"/>
-        <w:jc w:val="both"/>
-        <w:rPr>
-          <w:sz w:val="24"/>
-          <w:szCs w:val="24"/>
-          <w:lang w:val="id-ID"/>
-        </w:rPr>
-      </w:pPr>
-      <w:r>
-        <w:t xml:space="preserve">STMIK </w:t>
-      </w:r>
-      <w:proofErr w:type="spellStart"/>
-      <w:r>
-        <w:t>Syaikh</w:t>
-      </w:r>
-      <w:proofErr w:type="spellEnd"/>
-      <w:r>
-        <w:t xml:space="preserve"> Zainuddin NW Anjani </w:t>
-      </w:r>
-      <w:proofErr w:type="spellStart"/>
-      <w:r>
-        <w:t>memiliki</w:t>
-      </w:r>
-      <w:proofErr w:type="spellEnd"/>
-      <w:r>
-        <w:t xml:space="preserve"> dua program </w:t>
-      </w:r>
-      <w:proofErr w:type="spellStart"/>
-      <w:r>
-        <w:t>studi</w:t>
-      </w:r>
-      <w:proofErr w:type="spellEnd"/>
-      <w:r>
-        <w:t xml:space="preserve"> </w:t>
-      </w:r>
-      <w:proofErr w:type="spellStart"/>
-      <w:r>
-        <w:t>yaitu</w:t>
-      </w:r>
-      <w:proofErr w:type="spellEnd"/>
-      <w:r>
-        <w:t xml:space="preserve"> program </w:t>
-      </w:r>
-      <w:proofErr w:type="spellStart"/>
-      <w:r>
-        <w:t>studi</w:t>
-      </w:r>
-      <w:proofErr w:type="spellEnd"/>
-      <w:r>
-        <w:t xml:space="preserve"> Teknik </w:t>
-      </w:r>
-      <w:proofErr w:type="spellStart"/>
-      <w:r>
-        <w:t>Informatika</w:t>
-      </w:r>
-      <w:proofErr w:type="spellEnd"/>
-      <w:r>
-        <w:t xml:space="preserve"> (TI) dan </w:t>
-      </w:r>
-      <w:proofErr w:type="spellStart"/>
-      <w:r>
-        <w:t>Sistem</w:t>
-      </w:r>
-      <w:proofErr w:type="spellEnd"/>
-      <w:r>
-        <w:t xml:space="preserve"> </w:t>
-      </w:r>
-      <w:proofErr w:type="spellStart"/>
-      <w:r>
-        <w:t>Informasi</w:t>
-      </w:r>
-      <w:proofErr w:type="spellEnd"/>
-      <w:r>
-        <w:t xml:space="preserve"> (SI). </w:t>
-      </w:r>
-      <w:proofErr w:type="spellStart"/>
-      <w:r>
-        <w:t>Pemilihan</w:t>
-      </w:r>
-      <w:proofErr w:type="spellEnd"/>
-      <w:r>
-        <w:t xml:space="preserve"> program </w:t>
-      </w:r>
-      <w:proofErr w:type="spellStart"/>
-      <w:r>
-        <w:t>studi</w:t>
-      </w:r>
-      <w:proofErr w:type="spellEnd"/>
-      <w:r>
-        <w:t xml:space="preserve"> </w:t>
-      </w:r>
-      <w:proofErr w:type="spellStart"/>
-      <w:r>
-        <w:t>untuk</w:t>
-      </w:r>
-      <w:proofErr w:type="spellEnd"/>
-      <w:r>
-        <w:t xml:space="preserve"> </w:t>
-      </w:r>
-      <w:proofErr w:type="spellStart"/>
-      <w:r>
-        <w:t>mahasiswa</w:t>
-      </w:r>
-      <w:proofErr w:type="spellEnd"/>
-      <w:r>
-        <w:t xml:space="preserve"> baru di STMIK </w:t>
-      </w:r>
-      <w:proofErr w:type="spellStart"/>
-      <w:r>
-        <w:t>Syaikh</w:t>
-      </w:r>
-      <w:proofErr w:type="spellEnd"/>
-      <w:r>
-        <w:t xml:space="preserve"> Zainuddin NW Anjani </w:t>
-      </w:r>
-      <w:proofErr w:type="spellStart"/>
-      <w:r>
-        <w:t>dilakukan</w:t>
-      </w:r>
-      <w:proofErr w:type="spellEnd"/>
-      <w:r>
-        <w:t xml:space="preserve"> </w:t>
-      </w:r>
-      <w:proofErr w:type="spellStart"/>
-      <w:r>
-        <w:t>dengan</w:t>
-      </w:r>
-      <w:proofErr w:type="spellEnd"/>
-      <w:r>
-        <w:t xml:space="preserve"> </w:t>
-      </w:r>
-      <w:proofErr w:type="spellStart"/>
-      <w:r>
-        <w:t>memilih</w:t>
-      </w:r>
-      <w:proofErr w:type="spellEnd"/>
-      <w:r>
-        <w:t xml:space="preserve"> </w:t>
-      </w:r>
-      <w:proofErr w:type="spellStart"/>
-      <w:r>
-        <w:t>secara</w:t>
-      </w:r>
-      <w:proofErr w:type="spellEnd"/>
-      <w:r>
-        <w:t xml:space="preserve"> </w:t>
-      </w:r>
-      <w:proofErr w:type="spellStart"/>
-      <w:r>
-        <w:t>langsung</w:t>
-      </w:r>
-      <w:proofErr w:type="spellEnd"/>
-      <w:r>
-        <w:t xml:space="preserve"> program </w:t>
-      </w:r>
-      <w:proofErr w:type="spellStart"/>
-      <w:r>
-        <w:t>studi</w:t>
-      </w:r>
-      <w:proofErr w:type="spellEnd"/>
-      <w:r>
-        <w:t xml:space="preserve"> yang </w:t>
-      </w:r>
-      <w:proofErr w:type="spellStart"/>
-      <w:r>
-        <w:t>ingin</w:t>
-      </w:r>
-      <w:proofErr w:type="spellEnd"/>
-      <w:r>
-        <w:t xml:space="preserve"> </w:t>
-      </w:r>
-      <w:proofErr w:type="spellStart"/>
-      <w:r>
-        <w:t>dimasuki</w:t>
-      </w:r>
-      <w:proofErr w:type="spellEnd"/>
-      <w:r>
-        <w:t xml:space="preserve"> oleh </w:t>
-      </w:r>
-      <w:proofErr w:type="spellStart"/>
-      <w:r>
-        <w:t>mahasiswa</w:t>
-      </w:r>
-      <w:proofErr w:type="spellEnd"/>
-      <w:r>
-        <w:t xml:space="preserve"> baru </w:t>
-      </w:r>
-      <w:proofErr w:type="spellStart"/>
-      <w:r>
-        <w:t>ketika</w:t>
-      </w:r>
-      <w:proofErr w:type="spellEnd"/>
-      <w:r>
-        <w:t xml:space="preserve"> </w:t>
-      </w:r>
-      <w:proofErr w:type="spellStart"/>
-      <w:r>
-        <w:t>sedang</w:t>
-      </w:r>
-      <w:proofErr w:type="spellEnd"/>
-      <w:r>
-        <w:t xml:space="preserve"> </w:t>
-      </w:r>
-      <w:proofErr w:type="spellStart"/>
-      <w:r>
-        <w:lastRenderedPageBreak/>
-        <w:t>mendaftar</w:t>
-      </w:r>
-      <w:proofErr w:type="spellEnd"/>
-      <w:r>
-        <w:t xml:space="preserve"> yang </w:t>
-      </w:r>
-      <w:proofErr w:type="spellStart"/>
-      <w:r>
-        <w:t>dimana</w:t>
-      </w:r>
-      <w:proofErr w:type="spellEnd"/>
-      <w:r>
-        <w:t xml:space="preserve"> </w:t>
-      </w:r>
-      <w:proofErr w:type="spellStart"/>
-      <w:r>
-        <w:t>tidak</w:t>
-      </w:r>
-      <w:proofErr w:type="spellEnd"/>
-      <w:r>
-        <w:t xml:space="preserve"> </w:t>
-      </w:r>
-      <w:proofErr w:type="spellStart"/>
-      <w:r>
-        <w:t>ada</w:t>
-      </w:r>
-      <w:proofErr w:type="spellEnd"/>
-      <w:r>
-        <w:t xml:space="preserve"> </w:t>
-      </w:r>
-      <w:proofErr w:type="spellStart"/>
-      <w:r>
-        <w:t>pertimbangan</w:t>
-      </w:r>
-      <w:proofErr w:type="spellEnd"/>
-      <w:r>
-        <w:t xml:space="preserve"> </w:t>
-      </w:r>
-      <w:proofErr w:type="spellStart"/>
-      <w:r>
-        <w:t>atau</w:t>
-      </w:r>
-      <w:proofErr w:type="spellEnd"/>
-      <w:r>
-        <w:t xml:space="preserve"> </w:t>
-      </w:r>
-      <w:proofErr w:type="spellStart"/>
-      <w:r>
-        <w:t>pengolahan</w:t>
-      </w:r>
-      <w:proofErr w:type="spellEnd"/>
-      <w:r>
-        <w:t xml:space="preserve"> data agar </w:t>
-      </w:r>
-      <w:proofErr w:type="spellStart"/>
-      <w:r>
-        <w:t>mahasiswa</w:t>
-      </w:r>
-      <w:proofErr w:type="spellEnd"/>
-      <w:r>
-        <w:t xml:space="preserve"> baru </w:t>
-      </w:r>
-      <w:proofErr w:type="spellStart"/>
-      <w:r>
-        <w:t>mendapatkan</w:t>
-      </w:r>
-      <w:proofErr w:type="spellEnd"/>
-      <w:r>
-        <w:t xml:space="preserve"> saran </w:t>
-      </w:r>
-      <w:proofErr w:type="spellStart"/>
-      <w:r>
-        <w:t>untuk</w:t>
-      </w:r>
-      <w:proofErr w:type="spellEnd"/>
-      <w:r>
-        <w:t xml:space="preserve"> </w:t>
-      </w:r>
-      <w:proofErr w:type="spellStart"/>
-      <w:r>
-        <w:t>memilih</w:t>
-      </w:r>
-      <w:proofErr w:type="spellEnd"/>
-      <w:r>
-        <w:t xml:space="preserve"> program </w:t>
-      </w:r>
-      <w:proofErr w:type="spellStart"/>
-      <w:r>
-        <w:t>studi</w:t>
-      </w:r>
-      <w:proofErr w:type="spellEnd"/>
-      <w:r>
-        <w:t xml:space="preserve"> yang </w:t>
-      </w:r>
-      <w:proofErr w:type="spellStart"/>
-      <w:r>
-        <w:t>sesuai</w:t>
-      </w:r>
-      <w:proofErr w:type="spellEnd"/>
-      <w:r>
-        <w:t xml:space="preserve"> </w:t>
-      </w:r>
-      <w:proofErr w:type="spellStart"/>
-      <w:r>
-        <w:t>dengan</w:t>
-      </w:r>
-      <w:proofErr w:type="spellEnd"/>
-      <w:r>
-        <w:t xml:space="preserve"> </w:t>
-      </w:r>
-      <w:proofErr w:type="spellStart"/>
-      <w:r>
-        <w:t>minat</w:t>
-      </w:r>
-      <w:proofErr w:type="spellEnd"/>
-      <w:r>
-        <w:t xml:space="preserve">, </w:t>
-      </w:r>
-      <w:proofErr w:type="spellStart"/>
-      <w:r>
-        <w:t>bakat</w:t>
-      </w:r>
-      <w:proofErr w:type="spellEnd"/>
-      <w:r>
-        <w:t xml:space="preserve"> dan </w:t>
-      </w:r>
-      <w:proofErr w:type="spellStart"/>
-      <w:r>
-        <w:t>nilainya</w:t>
-      </w:r>
-      <w:proofErr w:type="spellEnd"/>
-      <w:r>
-        <w:t xml:space="preserve">. Karena </w:t>
-      </w:r>
-      <w:proofErr w:type="spellStart"/>
-      <w:r>
-        <w:t>tidak</w:t>
-      </w:r>
-      <w:proofErr w:type="spellEnd"/>
-      <w:r>
-        <w:t xml:space="preserve"> </w:t>
-      </w:r>
-      <w:proofErr w:type="spellStart"/>
-      <w:r>
-        <w:t>sedikit</w:t>
-      </w:r>
-      <w:proofErr w:type="spellEnd"/>
-      <w:r>
-        <w:t xml:space="preserve"> </w:t>
-      </w:r>
-      <w:proofErr w:type="spellStart"/>
-      <w:r>
-        <w:t>mahasiswa</w:t>
-      </w:r>
-      <w:proofErr w:type="spellEnd"/>
-      <w:r>
-        <w:t xml:space="preserve"> yang </w:t>
-      </w:r>
-      <w:proofErr w:type="spellStart"/>
-      <w:r>
-        <w:t>menyesal</w:t>
-      </w:r>
-      <w:proofErr w:type="spellEnd"/>
-      <w:r>
-        <w:t xml:space="preserve"> </w:t>
-      </w:r>
-      <w:proofErr w:type="spellStart"/>
-      <w:r>
-        <w:t>atau</w:t>
-      </w:r>
-      <w:proofErr w:type="spellEnd"/>
-      <w:r>
-        <w:t xml:space="preserve"> </w:t>
-      </w:r>
-      <w:proofErr w:type="spellStart"/>
-      <w:r>
-        <w:t>pindah</w:t>
-      </w:r>
-      <w:proofErr w:type="spellEnd"/>
-      <w:r>
-        <w:t xml:space="preserve"> dan </w:t>
-      </w:r>
-      <w:proofErr w:type="spellStart"/>
-      <w:r>
-        <w:t>bahkan</w:t>
-      </w:r>
-      <w:proofErr w:type="spellEnd"/>
-      <w:r>
-        <w:t xml:space="preserve"> </w:t>
-      </w:r>
-      <w:proofErr w:type="spellStart"/>
-      <w:r>
-        <w:t>ada</w:t>
-      </w:r>
-      <w:proofErr w:type="spellEnd"/>
-      <w:r>
-        <w:t xml:space="preserve"> yang </w:t>
-      </w:r>
-      <w:proofErr w:type="spellStart"/>
-      <w:r>
-        <w:t>berhenti</w:t>
-      </w:r>
-      <w:proofErr w:type="spellEnd"/>
-      <w:r>
-        <w:t xml:space="preserve"> </w:t>
-      </w:r>
-      <w:proofErr w:type="spellStart"/>
-      <w:r>
-        <w:t>ketika</w:t>
-      </w:r>
-      <w:proofErr w:type="spellEnd"/>
-      <w:r>
-        <w:t xml:space="preserve"> </w:t>
-      </w:r>
-      <w:proofErr w:type="spellStart"/>
-      <w:r>
-        <w:t>sudah</w:t>
-      </w:r>
-      <w:proofErr w:type="spellEnd"/>
-      <w:r>
-        <w:t xml:space="preserve"> </w:t>
-      </w:r>
-      <w:proofErr w:type="spellStart"/>
-      <w:r>
-        <w:t>dipertengahan</w:t>
-      </w:r>
-      <w:proofErr w:type="spellEnd"/>
-      <w:r>
-        <w:t xml:space="preserve"> semester </w:t>
-      </w:r>
-      <w:proofErr w:type="spellStart"/>
-      <w:r>
-        <w:t>dikarenakan</w:t>
-      </w:r>
-      <w:proofErr w:type="spellEnd"/>
-      <w:r>
-        <w:t xml:space="preserve"> 2 </w:t>
-      </w:r>
-      <w:proofErr w:type="spellStart"/>
-      <w:r>
-        <w:t>mahasiswa</w:t>
-      </w:r>
-      <w:proofErr w:type="spellEnd"/>
-      <w:r>
-        <w:t xml:space="preserve"> </w:t>
-      </w:r>
-      <w:proofErr w:type="spellStart"/>
-      <w:r>
-        <w:t>merasa</w:t>
-      </w:r>
-      <w:proofErr w:type="spellEnd"/>
-      <w:r>
-        <w:t xml:space="preserve"> </w:t>
-      </w:r>
-      <w:proofErr w:type="spellStart"/>
-      <w:r>
-        <w:t>tidak</w:t>
-      </w:r>
-      <w:proofErr w:type="spellEnd"/>
-      <w:r>
-        <w:t xml:space="preserve"> </w:t>
-      </w:r>
-      <w:proofErr w:type="spellStart"/>
-      <w:r>
-        <w:t>cocok</w:t>
-      </w:r>
-      <w:proofErr w:type="spellEnd"/>
-      <w:r>
-        <w:t xml:space="preserve"> </w:t>
-      </w:r>
-      <w:proofErr w:type="spellStart"/>
-      <w:r>
-        <w:t>dengan</w:t>
-      </w:r>
-      <w:proofErr w:type="spellEnd"/>
-      <w:r>
-        <w:t xml:space="preserve"> </w:t>
-      </w:r>
-      <w:proofErr w:type="spellStart"/>
-      <w:r>
-        <w:t>jurusan</w:t>
-      </w:r>
-      <w:proofErr w:type="spellEnd"/>
-      <w:r>
-        <w:t xml:space="preserve"> yang </w:t>
-      </w:r>
-      <w:proofErr w:type="spellStart"/>
-      <w:r>
-        <w:t>diambil</w:t>
-      </w:r>
-      <w:proofErr w:type="spellEnd"/>
-      <w:r>
-        <w:t xml:space="preserve"> dan </w:t>
-      </w:r>
-      <w:proofErr w:type="spellStart"/>
-      <w:r>
-        <w:t>menjadi</w:t>
-      </w:r>
-      <w:proofErr w:type="spellEnd"/>
-      <w:r>
-        <w:t xml:space="preserve"> </w:t>
-      </w:r>
-      <w:proofErr w:type="spellStart"/>
-      <w:r>
-        <w:t>penyesalan</w:t>
-      </w:r>
-      <w:proofErr w:type="spellEnd"/>
-      <w:r>
-        <w:t xml:space="preserve">. </w:t>
-      </w:r>
-      <w:proofErr w:type="spellStart"/>
-      <w:r>
-        <w:t>Menurut</w:t>
-      </w:r>
-      <w:proofErr w:type="spellEnd"/>
-      <w:r>
-        <w:t xml:space="preserve"> </w:t>
-      </w:r>
-      <w:proofErr w:type="spellStart"/>
-      <w:r>
-        <w:t>Fajrin</w:t>
-      </w:r>
-      <w:proofErr w:type="spellEnd"/>
-      <w:r>
-        <w:t xml:space="preserve"> (2022), Profile Matching </w:t>
-      </w:r>
-      <w:proofErr w:type="spellStart"/>
-      <w:r>
-        <w:t>merupakan</w:t>
-      </w:r>
-      <w:proofErr w:type="spellEnd"/>
-      <w:r>
-        <w:t xml:space="preserve"> salah </w:t>
-      </w:r>
-      <w:proofErr w:type="spellStart"/>
-      <w:r>
-        <w:t>satu</w:t>
-      </w:r>
-      <w:proofErr w:type="spellEnd"/>
-      <w:r>
-        <w:t xml:space="preserve"> </w:t>
-      </w:r>
-      <w:proofErr w:type="spellStart"/>
-      <w:r>
-        <w:t>bagian</w:t>
-      </w:r>
-      <w:proofErr w:type="spellEnd"/>
-      <w:r>
-        <w:t xml:space="preserve"> </w:t>
-      </w:r>
-      <w:proofErr w:type="spellStart"/>
-      <w:r>
-        <w:t>dari</w:t>
-      </w:r>
-      <w:proofErr w:type="spellEnd"/>
-      <w:r>
-        <w:t xml:space="preserve"> Multicriteria Decision Making yang </w:t>
-      </w:r>
-      <w:proofErr w:type="spellStart"/>
-      <w:r>
-        <w:t>dapat</w:t>
-      </w:r>
-      <w:proofErr w:type="spellEnd"/>
-      <w:r>
-        <w:t xml:space="preserve"> </w:t>
-      </w:r>
-      <w:proofErr w:type="spellStart"/>
-      <w:r>
-        <w:t>memberikan</w:t>
-      </w:r>
-      <w:proofErr w:type="spellEnd"/>
-      <w:r>
-        <w:t xml:space="preserve"> </w:t>
-      </w:r>
-      <w:proofErr w:type="spellStart"/>
-      <w:r>
-        <w:t>solusi</w:t>
-      </w:r>
-      <w:proofErr w:type="spellEnd"/>
-      <w:r>
-        <w:t xml:space="preserve"> </w:t>
-      </w:r>
-      <w:proofErr w:type="spellStart"/>
-      <w:r>
-        <w:t>untuk</w:t>
-      </w:r>
-      <w:proofErr w:type="spellEnd"/>
-      <w:r>
-        <w:t xml:space="preserve"> </w:t>
-      </w:r>
-      <w:proofErr w:type="spellStart"/>
-      <w:r>
-        <w:t>pengambilan</w:t>
-      </w:r>
-      <w:proofErr w:type="spellEnd"/>
-      <w:r>
-        <w:t xml:space="preserve"> </w:t>
-      </w:r>
-      <w:proofErr w:type="spellStart"/>
-      <w:r>
-        <w:t>keputusan</w:t>
-      </w:r>
-      <w:proofErr w:type="spellEnd"/>
-      <w:r>
-        <w:t xml:space="preserve"> yang </w:t>
-      </w:r>
-      <w:proofErr w:type="spellStart"/>
-      <w:r>
-        <w:t>objektif</w:t>
-      </w:r>
-      <w:proofErr w:type="spellEnd"/>
-      <w:r>
-        <w:t xml:space="preserve"> dan </w:t>
-      </w:r>
-      <w:proofErr w:type="spellStart"/>
-      <w:r>
-        <w:t>memiliki</w:t>
-      </w:r>
-      <w:proofErr w:type="spellEnd"/>
-      <w:r>
-        <w:t xml:space="preserve"> </w:t>
-      </w:r>
-      <w:proofErr w:type="spellStart"/>
-      <w:r>
-        <w:t>tujuan</w:t>
-      </w:r>
-      <w:proofErr w:type="spellEnd"/>
-      <w:r>
-        <w:t xml:space="preserve"> yang </w:t>
-      </w:r>
-      <w:proofErr w:type="spellStart"/>
-      <w:r>
-        <w:t>jelas</w:t>
-      </w:r>
-      <w:proofErr w:type="spellEnd"/>
-      <w:r>
-        <w:t xml:space="preserve">. Dalam proses Profile Matching </w:t>
-      </w:r>
-      <w:proofErr w:type="spellStart"/>
-      <w:r>
-        <w:t>secara</w:t>
-      </w:r>
-      <w:proofErr w:type="spellEnd"/>
-      <w:r>
-        <w:t xml:space="preserve"> garis </w:t>
-      </w:r>
-      <w:proofErr w:type="spellStart"/>
-      <w:r>
-        <w:t>besar</w:t>
-      </w:r>
-      <w:proofErr w:type="spellEnd"/>
-      <w:r>
-        <w:t xml:space="preserve"> </w:t>
-      </w:r>
-      <w:proofErr w:type="spellStart"/>
-      <w:r>
-        <w:t>merupakan</w:t>
-      </w:r>
-      <w:proofErr w:type="spellEnd"/>
-      <w:r>
-        <w:t xml:space="preserve"> proses </w:t>
-      </w:r>
-      <w:proofErr w:type="spellStart"/>
-      <w:r>
-        <w:t>membandingkan</w:t>
-      </w:r>
-      <w:proofErr w:type="spellEnd"/>
-      <w:r>
-        <w:t xml:space="preserve"> </w:t>
-      </w:r>
-      <w:proofErr w:type="spellStart"/>
-      <w:r>
-        <w:t>antara</w:t>
-      </w:r>
-      <w:proofErr w:type="spellEnd"/>
-      <w:r>
-        <w:t xml:space="preserve"> </w:t>
-      </w:r>
-      <w:proofErr w:type="spellStart"/>
-      <w:r>
-        <w:t>nilai</w:t>
-      </w:r>
-      <w:proofErr w:type="spellEnd"/>
-      <w:r>
-        <w:t xml:space="preserve"> </w:t>
-      </w:r>
-      <w:proofErr w:type="spellStart"/>
-      <w:r>
-        <w:t>aktual</w:t>
-      </w:r>
-      <w:proofErr w:type="spellEnd"/>
-      <w:r>
-        <w:t xml:space="preserve"> </w:t>
-      </w:r>
-      <w:proofErr w:type="spellStart"/>
-      <w:r>
-        <w:t>dari</w:t>
-      </w:r>
-      <w:proofErr w:type="spellEnd"/>
-      <w:r>
-        <w:t xml:space="preserve"> </w:t>
-      </w:r>
-      <w:proofErr w:type="spellStart"/>
-      <w:r>
-        <w:t>suatu</w:t>
-      </w:r>
-      <w:proofErr w:type="spellEnd"/>
-      <w:r>
-        <w:t xml:space="preserve"> profile yang </w:t>
-      </w:r>
-      <w:proofErr w:type="spellStart"/>
-      <w:r>
-        <w:t>akan</w:t>
-      </w:r>
-      <w:proofErr w:type="spellEnd"/>
-      <w:r>
-        <w:t xml:space="preserve"> </w:t>
-      </w:r>
-      <w:proofErr w:type="spellStart"/>
-      <w:r>
-        <w:t>dinilai</w:t>
-      </w:r>
-      <w:proofErr w:type="spellEnd"/>
-      <w:r>
-        <w:t xml:space="preserve"> </w:t>
-      </w:r>
-      <w:proofErr w:type="spellStart"/>
-      <w:r>
-        <w:t>dengan</w:t>
-      </w:r>
-      <w:proofErr w:type="spellEnd"/>
-      <w:r>
-        <w:t xml:space="preserve"> </w:t>
-      </w:r>
-      <w:proofErr w:type="spellStart"/>
-      <w:r>
-        <w:t>nilai</w:t>
-      </w:r>
-      <w:proofErr w:type="spellEnd"/>
-      <w:r>
-        <w:t xml:space="preserve"> profile yang </w:t>
-      </w:r>
-      <w:proofErr w:type="spellStart"/>
-      <w:r>
-        <w:t>diharapkan</w:t>
-      </w:r>
-      <w:proofErr w:type="spellEnd"/>
-      <w:r>
-        <w:t xml:space="preserve">, </w:t>
-      </w:r>
-      <w:proofErr w:type="spellStart"/>
-      <w:r>
-        <w:t>sehingga</w:t>
-      </w:r>
-      <w:proofErr w:type="spellEnd"/>
-      <w:r>
-        <w:t xml:space="preserve"> </w:t>
-      </w:r>
-      <w:proofErr w:type="spellStart"/>
-      <w:r>
-        <w:t>dapat</w:t>
-      </w:r>
-      <w:proofErr w:type="spellEnd"/>
-      <w:r>
-        <w:t xml:space="preserve"> </w:t>
-      </w:r>
-      <w:proofErr w:type="spellStart"/>
-      <w:r>
-        <w:t>diketahui</w:t>
-      </w:r>
-      <w:proofErr w:type="spellEnd"/>
-      <w:r>
-        <w:t xml:space="preserve"> </w:t>
-      </w:r>
-      <w:proofErr w:type="spellStart"/>
-      <w:r>
-        <w:t>perbedaan</w:t>
-      </w:r>
-      <w:proofErr w:type="spellEnd"/>
-      <w:r>
-        <w:t xml:space="preserve"> </w:t>
-      </w:r>
-      <w:proofErr w:type="spellStart"/>
-      <w:r>
-        <w:t>kompetensinya</w:t>
-      </w:r>
-      <w:proofErr w:type="spellEnd"/>
-      <w:r>
-        <w:t xml:space="preserve"> (Gap). Pada </w:t>
-      </w:r>
-      <w:proofErr w:type="spellStart"/>
-      <w:r>
-        <w:t>penelitian</w:t>
-      </w:r>
-      <w:proofErr w:type="spellEnd"/>
-      <w:r>
-        <w:t xml:space="preserve"> </w:t>
-      </w:r>
-      <w:proofErr w:type="spellStart"/>
-      <w:r>
-        <w:t>ini</w:t>
-      </w:r>
-      <w:proofErr w:type="spellEnd"/>
-      <w:r>
-        <w:t xml:space="preserve"> </w:t>
-      </w:r>
-      <w:proofErr w:type="spellStart"/>
-      <w:r>
-        <w:t>akan</w:t>
-      </w:r>
-      <w:proofErr w:type="spellEnd"/>
-      <w:r>
-        <w:t xml:space="preserve"> </w:t>
-      </w:r>
-      <w:proofErr w:type="spellStart"/>
-      <w:r>
-        <w:t>dibuat</w:t>
-      </w:r>
-      <w:proofErr w:type="spellEnd"/>
-      <w:r>
-        <w:t xml:space="preserve"> </w:t>
-      </w:r>
-      <w:proofErr w:type="spellStart"/>
-      <w:r>
-        <w:t>sistem</w:t>
-      </w:r>
-      <w:proofErr w:type="spellEnd"/>
-      <w:r>
-        <w:t xml:space="preserve"> yang </w:t>
-      </w:r>
-      <w:proofErr w:type="spellStart"/>
-      <w:r>
-        <w:t>mengimplementasi</w:t>
-      </w:r>
-      <w:proofErr w:type="spellEnd"/>
-      <w:r>
-        <w:t xml:space="preserve"> </w:t>
-      </w:r>
-      <w:proofErr w:type="spellStart"/>
-      <w:r>
-        <w:t>metode</w:t>
-      </w:r>
-      <w:proofErr w:type="spellEnd"/>
-      <w:r>
-        <w:t xml:space="preserve"> Profile Matching </w:t>
-      </w:r>
-      <w:proofErr w:type="spellStart"/>
-      <w:r>
-        <w:t>untuk</w:t>
-      </w:r>
-      <w:proofErr w:type="spellEnd"/>
-      <w:r>
-        <w:t xml:space="preserve"> </w:t>
-      </w:r>
-      <w:proofErr w:type="spellStart"/>
-      <w:r>
-        <w:t>menentukan</w:t>
-      </w:r>
-      <w:proofErr w:type="spellEnd"/>
-      <w:r>
-        <w:t xml:space="preserve"> program </w:t>
-      </w:r>
-      <w:proofErr w:type="spellStart"/>
-      <w:r>
-        <w:t>studi</w:t>
-      </w:r>
-      <w:proofErr w:type="spellEnd"/>
-      <w:r>
-        <w:t xml:space="preserve"> di STMIK </w:t>
-      </w:r>
-      <w:proofErr w:type="spellStart"/>
-      <w:r>
-        <w:t>Syaikh</w:t>
-      </w:r>
-      <w:proofErr w:type="spellEnd"/>
-      <w:r>
-        <w:t xml:space="preserve"> Zainuddin NW Anjani yang </w:t>
-      </w:r>
-      <w:proofErr w:type="spellStart"/>
-      <w:r>
-        <w:t>sesuai</w:t>
-      </w:r>
-      <w:proofErr w:type="spellEnd"/>
-      <w:r>
-        <w:t xml:space="preserve"> </w:t>
-      </w:r>
-      <w:proofErr w:type="spellStart"/>
-      <w:r>
-        <w:t>dengan</w:t>
-      </w:r>
-      <w:proofErr w:type="spellEnd"/>
-      <w:r>
-        <w:t xml:space="preserve"> </w:t>
-      </w:r>
-      <w:proofErr w:type="spellStart"/>
-      <w:r>
-        <w:t>kemampuan</w:t>
-      </w:r>
-      <w:proofErr w:type="spellEnd"/>
-      <w:r>
-        <w:t xml:space="preserve"> dan </w:t>
-      </w:r>
-      <w:proofErr w:type="spellStart"/>
-      <w:r>
-        <w:t>minta</w:t>
-      </w:r>
-      <w:proofErr w:type="spellEnd"/>
-      <w:r>
-        <w:t xml:space="preserve"> </w:t>
-      </w:r>
-      <w:proofErr w:type="spellStart"/>
-      <w:r>
-        <w:t>mahasiswa</w:t>
-      </w:r>
-      <w:proofErr w:type="spellEnd"/>
-      <w:r>
-        <w:t xml:space="preserve">. Metode Profile Matching </w:t>
-      </w:r>
-      <w:proofErr w:type="spellStart"/>
-      <w:r>
-        <w:t>merupakan</w:t>
-      </w:r>
-      <w:proofErr w:type="spellEnd"/>
-      <w:r>
-        <w:t xml:space="preserve"> </w:t>
-      </w:r>
-      <w:proofErr w:type="spellStart"/>
-      <w:r>
-        <w:t>sebuah</w:t>
-      </w:r>
-      <w:proofErr w:type="spellEnd"/>
-      <w:r>
-        <w:t xml:space="preserve"> </w:t>
-      </w:r>
-      <w:proofErr w:type="spellStart"/>
-      <w:r>
-        <w:t>mekanisme</w:t>
-      </w:r>
-      <w:proofErr w:type="spellEnd"/>
-      <w:r>
-        <w:t xml:space="preserve"> </w:t>
-      </w:r>
-      <w:proofErr w:type="spellStart"/>
-      <w:r>
-        <w:t>pengambilan</w:t>
-      </w:r>
-      <w:proofErr w:type="spellEnd"/>
-      <w:r>
-        <w:t xml:space="preserve"> </w:t>
-      </w:r>
-      <w:proofErr w:type="spellStart"/>
-      <w:r>
-        <w:t>keputusan</w:t>
-      </w:r>
-      <w:proofErr w:type="spellEnd"/>
-      <w:r>
-        <w:t xml:space="preserve"> </w:t>
-      </w:r>
-      <w:proofErr w:type="spellStart"/>
-      <w:r>
-        <w:t>dengan</w:t>
-      </w:r>
-      <w:proofErr w:type="spellEnd"/>
-      <w:r>
-        <w:t xml:space="preserve"> </w:t>
-      </w:r>
-      <w:proofErr w:type="spellStart"/>
-      <w:r>
-        <w:t>mengasumsikan</w:t>
-      </w:r>
-      <w:proofErr w:type="spellEnd"/>
-      <w:r>
-        <w:t xml:space="preserve"> </w:t>
-      </w:r>
-      <w:proofErr w:type="spellStart"/>
-      <w:r>
-        <w:t>bahwa</w:t>
-      </w:r>
-      <w:proofErr w:type="spellEnd"/>
-      <w:r>
-        <w:t xml:space="preserve"> </w:t>
-      </w:r>
-      <w:proofErr w:type="spellStart"/>
-      <w:r>
-        <w:t>terdapat</w:t>
-      </w:r>
-      <w:proofErr w:type="spellEnd"/>
-      <w:r>
-        <w:t xml:space="preserve"> </w:t>
-      </w:r>
-      <w:proofErr w:type="spellStart"/>
-      <w:r>
-        <w:t>tingkat</w:t>
-      </w:r>
-      <w:proofErr w:type="spellEnd"/>
-      <w:r>
-        <w:t xml:space="preserve"> </w:t>
-      </w:r>
-      <w:proofErr w:type="spellStart"/>
-      <w:r>
-        <w:t>variabel</w:t>
-      </w:r>
-      <w:proofErr w:type="spellEnd"/>
-      <w:r>
-        <w:t xml:space="preserve"> </w:t>
-      </w:r>
-      <w:proofErr w:type="spellStart"/>
-      <w:r>
-        <w:t>prediktor</w:t>
-      </w:r>
-      <w:proofErr w:type="spellEnd"/>
-      <w:r>
-        <w:t xml:space="preserve"> yang ideal yang </w:t>
-      </w:r>
-      <w:proofErr w:type="spellStart"/>
-      <w:r>
-        <w:t>harus</w:t>
-      </w:r>
-      <w:proofErr w:type="spellEnd"/>
-      <w:r>
-        <w:t xml:space="preserve"> </w:t>
-      </w:r>
-      <w:proofErr w:type="spellStart"/>
-      <w:r>
-        <w:t>dimiliki</w:t>
-      </w:r>
-      <w:proofErr w:type="spellEnd"/>
-      <w:r>
-        <w:t xml:space="preserve">. Metode profile matching </w:t>
-      </w:r>
-      <w:proofErr w:type="spellStart"/>
-      <w:r>
-        <w:t>atau</w:t>
-      </w:r>
-      <w:proofErr w:type="spellEnd"/>
-      <w:r>
-        <w:t xml:space="preserve"> </w:t>
-      </w:r>
-      <w:proofErr w:type="spellStart"/>
-      <w:r>
-        <w:t>pencocokan</w:t>
-      </w:r>
-      <w:proofErr w:type="spellEnd"/>
-      <w:r>
-        <w:t xml:space="preserve"> </w:t>
-      </w:r>
-      <w:proofErr w:type="spellStart"/>
-      <w:r>
-        <w:t>profil</w:t>
-      </w:r>
-      <w:proofErr w:type="spellEnd"/>
-      <w:r>
-        <w:t xml:space="preserve"> </w:t>
-      </w:r>
-      <w:proofErr w:type="spellStart"/>
-      <w:r>
-        <w:t>digunakan</w:t>
-      </w:r>
-      <w:proofErr w:type="spellEnd"/>
-      <w:r>
-        <w:t xml:space="preserve"> </w:t>
-      </w:r>
-      <w:proofErr w:type="spellStart"/>
-      <w:r>
-        <w:t>dalam</w:t>
-      </w:r>
-      <w:proofErr w:type="spellEnd"/>
-      <w:r>
-        <w:t xml:space="preserve"> </w:t>
-      </w:r>
-      <w:proofErr w:type="spellStart"/>
-      <w:r>
-        <w:t>mencocokan</w:t>
-      </w:r>
-      <w:proofErr w:type="spellEnd"/>
-      <w:r>
-        <w:t xml:space="preserve"> </w:t>
-      </w:r>
-      <w:proofErr w:type="spellStart"/>
-      <w:r>
-        <w:t>profil</w:t>
-      </w:r>
-      <w:proofErr w:type="spellEnd"/>
-      <w:r>
-        <w:t xml:space="preserve"> </w:t>
-      </w:r>
-      <w:proofErr w:type="spellStart"/>
-      <w:r>
-        <w:t>atau</w:t>
-      </w:r>
-      <w:proofErr w:type="spellEnd"/>
-      <w:r>
-        <w:t xml:space="preserve"> </w:t>
-      </w:r>
-      <w:proofErr w:type="spellStart"/>
-      <w:r>
-        <w:t>membandingkan</w:t>
-      </w:r>
-      <w:proofErr w:type="spellEnd"/>
-      <w:r>
-        <w:t xml:space="preserve"> profile target </w:t>
-      </w:r>
-      <w:proofErr w:type="spellStart"/>
-      <w:r>
-        <w:t>dengan</w:t>
-      </w:r>
-      <w:proofErr w:type="spellEnd"/>
-      <w:r>
-        <w:t xml:space="preserve"> </w:t>
-      </w:r>
-      <w:proofErr w:type="spellStart"/>
-      <w:r>
-        <w:t>profil</w:t>
-      </w:r>
-      <w:proofErr w:type="spellEnd"/>
-      <w:r>
-        <w:t xml:space="preserve"> </w:t>
-      </w:r>
-      <w:proofErr w:type="spellStart"/>
-      <w:r>
-        <w:t>alternatif</w:t>
-      </w:r>
-      <w:proofErr w:type="spellEnd"/>
-      <w:r>
-        <w:t xml:space="preserve"> yang </w:t>
-      </w:r>
-      <w:proofErr w:type="spellStart"/>
-      <w:r>
-        <w:t>dimana</w:t>
-      </w:r>
-      <w:proofErr w:type="spellEnd"/>
-      <w:r>
-        <w:t xml:space="preserve"> </w:t>
-      </w:r>
-      <w:proofErr w:type="spellStart"/>
-      <w:r>
-        <w:t>metode</w:t>
-      </w:r>
-      <w:proofErr w:type="spellEnd"/>
-      <w:r>
-        <w:t xml:space="preserve"> </w:t>
-      </w:r>
-      <w:proofErr w:type="spellStart"/>
-      <w:r>
-        <w:t>ini</w:t>
-      </w:r>
-      <w:proofErr w:type="spellEnd"/>
-      <w:r>
-        <w:t xml:space="preserve"> </w:t>
-      </w:r>
-      <w:proofErr w:type="spellStart"/>
-      <w:r>
-        <w:t>sering</w:t>
-      </w:r>
-      <w:proofErr w:type="spellEnd"/>
-      <w:r>
-        <w:t xml:space="preserve"> </w:t>
-      </w:r>
-      <w:proofErr w:type="spellStart"/>
-      <w:r>
-        <w:t>digunakan</w:t>
-      </w:r>
-      <w:proofErr w:type="spellEnd"/>
-      <w:r>
-        <w:t xml:space="preserve"> </w:t>
-      </w:r>
-      <w:proofErr w:type="spellStart"/>
-      <w:r>
-        <w:t>dalam</w:t>
-      </w:r>
-      <w:proofErr w:type="spellEnd"/>
-      <w:r>
-        <w:t xml:space="preserve"> </w:t>
-      </w:r>
-      <w:proofErr w:type="spellStart"/>
-      <w:r>
-        <w:t>mencari</w:t>
-      </w:r>
-      <w:proofErr w:type="spellEnd"/>
-      <w:r>
-        <w:t xml:space="preserve"> </w:t>
-      </w:r>
-      <w:proofErr w:type="spellStart"/>
-      <w:r>
-        <w:t>suatu</w:t>
-      </w:r>
-      <w:proofErr w:type="spellEnd"/>
-      <w:r>
-        <w:t xml:space="preserve"> saran </w:t>
-      </w:r>
-      <w:proofErr w:type="spellStart"/>
-      <w:r>
-        <w:t>atau</w:t>
-      </w:r>
-      <w:proofErr w:type="spellEnd"/>
-      <w:r>
-        <w:t xml:space="preserve"> </w:t>
-      </w:r>
-      <w:proofErr w:type="spellStart"/>
-      <w:r>
-        <w:t>rekomendasi</w:t>
-      </w:r>
-      <w:proofErr w:type="spellEnd"/>
-      <w:r>
-        <w:t xml:space="preserve"> yang </w:t>
-      </w:r>
-      <w:proofErr w:type="spellStart"/>
-      <w:r>
-        <w:t>dimana</w:t>
-      </w:r>
-      <w:proofErr w:type="spellEnd"/>
-      <w:r>
-        <w:t xml:space="preserve"> </w:t>
-      </w:r>
-      <w:proofErr w:type="spellStart"/>
-      <w:r>
-        <w:t>hasil</w:t>
-      </w:r>
-      <w:proofErr w:type="spellEnd"/>
-      <w:r>
-        <w:t xml:space="preserve"> </w:t>
-      </w:r>
-      <w:proofErr w:type="spellStart"/>
-      <w:r>
-        <w:t>dari</w:t>
-      </w:r>
-      <w:proofErr w:type="spellEnd"/>
-      <w:r>
-        <w:t xml:space="preserve"> </w:t>
-      </w:r>
-      <w:proofErr w:type="spellStart"/>
-      <w:r>
-        <w:t>keputusan</w:t>
-      </w:r>
-      <w:proofErr w:type="spellEnd"/>
-      <w:r>
-        <w:t xml:space="preserve"> yang </w:t>
-      </w:r>
-      <w:proofErr w:type="spellStart"/>
-      <w:r>
-        <w:t>lebih</w:t>
-      </w:r>
-      <w:proofErr w:type="spellEnd"/>
-      <w:r>
-        <w:t xml:space="preserve"> </w:t>
-      </w:r>
-      <w:proofErr w:type="spellStart"/>
-      <w:r>
-        <w:t>objektif</w:t>
-      </w:r>
-      <w:proofErr w:type="spellEnd"/>
-      <w:r>
-        <w:t xml:space="preserve"> </w:t>
-      </w:r>
-      <w:proofErr w:type="spellStart"/>
-      <w:r>
-        <w:t>atau</w:t>
-      </w:r>
-      <w:proofErr w:type="spellEnd"/>
-      <w:r>
-        <w:t xml:space="preserve"> </w:t>
-      </w:r>
-      <w:proofErr w:type="spellStart"/>
-      <w:r>
-        <w:t>jelas</w:t>
-      </w:r>
-      <w:proofErr w:type="spellEnd"/>
-      <w:r>
-        <w:t xml:space="preserve">. Oleh </w:t>
-      </w:r>
-      <w:proofErr w:type="spellStart"/>
-      <w:r>
-        <w:t>karena</w:t>
-      </w:r>
-      <w:proofErr w:type="spellEnd"/>
-      <w:r>
-        <w:t xml:space="preserve"> itu, </w:t>
-      </w:r>
-      <w:proofErr w:type="spellStart"/>
-      <w:r>
-        <w:t>penulis</w:t>
-      </w:r>
-      <w:proofErr w:type="spellEnd"/>
-      <w:r>
-        <w:t xml:space="preserve"> </w:t>
-      </w:r>
-      <w:proofErr w:type="spellStart"/>
-      <w:r>
-        <w:t>melakukan</w:t>
-      </w:r>
-      <w:proofErr w:type="spellEnd"/>
-      <w:r>
-        <w:t xml:space="preserve"> </w:t>
-      </w:r>
-      <w:proofErr w:type="spellStart"/>
-      <w:r>
-        <w:t>penelitian</w:t>
-      </w:r>
-      <w:proofErr w:type="spellEnd"/>
-      <w:r>
-        <w:t xml:space="preserve"> </w:t>
-      </w:r>
-      <w:proofErr w:type="spellStart"/>
-      <w:r>
-        <w:t>dalam</w:t>
-      </w:r>
-      <w:proofErr w:type="spellEnd"/>
-      <w:r>
-        <w:t xml:space="preserve"> </w:t>
-      </w:r>
-      <w:proofErr w:type="spellStart"/>
-      <w:r>
-        <w:t>menganalisis</w:t>
-      </w:r>
-      <w:proofErr w:type="spellEnd"/>
-      <w:r>
-        <w:t xml:space="preserve"> dan </w:t>
-      </w:r>
-      <w:proofErr w:type="spellStart"/>
-      <w:r>
-        <w:t>merancang</w:t>
-      </w:r>
-      <w:proofErr w:type="spellEnd"/>
-      <w:r>
-        <w:t xml:space="preserve"> </w:t>
-      </w:r>
-      <w:proofErr w:type="spellStart"/>
-      <w:r>
-        <w:t>sistem</w:t>
-      </w:r>
-      <w:proofErr w:type="spellEnd"/>
-      <w:r>
-        <w:t xml:space="preserve"> </w:t>
-      </w:r>
-      <w:proofErr w:type="spellStart"/>
-      <w:r>
-        <w:t>informasi</w:t>
-      </w:r>
-      <w:proofErr w:type="spellEnd"/>
-      <w:r>
-        <w:t xml:space="preserve"> </w:t>
-      </w:r>
-      <w:proofErr w:type="spellStart"/>
-      <w:r>
-        <w:t>sebagai</w:t>
-      </w:r>
-      <w:proofErr w:type="spellEnd"/>
-      <w:r>
-        <w:t xml:space="preserve"> </w:t>
-      </w:r>
-      <w:proofErr w:type="spellStart"/>
-      <w:r>
-        <w:t>alat</w:t>
-      </w:r>
-      <w:proofErr w:type="spellEnd"/>
-      <w:r>
-        <w:t xml:space="preserve"> </w:t>
-      </w:r>
-      <w:proofErr w:type="spellStart"/>
-      <w:r>
-        <w:t>bantu</w:t>
-      </w:r>
-      <w:proofErr w:type="spellEnd"/>
-      <w:r>
-        <w:t xml:space="preserve"> </w:t>
-      </w:r>
-      <w:proofErr w:type="spellStart"/>
-      <w:r>
-        <w:t>dalam</w:t>
-      </w:r>
-      <w:proofErr w:type="spellEnd"/>
-      <w:r>
-        <w:t xml:space="preserve"> </w:t>
-      </w:r>
-      <w:proofErr w:type="spellStart"/>
-      <w:r>
-        <w:t>pemilihan</w:t>
-      </w:r>
-      <w:proofErr w:type="spellEnd"/>
-      <w:r>
-        <w:t xml:space="preserve"> program </w:t>
-      </w:r>
-      <w:proofErr w:type="spellStart"/>
-      <w:r>
-        <w:t>studi</w:t>
-      </w:r>
-      <w:proofErr w:type="spellEnd"/>
-      <w:r>
-        <w:t xml:space="preserve"> </w:t>
-      </w:r>
-      <w:proofErr w:type="spellStart"/>
-      <w:r>
-        <w:t>sebagai</w:t>
-      </w:r>
-      <w:proofErr w:type="spellEnd"/>
-      <w:r>
-        <w:t xml:space="preserve"> </w:t>
-      </w:r>
-      <w:proofErr w:type="spellStart"/>
-      <w:r>
-        <w:t>penunjang</w:t>
-      </w:r>
-      <w:proofErr w:type="spellEnd"/>
-      <w:r>
-        <w:t xml:space="preserve"> </w:t>
-      </w:r>
-      <w:proofErr w:type="spellStart"/>
-      <w:r>
-        <w:t>pendukung</w:t>
-      </w:r>
-      <w:proofErr w:type="spellEnd"/>
-      <w:r>
-        <w:t xml:space="preserve"> </w:t>
-      </w:r>
-      <w:proofErr w:type="spellStart"/>
-      <w:r>
-        <w:t>keputusan</w:t>
-      </w:r>
-      <w:proofErr w:type="spellEnd"/>
-      <w:r>
-        <w:t xml:space="preserve"> </w:t>
-      </w:r>
-      <w:proofErr w:type="spellStart"/>
-      <w:r>
-        <w:t>dengan</w:t>
-      </w:r>
-      <w:proofErr w:type="spellEnd"/>
-      <w:r>
-        <w:t xml:space="preserve"> </w:t>
-      </w:r>
-      <w:proofErr w:type="spellStart"/>
-      <w:r>
-        <w:t>menggunakan</w:t>
-      </w:r>
-      <w:proofErr w:type="spellEnd"/>
-      <w:r>
-        <w:t xml:space="preserve"> </w:t>
-      </w:r>
-      <w:proofErr w:type="spellStart"/>
-      <w:r>
-        <w:t>metode</w:t>
-      </w:r>
-      <w:proofErr w:type="spellEnd"/>
-      <w:r>
-        <w:t xml:space="preserve"> Profile Matching agar </w:t>
-      </w:r>
-      <w:proofErr w:type="spellStart"/>
-      <w:r>
-        <w:t>pemilihan</w:t>
-      </w:r>
-      <w:proofErr w:type="spellEnd"/>
-      <w:r>
-        <w:t xml:space="preserve"> program </w:t>
-      </w:r>
-      <w:proofErr w:type="spellStart"/>
-      <w:r>
-        <w:t>studi</w:t>
-      </w:r>
-      <w:proofErr w:type="spellEnd"/>
-      <w:r>
-        <w:t xml:space="preserve"> </w:t>
-      </w:r>
-      <w:proofErr w:type="spellStart"/>
-      <w:r>
-        <w:t>bagi</w:t>
-      </w:r>
-      <w:proofErr w:type="spellEnd"/>
-      <w:r>
-        <w:t xml:space="preserve"> </w:t>
-      </w:r>
-      <w:proofErr w:type="spellStart"/>
-      <w:r>
-        <w:t>mahasiswa</w:t>
-      </w:r>
-      <w:proofErr w:type="spellEnd"/>
-      <w:r>
-        <w:t xml:space="preserve"> baru </w:t>
-      </w:r>
-      <w:proofErr w:type="spellStart"/>
-      <w:r>
-        <w:t>lebih</w:t>
-      </w:r>
-      <w:proofErr w:type="spellEnd"/>
-      <w:r>
-        <w:t xml:space="preserve"> </w:t>
-      </w:r>
-      <w:proofErr w:type="spellStart"/>
-      <w:r>
-        <w:t>akurat</w:t>
-      </w:r>
-      <w:proofErr w:type="spellEnd"/>
-      <w:r>
-        <w:t xml:space="preserve">. 3 </w:t>
-      </w:r>
-      <w:proofErr w:type="spellStart"/>
-      <w:r>
-        <w:t>Berdasarkan</w:t>
-      </w:r>
-      <w:proofErr w:type="spellEnd"/>
-      <w:r>
-        <w:t xml:space="preserve"> </w:t>
-      </w:r>
-      <w:proofErr w:type="spellStart"/>
-      <w:r>
-        <w:t>latar</w:t>
-      </w:r>
-      <w:proofErr w:type="spellEnd"/>
-      <w:r>
-        <w:t xml:space="preserve"> </w:t>
-      </w:r>
-      <w:proofErr w:type="spellStart"/>
-      <w:r>
-        <w:t>belakang</w:t>
-      </w:r>
-      <w:proofErr w:type="spellEnd"/>
-      <w:r>
-        <w:t xml:space="preserve"> yang </w:t>
-      </w:r>
-      <w:proofErr w:type="spellStart"/>
-      <w:r>
-        <w:t>dipaparkan</w:t>
-      </w:r>
-      <w:proofErr w:type="spellEnd"/>
-      <w:r>
-        <w:t xml:space="preserve"> di </w:t>
-      </w:r>
-      <w:proofErr w:type="spellStart"/>
-      <w:r>
-        <w:t>atas</w:t>
-      </w:r>
-      <w:proofErr w:type="spellEnd"/>
-      <w:r>
-        <w:t xml:space="preserve">, </w:t>
-      </w:r>
-      <w:proofErr w:type="spellStart"/>
-      <w:r>
-        <w:t>penulis</w:t>
-      </w:r>
-      <w:proofErr w:type="spellEnd"/>
-      <w:r>
-        <w:t xml:space="preserve"> </w:t>
-      </w:r>
-      <w:proofErr w:type="spellStart"/>
-      <w:r>
-        <w:t>mengangkat</w:t>
-      </w:r>
-      <w:proofErr w:type="spellEnd"/>
-      <w:r>
-        <w:t xml:space="preserve"> </w:t>
-      </w:r>
-      <w:proofErr w:type="spellStart"/>
-      <w:r>
-        <w:t>judul</w:t>
-      </w:r>
-      <w:proofErr w:type="spellEnd"/>
-      <w:r>
-        <w:t xml:space="preserve"> “SISTEM PENDUKUNG KEPUTUSAN PEMILIHAN PROGRAM STUDI UNTUK MAHASISWA BARU DI STMIK SYAIKH ZAINUDDIN NW ANJANI MENGGUNAKAN METODE PROFILE MATCHING”</w:t>
-      </w:r>
     </w:p>
     <w:p>
       <w:pPr>
@@ -27491,7 +26606,7 @@
         </w:rPr>
         <w:lastRenderedPageBreak/>
         <w:drawing>
-          <wp:inline distT="0" distB="0" distL="0" distR="0" wp14:anchorId="0A2A6BA2" wp14:editId="6A90F283">
+          <wp:inline distT="0" distB="0" distL="0" distR="0" wp14:anchorId="0A2A6BA2" wp14:editId="00599C1B">
             <wp:extent cx="4952782" cy="2552700"/>
             <wp:effectExtent l="0" t="0" r="635" b="0"/>
             <wp:docPr id="3" name="Picture 3"/>

--- a/PROPOSAL PENELITIAN_EL.docx
+++ b/PROPOSAL PENELITIAN_EL.docx
@@ -5822,7 +5822,7 @@
         <w:shd w:val="clear" w:color="auto" w:fill="FFFFFF"/>
         <w:autoSpaceDE/>
         <w:autoSpaceDN/>
-        <w:spacing w:after="150" w:line="480" w:lineRule="auto"/>
+        <w:spacing w:line="480" w:lineRule="auto"/>
         <w:ind w:left="0"/>
         <w:jc w:val="both"/>
         <w:rPr>
@@ -14176,7 +14176,23 @@
           <w:sz w:val="24"/>
           <w:szCs w:val="24"/>
         </w:rPr>
-        <w:t xml:space="preserve"> Yogyakarta ”. </w:t>
+        <w:t xml:space="preserve"> </w:t>
+      </w:r>
+      <w:proofErr w:type="gramStart"/>
+      <w:r>
+        <w:rPr>
+          <w:sz w:val="24"/>
+          <w:szCs w:val="24"/>
+        </w:rPr>
+        <w:t>Yogyakarta ”</w:t>
+      </w:r>
+      <w:proofErr w:type="gramEnd"/>
+      <w:r>
+        <w:rPr>
+          <w:sz w:val="24"/>
+          <w:szCs w:val="24"/>
+        </w:rPr>
+        <w:t xml:space="preserve">. </w:t>
       </w:r>
       <w:proofErr w:type="spellStart"/>
       <w:r>
@@ -15683,7 +15699,23 @@
           <w:sz w:val="24"/>
           <w:szCs w:val="24"/>
         </w:rPr>
-        <w:t xml:space="preserve"> Yogyakarta ”. </w:t>
+        <w:t xml:space="preserve"> </w:t>
+      </w:r>
+      <w:proofErr w:type="gramStart"/>
+      <w:r>
+        <w:rPr>
+          <w:sz w:val="24"/>
+          <w:szCs w:val="24"/>
+        </w:rPr>
+        <w:t>Yogyakarta ”</w:t>
+      </w:r>
+      <w:proofErr w:type="gramEnd"/>
+      <w:r>
+        <w:rPr>
+          <w:sz w:val="24"/>
+          <w:szCs w:val="24"/>
+        </w:rPr>
+        <w:t xml:space="preserve">. </w:t>
       </w:r>
       <w:proofErr w:type="spellStart"/>
       <w:r>
@@ -20693,27 +20725,43 @@
           <w:numId w:val="19"/>
         </w:numPr>
         <w:spacing w:line="480" w:lineRule="auto"/>
-        <w:ind w:left="993"/>
+        <w:ind w:left="851"/>
         <w:jc w:val="both"/>
         <w:rPr>
-          <w:sz w:val="24"/>
-          <w:szCs w:val="24"/>
+          <w:sz w:val="28"/>
+          <w:szCs w:val="28"/>
         </w:rPr>
       </w:pPr>
       <w:proofErr w:type="spellStart"/>
       <w:r>
+        <w:rPr>
+          <w:sz w:val="24"/>
+          <w:szCs w:val="24"/>
+        </w:rPr>
         <w:t>Sistem</w:t>
       </w:r>
       <w:proofErr w:type="spellEnd"/>
       <w:r>
-        <w:t xml:space="preserve"> </w:t>
-      </w:r>
-      <w:proofErr w:type="spellStart"/>
-      <w:r>
+        <w:rPr>
+          <w:sz w:val="24"/>
+          <w:szCs w:val="24"/>
+        </w:rPr>
+        <w:t xml:space="preserve"> </w:t>
+      </w:r>
+      <w:proofErr w:type="spellStart"/>
+      <w:r>
+        <w:rPr>
+          <w:sz w:val="24"/>
+          <w:szCs w:val="24"/>
+        </w:rPr>
         <w:t>Pendukung</w:t>
       </w:r>
       <w:proofErr w:type="spellEnd"/>
       <w:r>
+        <w:rPr>
+          <w:sz w:val="24"/>
+          <w:szCs w:val="24"/>
+        </w:rPr>
         <w:t xml:space="preserve"> Keputusan (SPK) </w:t>
       </w:r>
     </w:p>
@@ -20721,349 +20769,670 @@
       <w:pPr>
         <w:pStyle w:val="ListParagraph"/>
         <w:spacing w:line="480" w:lineRule="auto"/>
-        <w:ind w:left="993" w:firstLine="447"/>
+        <w:ind w:left="851" w:firstLine="447"/>
         <w:jc w:val="both"/>
+        <w:rPr>
+          <w:sz w:val="24"/>
+          <w:szCs w:val="24"/>
+        </w:rPr>
       </w:pPr>
       <w:proofErr w:type="spellStart"/>
       <w:r>
+        <w:rPr>
+          <w:sz w:val="24"/>
+          <w:szCs w:val="24"/>
+        </w:rPr>
         <w:t>Menurut</w:t>
       </w:r>
       <w:proofErr w:type="spellEnd"/>
       <w:r>
+        <w:rPr>
+          <w:sz w:val="24"/>
+          <w:szCs w:val="24"/>
+        </w:rPr>
         <w:t xml:space="preserve"> Putra et al (</w:t>
       </w:r>
       <w:proofErr w:type="spellStart"/>
       <w:r>
+        <w:rPr>
+          <w:sz w:val="24"/>
+          <w:szCs w:val="24"/>
+        </w:rPr>
         <w:t>Nashrullah</w:t>
       </w:r>
       <w:proofErr w:type="spellEnd"/>
       <w:r>
+        <w:rPr>
+          <w:sz w:val="24"/>
+          <w:szCs w:val="24"/>
+        </w:rPr>
         <w:t xml:space="preserve"> et al, 2015), </w:t>
       </w:r>
       <w:proofErr w:type="spellStart"/>
       <w:r>
+        <w:rPr>
+          <w:sz w:val="24"/>
+          <w:szCs w:val="24"/>
+        </w:rPr>
         <w:t>Sistem</w:t>
       </w:r>
       <w:proofErr w:type="spellEnd"/>
       <w:r>
-        <w:t xml:space="preserve"> </w:t>
-      </w:r>
-      <w:proofErr w:type="spellStart"/>
-      <w:r>
+        <w:rPr>
+          <w:sz w:val="24"/>
+          <w:szCs w:val="24"/>
+        </w:rPr>
+        <w:t xml:space="preserve"> </w:t>
+      </w:r>
+      <w:proofErr w:type="spellStart"/>
+      <w:r>
+        <w:rPr>
+          <w:sz w:val="24"/>
+          <w:szCs w:val="24"/>
+        </w:rPr>
         <w:t>Pendukung</w:t>
       </w:r>
       <w:proofErr w:type="spellEnd"/>
       <w:r>
+        <w:rPr>
+          <w:sz w:val="24"/>
+          <w:szCs w:val="24"/>
+        </w:rPr>
         <w:t xml:space="preserve"> Keputusan (SPK) </w:t>
       </w:r>
       <w:proofErr w:type="spellStart"/>
       <w:r>
+        <w:rPr>
+          <w:sz w:val="24"/>
+          <w:szCs w:val="24"/>
+        </w:rPr>
         <w:t>merupakan</w:t>
       </w:r>
       <w:proofErr w:type="spellEnd"/>
       <w:r>
-        <w:t xml:space="preserve"> </w:t>
-      </w:r>
-      <w:proofErr w:type="spellStart"/>
-      <w:r>
+        <w:rPr>
+          <w:sz w:val="24"/>
+          <w:szCs w:val="24"/>
+        </w:rPr>
+        <w:t xml:space="preserve"> </w:t>
+      </w:r>
+      <w:proofErr w:type="spellStart"/>
+      <w:r>
+        <w:rPr>
+          <w:sz w:val="24"/>
+          <w:szCs w:val="24"/>
+        </w:rPr>
         <w:t>suatu</w:t>
       </w:r>
       <w:proofErr w:type="spellEnd"/>
       <w:r>
-        <w:t xml:space="preserve"> </w:t>
-      </w:r>
-      <w:proofErr w:type="spellStart"/>
-      <w:r>
+        <w:rPr>
+          <w:sz w:val="24"/>
+          <w:szCs w:val="24"/>
+        </w:rPr>
+        <w:t xml:space="preserve"> </w:t>
+      </w:r>
+      <w:proofErr w:type="spellStart"/>
+      <w:r>
+        <w:rPr>
+          <w:sz w:val="24"/>
+          <w:szCs w:val="24"/>
+        </w:rPr>
         <w:t>sistem</w:t>
       </w:r>
       <w:proofErr w:type="spellEnd"/>
       <w:r>
-        <w:t xml:space="preserve"> </w:t>
-      </w:r>
-      <w:proofErr w:type="spellStart"/>
-      <w:r>
+        <w:rPr>
+          <w:sz w:val="24"/>
+          <w:szCs w:val="24"/>
+        </w:rPr>
+        <w:t xml:space="preserve"> </w:t>
+      </w:r>
+      <w:proofErr w:type="spellStart"/>
+      <w:r>
+        <w:rPr>
+          <w:sz w:val="24"/>
+          <w:szCs w:val="24"/>
+        </w:rPr>
         <w:t>informasi</w:t>
       </w:r>
       <w:proofErr w:type="spellEnd"/>
       <w:r>
-        <w:t xml:space="preserve"> </w:t>
-      </w:r>
-      <w:proofErr w:type="spellStart"/>
-      <w:r>
+        <w:rPr>
+          <w:sz w:val="24"/>
+          <w:szCs w:val="24"/>
+        </w:rPr>
+        <w:t xml:space="preserve"> </w:t>
+      </w:r>
+      <w:proofErr w:type="spellStart"/>
+      <w:r>
+        <w:rPr>
+          <w:sz w:val="24"/>
+          <w:szCs w:val="24"/>
+        </w:rPr>
         <w:t>berbasis</w:t>
       </w:r>
       <w:proofErr w:type="spellEnd"/>
       <w:r>
-        <w:t xml:space="preserve"> </w:t>
-      </w:r>
-      <w:proofErr w:type="spellStart"/>
-      <w:r>
+        <w:rPr>
+          <w:sz w:val="24"/>
+          <w:szCs w:val="24"/>
+        </w:rPr>
+        <w:t xml:space="preserve"> </w:t>
+      </w:r>
+      <w:proofErr w:type="spellStart"/>
+      <w:r>
+        <w:rPr>
+          <w:sz w:val="24"/>
+          <w:szCs w:val="24"/>
+        </w:rPr>
         <w:t>komputer</w:t>
       </w:r>
       <w:proofErr w:type="spellEnd"/>
       <w:r>
+        <w:rPr>
+          <w:sz w:val="24"/>
+          <w:szCs w:val="24"/>
+        </w:rPr>
         <w:t xml:space="preserve"> yang </w:t>
       </w:r>
       <w:proofErr w:type="spellStart"/>
       <w:r>
+        <w:rPr>
+          <w:sz w:val="24"/>
+          <w:szCs w:val="24"/>
+        </w:rPr>
         <w:t>menghasilkan</w:t>
       </w:r>
       <w:proofErr w:type="spellEnd"/>
       <w:r>
-        <w:t xml:space="preserve"> </w:t>
-      </w:r>
-      <w:proofErr w:type="spellStart"/>
-      <w:r>
+        <w:rPr>
+          <w:sz w:val="24"/>
+          <w:szCs w:val="24"/>
+        </w:rPr>
+        <w:t xml:space="preserve"> </w:t>
+      </w:r>
+      <w:proofErr w:type="spellStart"/>
+      <w:r>
+        <w:rPr>
+          <w:sz w:val="24"/>
+          <w:szCs w:val="24"/>
+        </w:rPr>
         <w:t>berbagai</w:t>
       </w:r>
       <w:proofErr w:type="spellEnd"/>
       <w:r>
-        <w:t xml:space="preserve"> </w:t>
-      </w:r>
-      <w:proofErr w:type="spellStart"/>
-      <w:r>
+        <w:rPr>
+          <w:sz w:val="24"/>
+          <w:szCs w:val="24"/>
+        </w:rPr>
+        <w:t xml:space="preserve"> </w:t>
+      </w:r>
+      <w:proofErr w:type="spellStart"/>
+      <w:r>
+        <w:rPr>
+          <w:sz w:val="24"/>
+          <w:szCs w:val="24"/>
+        </w:rPr>
         <w:t>alternatif</w:t>
       </w:r>
       <w:proofErr w:type="spellEnd"/>
       <w:r>
-        <w:t xml:space="preserve"> </w:t>
-      </w:r>
-      <w:proofErr w:type="spellStart"/>
-      <w:r>
+        <w:rPr>
+          <w:sz w:val="24"/>
+          <w:szCs w:val="24"/>
+        </w:rPr>
+        <w:t xml:space="preserve"> </w:t>
+      </w:r>
+      <w:proofErr w:type="spellStart"/>
+      <w:r>
+        <w:rPr>
+          <w:sz w:val="24"/>
+          <w:szCs w:val="24"/>
+        </w:rPr>
         <w:t>keputusan</w:t>
       </w:r>
       <w:proofErr w:type="spellEnd"/>
       <w:r>
+        <w:rPr>
+          <w:sz w:val="24"/>
+          <w:szCs w:val="24"/>
+        </w:rPr>
         <w:t xml:space="preserve"> untuk </w:t>
       </w:r>
       <w:proofErr w:type="spellStart"/>
       <w:r>
+        <w:rPr>
+          <w:sz w:val="24"/>
+          <w:szCs w:val="24"/>
+        </w:rPr>
         <w:t>membantu</w:t>
       </w:r>
       <w:proofErr w:type="spellEnd"/>
       <w:r>
-        <w:t xml:space="preserve"> </w:t>
-      </w:r>
-      <w:proofErr w:type="spellStart"/>
-      <w:r>
+        <w:rPr>
+          <w:sz w:val="24"/>
+          <w:szCs w:val="24"/>
+        </w:rPr>
+        <w:t xml:space="preserve"> </w:t>
+      </w:r>
+      <w:proofErr w:type="spellStart"/>
+      <w:r>
+        <w:rPr>
+          <w:sz w:val="24"/>
+          <w:szCs w:val="24"/>
+        </w:rPr>
         <w:t>dalam</w:t>
       </w:r>
       <w:proofErr w:type="spellEnd"/>
       <w:r>
-        <w:t xml:space="preserve"> </w:t>
-      </w:r>
-      <w:proofErr w:type="spellStart"/>
-      <w:r>
+        <w:rPr>
+          <w:sz w:val="24"/>
+          <w:szCs w:val="24"/>
+        </w:rPr>
+        <w:t xml:space="preserve"> </w:t>
+      </w:r>
+      <w:proofErr w:type="spellStart"/>
+      <w:r>
+        <w:rPr>
+          <w:sz w:val="24"/>
+          <w:szCs w:val="24"/>
+        </w:rPr>
         <w:t>menangani</w:t>
       </w:r>
       <w:proofErr w:type="spellEnd"/>
       <w:r>
-        <w:t xml:space="preserve"> </w:t>
-      </w:r>
-      <w:proofErr w:type="spellStart"/>
-      <w:r>
+        <w:rPr>
+          <w:sz w:val="24"/>
+          <w:szCs w:val="24"/>
+        </w:rPr>
+        <w:t xml:space="preserve"> </w:t>
+      </w:r>
+      <w:proofErr w:type="spellStart"/>
+      <w:r>
+        <w:rPr>
+          <w:sz w:val="24"/>
+          <w:szCs w:val="24"/>
+        </w:rPr>
         <w:t>suatu</w:t>
       </w:r>
       <w:proofErr w:type="spellEnd"/>
       <w:r>
-        <w:t xml:space="preserve"> </w:t>
-      </w:r>
-      <w:proofErr w:type="spellStart"/>
-      <w:r>
+        <w:rPr>
+          <w:sz w:val="24"/>
+          <w:szCs w:val="24"/>
+        </w:rPr>
+        <w:t xml:space="preserve"> </w:t>
+      </w:r>
+      <w:proofErr w:type="spellStart"/>
+      <w:r>
+        <w:rPr>
+          <w:sz w:val="24"/>
+          <w:szCs w:val="24"/>
+        </w:rPr>
         <w:t>permasalahan</w:t>
       </w:r>
       <w:proofErr w:type="spellEnd"/>
       <w:r>
+        <w:rPr>
+          <w:sz w:val="24"/>
+          <w:szCs w:val="24"/>
+        </w:rPr>
         <w:t xml:space="preserve"> yang </w:t>
       </w:r>
       <w:proofErr w:type="spellStart"/>
       <w:r>
+        <w:rPr>
+          <w:sz w:val="24"/>
+          <w:szCs w:val="24"/>
+        </w:rPr>
         <w:t>terstruktur</w:t>
       </w:r>
       <w:proofErr w:type="spellEnd"/>
       <w:r>
-        <w:t xml:space="preserve"> </w:t>
-      </w:r>
-      <w:proofErr w:type="spellStart"/>
-      <w:r>
+        <w:rPr>
+          <w:sz w:val="24"/>
+          <w:szCs w:val="24"/>
+        </w:rPr>
+        <w:t xml:space="preserve"> </w:t>
+      </w:r>
+      <w:proofErr w:type="spellStart"/>
+      <w:r>
+        <w:rPr>
+          <w:sz w:val="24"/>
+          <w:szCs w:val="24"/>
+        </w:rPr>
         <w:t>maupun</w:t>
       </w:r>
       <w:proofErr w:type="spellEnd"/>
       <w:r>
-        <w:t xml:space="preserve"> </w:t>
-      </w:r>
-      <w:proofErr w:type="spellStart"/>
-      <w:r>
+        <w:rPr>
+          <w:sz w:val="24"/>
+          <w:szCs w:val="24"/>
+        </w:rPr>
+        <w:t xml:space="preserve"> </w:t>
+      </w:r>
+      <w:proofErr w:type="spellStart"/>
+      <w:r>
+        <w:rPr>
+          <w:sz w:val="24"/>
+          <w:szCs w:val="24"/>
+        </w:rPr>
         <w:t>tidak</w:t>
       </w:r>
       <w:proofErr w:type="spellEnd"/>
       <w:r>
-        <w:t xml:space="preserve"> </w:t>
-      </w:r>
-      <w:proofErr w:type="spellStart"/>
-      <w:r>
+        <w:rPr>
+          <w:sz w:val="24"/>
+          <w:szCs w:val="24"/>
+        </w:rPr>
+        <w:t xml:space="preserve"> </w:t>
+      </w:r>
+      <w:proofErr w:type="spellStart"/>
+      <w:r>
+        <w:rPr>
+          <w:sz w:val="24"/>
+          <w:szCs w:val="24"/>
+        </w:rPr>
         <w:t>terstruktur</w:t>
       </w:r>
       <w:proofErr w:type="spellEnd"/>
       <w:r>
+        <w:rPr>
+          <w:sz w:val="24"/>
+          <w:szCs w:val="24"/>
+        </w:rPr>
         <w:t xml:space="preserve">. Tujuan </w:t>
       </w:r>
       <w:proofErr w:type="spellStart"/>
       <w:r>
+        <w:rPr>
+          <w:sz w:val="24"/>
+          <w:szCs w:val="24"/>
+        </w:rPr>
         <w:t>adanya</w:t>
       </w:r>
       <w:proofErr w:type="spellEnd"/>
       <w:r>
+        <w:rPr>
+          <w:sz w:val="24"/>
+          <w:szCs w:val="24"/>
+        </w:rPr>
         <w:t xml:space="preserve"> SPK, untuk </w:t>
       </w:r>
       <w:proofErr w:type="spellStart"/>
       <w:r>
+        <w:rPr>
+          <w:sz w:val="24"/>
+          <w:szCs w:val="24"/>
+        </w:rPr>
         <w:t>mendukung</w:t>
       </w:r>
       <w:proofErr w:type="spellEnd"/>
       <w:r>
-        <w:t xml:space="preserve"> </w:t>
-      </w:r>
-      <w:proofErr w:type="spellStart"/>
-      <w:r>
+        <w:rPr>
+          <w:sz w:val="24"/>
+          <w:szCs w:val="24"/>
+        </w:rPr>
+        <w:t xml:space="preserve"> </w:t>
+      </w:r>
+      <w:proofErr w:type="spellStart"/>
+      <w:r>
+        <w:rPr>
+          <w:sz w:val="24"/>
+          <w:szCs w:val="24"/>
+        </w:rPr>
         <w:t>pengambilan</w:t>
       </w:r>
       <w:proofErr w:type="spellEnd"/>
       <w:r>
-        <w:t xml:space="preserve"> </w:t>
-      </w:r>
-      <w:proofErr w:type="spellStart"/>
-      <w:r>
+        <w:rPr>
+          <w:sz w:val="24"/>
+          <w:szCs w:val="24"/>
+        </w:rPr>
+        <w:t xml:space="preserve"> </w:t>
+      </w:r>
+      <w:proofErr w:type="spellStart"/>
+      <w:r>
+        <w:rPr>
+          <w:sz w:val="24"/>
+          <w:szCs w:val="24"/>
+        </w:rPr>
         <w:t>keputusan</w:t>
       </w:r>
       <w:proofErr w:type="spellEnd"/>
       <w:r>
+        <w:rPr>
+          <w:sz w:val="24"/>
+          <w:szCs w:val="24"/>
+        </w:rPr>
         <w:t xml:space="preserve"> dengan </w:t>
       </w:r>
       <w:proofErr w:type="spellStart"/>
       <w:r>
+        <w:rPr>
+          <w:sz w:val="24"/>
+          <w:szCs w:val="24"/>
+        </w:rPr>
+        <w:lastRenderedPageBreak/>
         <w:t>memilih</w:t>
       </w:r>
       <w:proofErr w:type="spellEnd"/>
       <w:r>
-        <w:t xml:space="preserve"> </w:t>
-      </w:r>
-      <w:proofErr w:type="spellStart"/>
-      <w:r>
+        <w:rPr>
+          <w:sz w:val="24"/>
+          <w:szCs w:val="24"/>
+        </w:rPr>
+        <w:t xml:space="preserve"> </w:t>
+      </w:r>
+      <w:proofErr w:type="spellStart"/>
+      <w:r>
+        <w:rPr>
+          <w:sz w:val="24"/>
+          <w:szCs w:val="24"/>
+        </w:rPr>
         <w:t>alternatif</w:t>
       </w:r>
       <w:proofErr w:type="spellEnd"/>
       <w:r>
-        <w:t xml:space="preserve"> </w:t>
-      </w:r>
-      <w:proofErr w:type="spellStart"/>
-      <w:r>
+        <w:rPr>
+          <w:sz w:val="24"/>
+          <w:szCs w:val="24"/>
+        </w:rPr>
+        <w:t xml:space="preserve"> </w:t>
+      </w:r>
+      <w:proofErr w:type="spellStart"/>
+      <w:r>
+        <w:rPr>
+          <w:sz w:val="24"/>
+          <w:szCs w:val="24"/>
+        </w:rPr>
         <w:t>hasil</w:t>
       </w:r>
       <w:proofErr w:type="spellEnd"/>
       <w:r>
-        <w:t xml:space="preserve"> </w:t>
-      </w:r>
-      <w:proofErr w:type="spellStart"/>
-      <w:r>
+        <w:rPr>
+          <w:sz w:val="24"/>
+          <w:szCs w:val="24"/>
+        </w:rPr>
+        <w:t xml:space="preserve"> </w:t>
+      </w:r>
+      <w:proofErr w:type="spellStart"/>
+      <w:r>
+        <w:rPr>
+          <w:sz w:val="24"/>
+          <w:szCs w:val="24"/>
+        </w:rPr>
         <w:t>pengolahan</w:t>
       </w:r>
       <w:proofErr w:type="spellEnd"/>
       <w:r>
-        <w:t xml:space="preserve"> </w:t>
-      </w:r>
-      <w:proofErr w:type="spellStart"/>
-      <w:r>
+        <w:rPr>
+          <w:sz w:val="24"/>
+          <w:szCs w:val="24"/>
+        </w:rPr>
+        <w:t xml:space="preserve"> </w:t>
+      </w:r>
+      <w:proofErr w:type="spellStart"/>
+      <w:r>
+        <w:rPr>
+          <w:sz w:val="24"/>
+          <w:szCs w:val="24"/>
+        </w:rPr>
         <w:t>informasi</w:t>
       </w:r>
       <w:proofErr w:type="spellEnd"/>
       <w:r>
+        <w:rPr>
+          <w:sz w:val="24"/>
+          <w:szCs w:val="24"/>
+        </w:rPr>
         <w:t xml:space="preserve"> dengan model-model </w:t>
       </w:r>
       <w:proofErr w:type="spellStart"/>
       <w:r>
+        <w:rPr>
+          <w:sz w:val="24"/>
+          <w:szCs w:val="24"/>
+        </w:rPr>
         <w:t>pengambilan</w:t>
       </w:r>
       <w:proofErr w:type="spellEnd"/>
       <w:r>
-        <w:t xml:space="preserve"> </w:t>
-      </w:r>
-      <w:proofErr w:type="spellStart"/>
-      <w:r>
+        <w:rPr>
+          <w:sz w:val="24"/>
+          <w:szCs w:val="24"/>
+        </w:rPr>
+        <w:t xml:space="preserve"> </w:t>
+      </w:r>
+      <w:proofErr w:type="spellStart"/>
+      <w:r>
+        <w:rPr>
+          <w:sz w:val="24"/>
+          <w:szCs w:val="24"/>
+        </w:rPr>
         <w:t>keputusan</w:t>
       </w:r>
       <w:proofErr w:type="spellEnd"/>
       <w:r>
-        <w:t xml:space="preserve"> </w:t>
-      </w:r>
-      <w:proofErr w:type="spellStart"/>
-      <w:r>
+        <w:rPr>
+          <w:sz w:val="24"/>
+          <w:szCs w:val="24"/>
+        </w:rPr>
+        <w:t xml:space="preserve"> </w:t>
+      </w:r>
+      <w:proofErr w:type="spellStart"/>
+      <w:r>
+        <w:rPr>
+          <w:sz w:val="24"/>
+          <w:szCs w:val="24"/>
+        </w:rPr>
         <w:t>serta</w:t>
       </w:r>
       <w:proofErr w:type="spellEnd"/>
       <w:r>
-        <w:t xml:space="preserve"> </w:t>
-      </w:r>
-      <w:r>
-        <w:lastRenderedPageBreak/>
-        <w:t xml:space="preserve">untuk </w:t>
-      </w:r>
-      <w:proofErr w:type="spellStart"/>
-      <w:r>
+        <w:rPr>
+          <w:sz w:val="24"/>
+          <w:szCs w:val="24"/>
+        </w:rPr>
+        <w:t xml:space="preserve"> untuk </w:t>
+      </w:r>
+      <w:proofErr w:type="spellStart"/>
+      <w:r>
+        <w:rPr>
+          <w:sz w:val="24"/>
+          <w:szCs w:val="24"/>
+        </w:rPr>
         <w:t>menyelesaikan</w:t>
       </w:r>
       <w:proofErr w:type="spellEnd"/>
       <w:r>
-        <w:t xml:space="preserve"> </w:t>
-      </w:r>
-      <w:proofErr w:type="spellStart"/>
-      <w:r>
+        <w:rPr>
+          <w:sz w:val="24"/>
+          <w:szCs w:val="24"/>
+        </w:rPr>
+        <w:t xml:space="preserve"> </w:t>
+      </w:r>
+      <w:proofErr w:type="spellStart"/>
+      <w:r>
+        <w:rPr>
+          <w:sz w:val="24"/>
+          <w:szCs w:val="24"/>
+        </w:rPr>
         <w:t>masalah</w:t>
       </w:r>
       <w:proofErr w:type="spellEnd"/>
       <w:r>
+        <w:rPr>
+          <w:sz w:val="24"/>
+          <w:szCs w:val="24"/>
+        </w:rPr>
         <w:t xml:space="preserve"> yang </w:t>
       </w:r>
       <w:proofErr w:type="spellStart"/>
       <w:r>
+        <w:rPr>
+          <w:sz w:val="24"/>
+          <w:szCs w:val="24"/>
+        </w:rPr>
         <w:t>bersifat</w:t>
       </w:r>
       <w:proofErr w:type="spellEnd"/>
       <w:r>
+        <w:rPr>
+          <w:sz w:val="24"/>
+          <w:szCs w:val="24"/>
+        </w:rPr>
         <w:t xml:space="preserve"> semi </w:t>
       </w:r>
       <w:proofErr w:type="spellStart"/>
       <w:r>
+        <w:rPr>
+          <w:sz w:val="24"/>
+          <w:szCs w:val="24"/>
+        </w:rPr>
         <w:t>terstruktur</w:t>
       </w:r>
       <w:proofErr w:type="spellEnd"/>
       <w:r>
+        <w:rPr>
+          <w:sz w:val="24"/>
+          <w:szCs w:val="24"/>
+        </w:rPr>
         <w:t xml:space="preserve"> dan </w:t>
       </w:r>
       <w:proofErr w:type="spellStart"/>
       <w:r>
+        <w:rPr>
+          <w:sz w:val="24"/>
+          <w:szCs w:val="24"/>
+        </w:rPr>
         <w:t>tidak</w:t>
       </w:r>
       <w:proofErr w:type="spellEnd"/>
       <w:r>
-        <w:t xml:space="preserve"> </w:t>
-      </w:r>
-      <w:proofErr w:type="spellStart"/>
-      <w:r>
+        <w:rPr>
+          <w:sz w:val="24"/>
+          <w:szCs w:val="24"/>
+        </w:rPr>
+        <w:t xml:space="preserve"> </w:t>
+      </w:r>
+      <w:proofErr w:type="spellStart"/>
+      <w:r>
+        <w:rPr>
+          <w:sz w:val="24"/>
+          <w:szCs w:val="24"/>
+        </w:rPr>
         <w:t>terstruktur</w:t>
       </w:r>
       <w:proofErr w:type="spellEnd"/>
       <w:r>
+        <w:rPr>
+          <w:sz w:val="24"/>
+          <w:szCs w:val="24"/>
+        </w:rPr>
         <w:t xml:space="preserve">. </w:t>
       </w:r>
-    </w:p>
-    <w:p>
-      <w:pPr>
-        <w:pStyle w:val="ListParagraph"/>
-        <w:spacing w:line="480" w:lineRule="auto"/>
-        <w:ind w:left="993" w:firstLine="447"/>
-        <w:jc w:val="both"/>
-      </w:pPr>
     </w:p>
     <w:p>
       <w:pPr>
@@ -21073,297 +21442,585 @@
           <w:numId w:val="19"/>
         </w:numPr>
         <w:spacing w:line="480" w:lineRule="auto"/>
-        <w:ind w:left="993"/>
+        <w:ind w:left="851"/>
         <w:jc w:val="both"/>
+        <w:rPr>
+          <w:sz w:val="24"/>
+          <w:szCs w:val="24"/>
+        </w:rPr>
       </w:pPr>
       <w:r>
+        <w:rPr>
+          <w:sz w:val="24"/>
+          <w:szCs w:val="24"/>
+        </w:rPr>
         <w:t xml:space="preserve">Profile Matching </w:t>
       </w:r>
     </w:p>
     <w:p>
       <w:pPr>
         <w:spacing w:line="480" w:lineRule="auto"/>
-        <w:ind w:left="993" w:firstLine="425"/>
+        <w:ind w:left="851" w:firstLine="425"/>
         <w:jc w:val="both"/>
+        <w:rPr>
+          <w:sz w:val="24"/>
+          <w:szCs w:val="24"/>
+        </w:rPr>
       </w:pPr>
       <w:proofErr w:type="spellStart"/>
       <w:r>
+        <w:rPr>
+          <w:sz w:val="24"/>
+          <w:szCs w:val="24"/>
+        </w:rPr>
         <w:t>Menurut</w:t>
       </w:r>
       <w:proofErr w:type="spellEnd"/>
       <w:r>
-        <w:t xml:space="preserve"> </w:t>
-      </w:r>
-      <w:proofErr w:type="spellStart"/>
-      <w:r>
+        <w:rPr>
+          <w:sz w:val="24"/>
+          <w:szCs w:val="24"/>
+        </w:rPr>
+        <w:t xml:space="preserve"> </w:t>
+      </w:r>
+      <w:proofErr w:type="spellStart"/>
+      <w:r>
+        <w:rPr>
+          <w:sz w:val="24"/>
+          <w:szCs w:val="24"/>
+        </w:rPr>
         <w:t>Kusrini</w:t>
       </w:r>
       <w:proofErr w:type="spellEnd"/>
       <w:r>
+        <w:rPr>
+          <w:sz w:val="24"/>
+          <w:szCs w:val="24"/>
+        </w:rPr>
         <w:t xml:space="preserve"> (2015), </w:t>
       </w:r>
       <w:proofErr w:type="spellStart"/>
       <w:r>
+        <w:rPr>
+          <w:sz w:val="24"/>
+          <w:szCs w:val="24"/>
+        </w:rPr>
         <w:t>metode</w:t>
       </w:r>
       <w:proofErr w:type="spellEnd"/>
       <w:r>
+        <w:rPr>
+          <w:sz w:val="24"/>
+          <w:szCs w:val="24"/>
+        </w:rPr>
         <w:t xml:space="preserve"> Profile Matching atau </w:t>
       </w:r>
       <w:proofErr w:type="spellStart"/>
       <w:r>
+        <w:rPr>
+          <w:sz w:val="24"/>
+          <w:szCs w:val="24"/>
+        </w:rPr>
         <w:t>pencocokan</w:t>
       </w:r>
       <w:proofErr w:type="spellEnd"/>
       <w:r>
-        <w:t xml:space="preserve"> </w:t>
-      </w:r>
-      <w:proofErr w:type="spellStart"/>
-      <w:r>
+        <w:rPr>
+          <w:sz w:val="24"/>
+          <w:szCs w:val="24"/>
+        </w:rPr>
+        <w:t xml:space="preserve"> </w:t>
+      </w:r>
+      <w:proofErr w:type="spellStart"/>
+      <w:r>
+        <w:rPr>
+          <w:sz w:val="24"/>
+          <w:szCs w:val="24"/>
+        </w:rPr>
         <w:t>profil</w:t>
       </w:r>
       <w:proofErr w:type="spellEnd"/>
       <w:r>
-        <w:t xml:space="preserve"> </w:t>
-      </w:r>
-      <w:proofErr w:type="spellStart"/>
-      <w:r>
+        <w:rPr>
+          <w:sz w:val="24"/>
+          <w:szCs w:val="24"/>
+        </w:rPr>
+        <w:t xml:space="preserve"> </w:t>
+      </w:r>
+      <w:proofErr w:type="spellStart"/>
+      <w:r>
+        <w:rPr>
+          <w:sz w:val="24"/>
+          <w:szCs w:val="24"/>
+        </w:rPr>
         <w:t>adalah</w:t>
       </w:r>
       <w:proofErr w:type="spellEnd"/>
       <w:r>
-        <w:t xml:space="preserve"> </w:t>
-      </w:r>
-      <w:proofErr w:type="spellStart"/>
-      <w:r>
+        <w:rPr>
+          <w:sz w:val="24"/>
+          <w:szCs w:val="24"/>
+        </w:rPr>
+        <w:t xml:space="preserve"> </w:t>
+      </w:r>
+      <w:proofErr w:type="spellStart"/>
+      <w:r>
+        <w:rPr>
+          <w:sz w:val="24"/>
+          <w:szCs w:val="24"/>
+        </w:rPr>
         <w:t>metode</w:t>
       </w:r>
       <w:proofErr w:type="spellEnd"/>
       <w:r>
+        <w:rPr>
+          <w:sz w:val="24"/>
+          <w:szCs w:val="24"/>
+        </w:rPr>
         <w:t xml:space="preserve"> yang </w:t>
       </w:r>
       <w:proofErr w:type="spellStart"/>
       <w:r>
+        <w:rPr>
+          <w:sz w:val="24"/>
+          <w:szCs w:val="24"/>
+        </w:rPr>
         <w:t>sering</w:t>
       </w:r>
       <w:proofErr w:type="spellEnd"/>
       <w:r>
-        <w:t xml:space="preserve"> </w:t>
-      </w:r>
-      <w:proofErr w:type="spellStart"/>
-      <w:r>
+        <w:rPr>
+          <w:sz w:val="24"/>
+          <w:szCs w:val="24"/>
+        </w:rPr>
+        <w:t xml:space="preserve"> </w:t>
+      </w:r>
+      <w:proofErr w:type="spellStart"/>
+      <w:r>
+        <w:rPr>
+          <w:sz w:val="24"/>
+          <w:szCs w:val="24"/>
+        </w:rPr>
         <w:t>digunakan</w:t>
       </w:r>
       <w:proofErr w:type="spellEnd"/>
       <w:r>
-        <w:t xml:space="preserve"> </w:t>
-      </w:r>
-      <w:proofErr w:type="spellStart"/>
-      <w:r>
+        <w:rPr>
+          <w:sz w:val="24"/>
+          <w:szCs w:val="24"/>
+        </w:rPr>
+        <w:t xml:space="preserve"> </w:t>
+      </w:r>
+      <w:proofErr w:type="spellStart"/>
+      <w:r>
+        <w:rPr>
+          <w:sz w:val="24"/>
+          <w:szCs w:val="24"/>
+        </w:rPr>
         <w:t>sebagai</w:t>
       </w:r>
       <w:proofErr w:type="spellEnd"/>
       <w:r>
-        <w:t xml:space="preserve"> </w:t>
-      </w:r>
-      <w:proofErr w:type="spellStart"/>
-      <w:r>
+        <w:rPr>
+          <w:sz w:val="24"/>
+          <w:szCs w:val="24"/>
+        </w:rPr>
+        <w:t xml:space="preserve"> </w:t>
+      </w:r>
+      <w:proofErr w:type="spellStart"/>
+      <w:r>
+        <w:rPr>
+          <w:sz w:val="24"/>
+          <w:szCs w:val="24"/>
+        </w:rPr>
         <w:t>mekanisme</w:t>
       </w:r>
       <w:proofErr w:type="spellEnd"/>
       <w:r>
-        <w:t xml:space="preserve"> </w:t>
-      </w:r>
-      <w:proofErr w:type="spellStart"/>
-      <w:r>
+        <w:rPr>
+          <w:sz w:val="24"/>
+          <w:szCs w:val="24"/>
+        </w:rPr>
+        <w:t xml:space="preserve"> </w:t>
+      </w:r>
+      <w:proofErr w:type="spellStart"/>
+      <w:r>
+        <w:rPr>
+          <w:sz w:val="24"/>
+          <w:szCs w:val="24"/>
+        </w:rPr>
         <w:t>dalam</w:t>
       </w:r>
       <w:proofErr w:type="spellEnd"/>
       <w:r>
-        <w:t xml:space="preserve"> </w:t>
-      </w:r>
-      <w:proofErr w:type="spellStart"/>
-      <w:r>
+        <w:rPr>
+          <w:sz w:val="24"/>
+          <w:szCs w:val="24"/>
+        </w:rPr>
+        <w:t xml:space="preserve"> </w:t>
+      </w:r>
+      <w:proofErr w:type="spellStart"/>
+      <w:r>
+        <w:rPr>
+          <w:sz w:val="24"/>
+          <w:szCs w:val="24"/>
+        </w:rPr>
         <w:t>pengambilan</w:t>
       </w:r>
       <w:proofErr w:type="spellEnd"/>
       <w:r>
-        <w:t xml:space="preserve"> </w:t>
-      </w:r>
-      <w:proofErr w:type="spellStart"/>
-      <w:r>
+        <w:rPr>
+          <w:sz w:val="24"/>
+          <w:szCs w:val="24"/>
+        </w:rPr>
+        <w:t xml:space="preserve"> </w:t>
+      </w:r>
+      <w:proofErr w:type="spellStart"/>
+      <w:r>
+        <w:rPr>
+          <w:sz w:val="24"/>
+          <w:szCs w:val="24"/>
+        </w:rPr>
         <w:t>keputusan</w:t>
       </w:r>
       <w:proofErr w:type="spellEnd"/>
       <w:r>
+        <w:rPr>
+          <w:sz w:val="24"/>
+          <w:szCs w:val="24"/>
+        </w:rPr>
         <w:t xml:space="preserve"> dengan </w:t>
       </w:r>
       <w:proofErr w:type="spellStart"/>
       <w:r>
+        <w:rPr>
+          <w:sz w:val="24"/>
+          <w:szCs w:val="24"/>
+        </w:rPr>
         <w:t>mengasumsikan</w:t>
       </w:r>
       <w:proofErr w:type="spellEnd"/>
       <w:r>
-        <w:t xml:space="preserve"> </w:t>
-      </w:r>
-      <w:proofErr w:type="spellStart"/>
-      <w:r>
+        <w:rPr>
+          <w:sz w:val="24"/>
+          <w:szCs w:val="24"/>
+        </w:rPr>
+        <w:t xml:space="preserve"> </w:t>
+      </w:r>
+      <w:proofErr w:type="spellStart"/>
+      <w:r>
+        <w:rPr>
+          <w:sz w:val="24"/>
+          <w:szCs w:val="24"/>
+        </w:rPr>
         <w:t>bahwa</w:t>
       </w:r>
       <w:proofErr w:type="spellEnd"/>
       <w:r>
-        <w:t xml:space="preserve"> </w:t>
-      </w:r>
-      <w:proofErr w:type="spellStart"/>
-      <w:r>
+        <w:rPr>
+          <w:sz w:val="24"/>
+          <w:szCs w:val="24"/>
+        </w:rPr>
+        <w:t xml:space="preserve"> </w:t>
+      </w:r>
+      <w:proofErr w:type="spellStart"/>
+      <w:r>
+        <w:rPr>
+          <w:sz w:val="24"/>
+          <w:szCs w:val="24"/>
+        </w:rPr>
         <w:t>terdapat</w:t>
       </w:r>
       <w:proofErr w:type="spellEnd"/>
       <w:r>
-        <w:t xml:space="preserve"> </w:t>
-      </w:r>
-      <w:proofErr w:type="spellStart"/>
-      <w:r>
+        <w:rPr>
+          <w:sz w:val="24"/>
+          <w:szCs w:val="24"/>
+        </w:rPr>
+        <w:t xml:space="preserve"> </w:t>
+      </w:r>
+      <w:proofErr w:type="spellStart"/>
+      <w:r>
+        <w:rPr>
+          <w:sz w:val="24"/>
+          <w:szCs w:val="24"/>
+        </w:rPr>
         <w:t>tingkat</w:t>
       </w:r>
       <w:proofErr w:type="spellEnd"/>
       <w:r>
-        <w:t xml:space="preserve"> </w:t>
-      </w:r>
-      <w:proofErr w:type="spellStart"/>
-      <w:r>
+        <w:rPr>
+          <w:sz w:val="24"/>
+          <w:szCs w:val="24"/>
+        </w:rPr>
+        <w:t xml:space="preserve"> </w:t>
+      </w:r>
+      <w:proofErr w:type="spellStart"/>
+      <w:r>
+        <w:rPr>
+          <w:sz w:val="24"/>
+          <w:szCs w:val="24"/>
+        </w:rPr>
         <w:t>variabel</w:t>
       </w:r>
       <w:proofErr w:type="spellEnd"/>
       <w:r>
-        <w:t xml:space="preserve"> </w:t>
-      </w:r>
-      <w:proofErr w:type="spellStart"/>
-      <w:r>
+        <w:rPr>
+          <w:sz w:val="24"/>
+          <w:szCs w:val="24"/>
+        </w:rPr>
+        <w:t xml:space="preserve"> </w:t>
+      </w:r>
+      <w:proofErr w:type="spellStart"/>
+      <w:r>
+        <w:rPr>
+          <w:sz w:val="24"/>
+          <w:szCs w:val="24"/>
+        </w:rPr>
         <w:t>prediktor</w:t>
       </w:r>
       <w:proofErr w:type="spellEnd"/>
       <w:r>
+        <w:rPr>
+          <w:sz w:val="24"/>
+          <w:szCs w:val="24"/>
+        </w:rPr>
         <w:t xml:space="preserve"> yang ideal yang harus </w:t>
       </w:r>
       <w:proofErr w:type="spellStart"/>
       <w:r>
+        <w:rPr>
+          <w:sz w:val="24"/>
+          <w:szCs w:val="24"/>
+        </w:rPr>
         <w:t>dipenuhi</w:t>
       </w:r>
       <w:proofErr w:type="spellEnd"/>
       <w:r>
+        <w:rPr>
+          <w:sz w:val="24"/>
+          <w:szCs w:val="24"/>
+        </w:rPr>
         <w:t xml:space="preserve"> oleh </w:t>
       </w:r>
       <w:proofErr w:type="spellStart"/>
       <w:r>
+        <w:rPr>
+          <w:sz w:val="24"/>
+          <w:szCs w:val="24"/>
+        </w:rPr>
         <w:t>subyek</w:t>
       </w:r>
       <w:proofErr w:type="spellEnd"/>
       <w:r>
+        <w:rPr>
+          <w:sz w:val="24"/>
+          <w:szCs w:val="24"/>
+        </w:rPr>
         <w:t xml:space="preserve"> yang </w:t>
       </w:r>
       <w:proofErr w:type="spellStart"/>
       <w:r>
+        <w:rPr>
+          <w:sz w:val="24"/>
+          <w:szCs w:val="24"/>
+        </w:rPr>
         <w:t>diteliti</w:t>
       </w:r>
       <w:proofErr w:type="spellEnd"/>
       <w:r>
+        <w:rPr>
+          <w:sz w:val="24"/>
+          <w:szCs w:val="24"/>
+        </w:rPr>
         <w:t xml:space="preserve">, </w:t>
       </w:r>
       <w:proofErr w:type="spellStart"/>
       <w:r>
+        <w:rPr>
+          <w:sz w:val="24"/>
+          <w:szCs w:val="24"/>
+        </w:rPr>
         <w:t>bukannya</w:t>
       </w:r>
       <w:proofErr w:type="spellEnd"/>
       <w:r>
-        <w:t xml:space="preserve"> </w:t>
-      </w:r>
-      <w:proofErr w:type="spellStart"/>
-      <w:r>
+        <w:rPr>
+          <w:sz w:val="24"/>
+          <w:szCs w:val="24"/>
+        </w:rPr>
+        <w:t xml:space="preserve"> </w:t>
+      </w:r>
+      <w:proofErr w:type="spellStart"/>
+      <w:r>
+        <w:rPr>
+          <w:sz w:val="24"/>
+          <w:szCs w:val="24"/>
+        </w:rPr>
         <w:t>tingkat</w:t>
       </w:r>
       <w:proofErr w:type="spellEnd"/>
       <w:r>
+        <w:rPr>
+          <w:sz w:val="24"/>
+          <w:szCs w:val="24"/>
+        </w:rPr>
         <w:t xml:space="preserve"> minimal yang harus </w:t>
       </w:r>
       <w:proofErr w:type="spellStart"/>
       <w:r>
+        <w:rPr>
+          <w:sz w:val="24"/>
+          <w:szCs w:val="24"/>
+        </w:rPr>
         <w:t>dipenuhi</w:t>
       </w:r>
       <w:proofErr w:type="spellEnd"/>
       <w:r>
+        <w:rPr>
+          <w:sz w:val="24"/>
+          <w:szCs w:val="24"/>
+        </w:rPr>
         <w:t xml:space="preserve"> atau </w:t>
       </w:r>
       <w:proofErr w:type="spellStart"/>
       <w:r>
+        <w:rPr>
+          <w:sz w:val="24"/>
+          <w:szCs w:val="24"/>
+        </w:rPr>
         <w:t>dilewati</w:t>
       </w:r>
       <w:proofErr w:type="spellEnd"/>
       <w:r>
+        <w:rPr>
+          <w:sz w:val="24"/>
+          <w:szCs w:val="24"/>
+        </w:rPr>
         <w:t xml:space="preserve">. </w:t>
       </w:r>
     </w:p>
     <w:p>
       <w:pPr>
         <w:spacing w:line="480" w:lineRule="auto"/>
-        <w:ind w:left="993" w:firstLine="425"/>
+        <w:ind w:left="851" w:firstLine="425"/>
         <w:jc w:val="both"/>
+        <w:rPr>
+          <w:sz w:val="24"/>
+          <w:szCs w:val="24"/>
+        </w:rPr>
       </w:pPr>
       <w:proofErr w:type="spellStart"/>
       <w:r>
+        <w:rPr>
+          <w:sz w:val="24"/>
+          <w:szCs w:val="24"/>
+        </w:rPr>
         <w:t>Berikut</w:t>
       </w:r>
       <w:proofErr w:type="spellEnd"/>
       <w:r>
-        <w:t xml:space="preserve"> </w:t>
-      </w:r>
-      <w:proofErr w:type="spellStart"/>
-      <w:r>
+        <w:rPr>
+          <w:sz w:val="24"/>
+          <w:szCs w:val="24"/>
+        </w:rPr>
+        <w:t xml:space="preserve"> </w:t>
+      </w:r>
+      <w:proofErr w:type="spellStart"/>
+      <w:r>
+        <w:rPr>
+          <w:sz w:val="24"/>
+          <w:szCs w:val="24"/>
+        </w:rPr>
         <w:t>adalah</w:t>
       </w:r>
       <w:proofErr w:type="spellEnd"/>
       <w:r>
-        <w:t xml:space="preserve"> </w:t>
-      </w:r>
-      <w:proofErr w:type="spellStart"/>
-      <w:r>
+        <w:rPr>
+          <w:sz w:val="24"/>
+          <w:szCs w:val="24"/>
+        </w:rPr>
+        <w:t xml:space="preserve"> </w:t>
+      </w:r>
+      <w:proofErr w:type="spellStart"/>
+      <w:r>
+        <w:rPr>
+          <w:sz w:val="24"/>
+          <w:szCs w:val="24"/>
+        </w:rPr>
         <w:t>beberapa</w:t>
       </w:r>
       <w:proofErr w:type="spellEnd"/>
       <w:r>
-        <w:t xml:space="preserve"> </w:t>
-      </w:r>
-      <w:proofErr w:type="spellStart"/>
-      <w:r>
+        <w:rPr>
+          <w:sz w:val="24"/>
+          <w:szCs w:val="24"/>
+        </w:rPr>
+        <w:t xml:space="preserve"> </w:t>
+      </w:r>
+      <w:proofErr w:type="spellStart"/>
+      <w:r>
+        <w:rPr>
+          <w:sz w:val="24"/>
+          <w:szCs w:val="24"/>
+        </w:rPr>
         <w:t>tahapan</w:t>
       </w:r>
       <w:proofErr w:type="spellEnd"/>
       <w:r>
+        <w:rPr>
+          <w:sz w:val="24"/>
+          <w:szCs w:val="24"/>
+        </w:rPr>
         <w:t xml:space="preserve"> dan </w:t>
       </w:r>
       <w:proofErr w:type="spellStart"/>
       <w:r>
+        <w:rPr>
+          <w:sz w:val="24"/>
+          <w:szCs w:val="24"/>
+        </w:rPr>
         <w:t>perumusan</w:t>
       </w:r>
       <w:proofErr w:type="spellEnd"/>
       <w:r>
-        <w:t xml:space="preserve"> </w:t>
-      </w:r>
-      <w:proofErr w:type="spellStart"/>
-      <w:r>
+        <w:rPr>
+          <w:sz w:val="24"/>
+          <w:szCs w:val="24"/>
+        </w:rPr>
+        <w:t xml:space="preserve"> </w:t>
+      </w:r>
+      <w:proofErr w:type="spellStart"/>
+      <w:r>
+        <w:rPr>
+          <w:sz w:val="24"/>
+          <w:szCs w:val="24"/>
+        </w:rPr>
         <w:t>perhitungan</w:t>
       </w:r>
       <w:proofErr w:type="spellEnd"/>
       <w:r>
+        <w:rPr>
+          <w:sz w:val="24"/>
+          <w:szCs w:val="24"/>
+        </w:rPr>
         <w:t xml:space="preserve"> dengan </w:t>
       </w:r>
       <w:proofErr w:type="spellStart"/>
       <w:r>
+        <w:rPr>
+          <w:sz w:val="24"/>
+          <w:szCs w:val="24"/>
+        </w:rPr>
         <w:t>metode</w:t>
       </w:r>
       <w:proofErr w:type="spellEnd"/>
       <w:r>
-        <w:t xml:space="preserve"> Profile Matching: 12 </w:t>
+        <w:rPr>
+          <w:sz w:val="24"/>
+          <w:szCs w:val="24"/>
+        </w:rPr>
+        <w:t xml:space="preserve"> Profile Matching: </w:t>
       </w:r>
     </w:p>
     <w:p>
@@ -21374,211 +22031,430 @@
           <w:numId w:val="20"/>
         </w:numPr>
         <w:spacing w:line="480" w:lineRule="auto"/>
-        <w:ind w:left="1701"/>
+        <w:ind w:left="1211"/>
         <w:jc w:val="both"/>
         <w:rPr>
-          <w:sz w:val="24"/>
-          <w:szCs w:val="24"/>
+          <w:sz w:val="28"/>
+          <w:szCs w:val="28"/>
         </w:rPr>
       </w:pPr>
       <w:proofErr w:type="spellStart"/>
       <w:r>
+        <w:rPr>
+          <w:sz w:val="24"/>
+          <w:szCs w:val="24"/>
+        </w:rPr>
         <w:t>Pembobotan</w:t>
       </w:r>
       <w:proofErr w:type="spellEnd"/>
       <w:r>
-        <w:t xml:space="preserve"> Pada </w:t>
-      </w:r>
-      <w:proofErr w:type="spellStart"/>
-      <w:r>
+        <w:rPr>
+          <w:sz w:val="24"/>
+          <w:szCs w:val="24"/>
+        </w:rPr>
+        <w:t xml:space="preserve"> </w:t>
+      </w:r>
+    </w:p>
+    <w:p>
+      <w:pPr>
+        <w:pStyle w:val="ListParagraph"/>
+        <w:spacing w:line="480" w:lineRule="auto"/>
+        <w:ind w:left="1276" w:firstLine="720"/>
+        <w:jc w:val="both"/>
+        <w:rPr>
+          <w:sz w:val="28"/>
+          <w:szCs w:val="28"/>
+        </w:rPr>
+      </w:pPr>
+      <w:r>
+        <w:rPr>
+          <w:sz w:val="24"/>
+          <w:szCs w:val="24"/>
+        </w:rPr>
+        <w:t xml:space="preserve">Pada </w:t>
+      </w:r>
+      <w:proofErr w:type="spellStart"/>
+      <w:r>
+        <w:rPr>
+          <w:sz w:val="24"/>
+          <w:szCs w:val="24"/>
+        </w:rPr>
         <w:t>tahap</w:t>
       </w:r>
       <w:proofErr w:type="spellEnd"/>
       <w:r>
+        <w:rPr>
+          <w:sz w:val="24"/>
+          <w:szCs w:val="24"/>
+        </w:rPr>
         <w:t xml:space="preserve"> ini, </w:t>
       </w:r>
       <w:proofErr w:type="spellStart"/>
       <w:r>
+        <w:rPr>
+          <w:sz w:val="24"/>
+          <w:szCs w:val="24"/>
+        </w:rPr>
         <w:t>akan</w:t>
       </w:r>
       <w:proofErr w:type="spellEnd"/>
       <w:r>
-        <w:t xml:space="preserve"> </w:t>
-      </w:r>
-      <w:proofErr w:type="spellStart"/>
-      <w:r>
+        <w:rPr>
+          <w:sz w:val="24"/>
+          <w:szCs w:val="24"/>
+        </w:rPr>
+        <w:t xml:space="preserve"> </w:t>
+      </w:r>
+      <w:proofErr w:type="spellStart"/>
+      <w:r>
+        <w:rPr>
+          <w:sz w:val="24"/>
+          <w:szCs w:val="24"/>
+        </w:rPr>
         <w:t>ditentukan</w:t>
       </w:r>
       <w:proofErr w:type="spellEnd"/>
       <w:r>
-        <w:t xml:space="preserve"> </w:t>
-      </w:r>
-      <w:proofErr w:type="spellStart"/>
-      <w:r>
+        <w:rPr>
+          <w:sz w:val="24"/>
+          <w:szCs w:val="24"/>
+        </w:rPr>
+        <w:t xml:space="preserve"> </w:t>
+      </w:r>
+      <w:proofErr w:type="spellStart"/>
+      <w:r>
+        <w:rPr>
+          <w:sz w:val="24"/>
+          <w:szCs w:val="24"/>
+        </w:rPr>
         <w:t>bobot</w:t>
       </w:r>
       <w:proofErr w:type="spellEnd"/>
       <w:r>
-        <w:t xml:space="preserve"> </w:t>
-      </w:r>
-      <w:proofErr w:type="spellStart"/>
-      <w:r>
+        <w:rPr>
+          <w:sz w:val="24"/>
+          <w:szCs w:val="24"/>
+        </w:rPr>
+        <w:t xml:space="preserve"> </w:t>
+      </w:r>
+      <w:proofErr w:type="spellStart"/>
+      <w:r>
+        <w:rPr>
+          <w:sz w:val="24"/>
+          <w:szCs w:val="24"/>
+        </w:rPr>
         <w:t>nilai</w:t>
       </w:r>
       <w:proofErr w:type="spellEnd"/>
       <w:r>
+        <w:rPr>
+          <w:sz w:val="24"/>
+          <w:szCs w:val="24"/>
+        </w:rPr>
         <w:t xml:space="preserve"> masing-masing </w:t>
       </w:r>
       <w:proofErr w:type="spellStart"/>
       <w:r>
+        <w:rPr>
+          <w:sz w:val="24"/>
+          <w:szCs w:val="24"/>
+        </w:rPr>
         <w:t>aspek</w:t>
       </w:r>
       <w:proofErr w:type="spellEnd"/>
       <w:r>
+        <w:rPr>
+          <w:sz w:val="24"/>
+          <w:szCs w:val="24"/>
+        </w:rPr>
         <w:t xml:space="preserve"> dengan </w:t>
       </w:r>
       <w:proofErr w:type="spellStart"/>
       <w:r>
+        <w:rPr>
+          <w:sz w:val="24"/>
+          <w:szCs w:val="24"/>
+        </w:rPr>
         <w:t>menggunakan</w:t>
       </w:r>
       <w:proofErr w:type="spellEnd"/>
       <w:r>
-        <w:t xml:space="preserve"> </w:t>
-      </w:r>
-      <w:proofErr w:type="spellStart"/>
-      <w:r>
+        <w:rPr>
+          <w:sz w:val="24"/>
+          <w:szCs w:val="24"/>
+        </w:rPr>
+        <w:t xml:space="preserve"> </w:t>
+      </w:r>
+      <w:proofErr w:type="spellStart"/>
+      <w:r>
+        <w:rPr>
+          <w:sz w:val="24"/>
+          <w:szCs w:val="24"/>
+        </w:rPr>
         <w:t>bobot</w:t>
       </w:r>
       <w:proofErr w:type="spellEnd"/>
       <w:r>
+        <w:rPr>
+          <w:sz w:val="24"/>
+          <w:szCs w:val="24"/>
+        </w:rPr>
         <w:t xml:space="preserve"> gap. </w:t>
       </w:r>
       <w:proofErr w:type="spellStart"/>
       <w:r>
+        <w:rPr>
+          <w:sz w:val="24"/>
+          <w:szCs w:val="24"/>
+        </w:rPr>
         <w:t>Menurut</w:t>
       </w:r>
       <w:proofErr w:type="spellEnd"/>
       <w:r>
+        <w:rPr>
+          <w:sz w:val="24"/>
+          <w:szCs w:val="24"/>
+        </w:rPr>
         <w:t xml:space="preserve"> M. Franklin (2006), Gap </w:t>
       </w:r>
       <w:proofErr w:type="spellStart"/>
       <w:r>
+        <w:rPr>
+          <w:sz w:val="24"/>
+          <w:szCs w:val="24"/>
+        </w:rPr>
         <w:t>Analisis</w:t>
       </w:r>
       <w:proofErr w:type="spellEnd"/>
       <w:r>
-        <w:t xml:space="preserve"> </w:t>
-      </w:r>
-      <w:proofErr w:type="spellStart"/>
-      <w:r>
+        <w:rPr>
+          <w:sz w:val="24"/>
+          <w:szCs w:val="24"/>
+        </w:rPr>
+        <w:t xml:space="preserve"> </w:t>
+      </w:r>
+      <w:proofErr w:type="spellStart"/>
+      <w:r>
+        <w:rPr>
+          <w:sz w:val="24"/>
+          <w:szCs w:val="24"/>
+        </w:rPr>
         <w:t>adalah</w:t>
       </w:r>
       <w:proofErr w:type="spellEnd"/>
       <w:r>
-        <w:t xml:space="preserve"> </w:t>
-      </w:r>
-      <w:proofErr w:type="spellStart"/>
-      <w:r>
+        <w:rPr>
+          <w:sz w:val="24"/>
+          <w:szCs w:val="24"/>
+        </w:rPr>
+        <w:t xml:space="preserve"> </w:t>
+      </w:r>
+      <w:proofErr w:type="spellStart"/>
+      <w:r>
+        <w:rPr>
+          <w:sz w:val="24"/>
+          <w:szCs w:val="24"/>
+        </w:rPr>
         <w:t>suatu</w:t>
       </w:r>
       <w:proofErr w:type="spellEnd"/>
       <w:r>
+        <w:rPr>
+          <w:sz w:val="24"/>
+          <w:szCs w:val="24"/>
+        </w:rPr>
         <w:t xml:space="preserve"> proses yang </w:t>
       </w:r>
       <w:proofErr w:type="spellStart"/>
       <w:r>
+        <w:rPr>
+          <w:sz w:val="24"/>
+          <w:szCs w:val="24"/>
+        </w:rPr>
         <w:t>digunakan</w:t>
       </w:r>
       <w:proofErr w:type="spellEnd"/>
       <w:r>
+        <w:rPr>
+          <w:sz w:val="24"/>
+          <w:szCs w:val="24"/>
+        </w:rPr>
         <w:t xml:space="preserve"> untuk </w:t>
       </w:r>
       <w:proofErr w:type="spellStart"/>
       <w:r>
+        <w:rPr>
+          <w:sz w:val="24"/>
+          <w:szCs w:val="24"/>
+        </w:rPr>
         <w:t>memutuskan</w:t>
       </w:r>
       <w:proofErr w:type="spellEnd"/>
       <w:r>
-        <w:t xml:space="preserve"> </w:t>
-      </w:r>
-      <w:proofErr w:type="spellStart"/>
-      <w:r>
+        <w:rPr>
+          <w:sz w:val="24"/>
+          <w:szCs w:val="24"/>
+        </w:rPr>
+        <w:t xml:space="preserve"> </w:t>
+      </w:r>
+      <w:proofErr w:type="spellStart"/>
+      <w:r>
+        <w:rPr>
+          <w:sz w:val="24"/>
+          <w:szCs w:val="24"/>
+        </w:rPr>
         <w:t>keadaan</w:t>
       </w:r>
       <w:proofErr w:type="spellEnd"/>
       <w:r>
+        <w:rPr>
+          <w:sz w:val="24"/>
+          <w:szCs w:val="24"/>
+        </w:rPr>
         <w:t xml:space="preserve"> dan </w:t>
       </w:r>
       <w:proofErr w:type="spellStart"/>
       <w:r>
+        <w:rPr>
+          <w:sz w:val="24"/>
+          <w:szCs w:val="24"/>
+        </w:rPr>
         <w:t>tujuan</w:t>
       </w:r>
       <w:proofErr w:type="spellEnd"/>
       <w:r>
-        <w:t xml:space="preserve"> </w:t>
-      </w:r>
-      <w:proofErr w:type="spellStart"/>
-      <w:r>
+        <w:rPr>
+          <w:sz w:val="24"/>
+          <w:szCs w:val="24"/>
+        </w:rPr>
+        <w:t xml:space="preserve"> </w:t>
+      </w:r>
+      <w:proofErr w:type="spellStart"/>
+      <w:r>
+        <w:rPr>
+          <w:sz w:val="24"/>
+          <w:szCs w:val="24"/>
+        </w:rPr>
         <w:t>suatu</w:t>
       </w:r>
       <w:proofErr w:type="spellEnd"/>
       <w:r>
-        <w:t xml:space="preserve"> </w:t>
-      </w:r>
-      <w:proofErr w:type="spellStart"/>
-      <w:r>
+        <w:rPr>
+          <w:sz w:val="24"/>
+          <w:szCs w:val="24"/>
+        </w:rPr>
+        <w:t xml:space="preserve"> </w:t>
+      </w:r>
+      <w:proofErr w:type="spellStart"/>
+      <w:r>
+        <w:rPr>
+          <w:sz w:val="24"/>
+          <w:szCs w:val="24"/>
+        </w:rPr>
         <w:t>proyek</w:t>
       </w:r>
       <w:proofErr w:type="spellEnd"/>
       <w:r>
+        <w:rPr>
+          <w:sz w:val="24"/>
+          <w:szCs w:val="24"/>
+        </w:rPr>
         <w:t xml:space="preserve"> dengan </w:t>
       </w:r>
       <w:proofErr w:type="spellStart"/>
       <w:r>
+        <w:rPr>
+          <w:sz w:val="24"/>
+          <w:szCs w:val="24"/>
+        </w:rPr>
         <w:t>cara</w:t>
       </w:r>
       <w:proofErr w:type="spellEnd"/>
       <w:r>
-        <w:t xml:space="preserve"> </w:t>
-      </w:r>
-      <w:proofErr w:type="spellStart"/>
-      <w:r>
+        <w:rPr>
+          <w:sz w:val="24"/>
+          <w:szCs w:val="24"/>
+        </w:rPr>
+        <w:t xml:space="preserve"> </w:t>
+      </w:r>
+      <w:proofErr w:type="spellStart"/>
+      <w:r>
+        <w:rPr>
+          <w:sz w:val="24"/>
+          <w:szCs w:val="24"/>
+        </w:rPr>
         <w:t>membandingkan</w:t>
       </w:r>
       <w:proofErr w:type="spellEnd"/>
       <w:r>
-        <w:t xml:space="preserve"> </w:t>
-      </w:r>
-      <w:proofErr w:type="spellStart"/>
-      <w:r>
+        <w:rPr>
+          <w:sz w:val="24"/>
+          <w:szCs w:val="24"/>
+        </w:rPr>
+        <w:t xml:space="preserve"> </w:t>
+      </w:r>
+      <w:proofErr w:type="spellStart"/>
+      <w:r>
+        <w:rPr>
+          <w:sz w:val="24"/>
+          <w:szCs w:val="24"/>
+        </w:rPr>
         <w:t>kinerja</w:t>
       </w:r>
       <w:proofErr w:type="spellEnd"/>
       <w:r>
-        <w:t xml:space="preserve"> </w:t>
-      </w:r>
-      <w:proofErr w:type="spellStart"/>
-      <w:r>
+        <w:rPr>
+          <w:sz w:val="24"/>
+          <w:szCs w:val="24"/>
+        </w:rPr>
+        <w:t xml:space="preserve"> </w:t>
+      </w:r>
+      <w:proofErr w:type="spellStart"/>
+      <w:r>
+        <w:rPr>
+          <w:sz w:val="24"/>
+          <w:szCs w:val="24"/>
+        </w:rPr>
         <w:t>saat</w:t>
       </w:r>
       <w:proofErr w:type="spellEnd"/>
       <w:r>
+        <w:rPr>
+          <w:sz w:val="24"/>
+          <w:szCs w:val="24"/>
+        </w:rPr>
         <w:t xml:space="preserve"> ini dengan </w:t>
       </w:r>
       <w:proofErr w:type="spellStart"/>
       <w:r>
+        <w:rPr>
+          <w:sz w:val="24"/>
+          <w:szCs w:val="24"/>
+        </w:rPr>
         <w:t>kinerja</w:t>
       </w:r>
       <w:proofErr w:type="spellEnd"/>
       <w:r>
+        <w:rPr>
+          <w:sz w:val="24"/>
+          <w:szCs w:val="24"/>
+        </w:rPr>
         <w:t xml:space="preserve"> yang </w:t>
       </w:r>
       <w:proofErr w:type="spellStart"/>
       <w:r>
+        <w:rPr>
+          <w:sz w:val="24"/>
+          <w:szCs w:val="24"/>
+        </w:rPr>
         <w:t>diharapkan</w:t>
       </w:r>
       <w:proofErr w:type="spellEnd"/>
       <w:r>
+        <w:rPr>
+          <w:sz w:val="24"/>
+          <w:szCs w:val="24"/>
+        </w:rPr>
         <w:t>.</w:t>
       </w:r>
     </w:p>
@@ -21590,118 +22466,238 @@
           <w:numId w:val="20"/>
         </w:numPr>
         <w:spacing w:line="480" w:lineRule="auto"/>
-        <w:ind w:left="1701"/>
+        <w:ind w:left="1211"/>
         <w:jc w:val="both"/>
         <w:rPr>
-          <w:sz w:val="24"/>
-          <w:szCs w:val="24"/>
+          <w:sz w:val="28"/>
+          <w:szCs w:val="28"/>
         </w:rPr>
       </w:pPr>
       <w:r>
-        <w:t xml:space="preserve"> </w:t>
-      </w:r>
-      <w:proofErr w:type="spellStart"/>
-      <w:r>
+        <w:rPr>
+          <w:sz w:val="24"/>
+          <w:szCs w:val="24"/>
+        </w:rPr>
+        <w:t xml:space="preserve"> </w:t>
+      </w:r>
+      <w:proofErr w:type="spellStart"/>
+      <w:r>
+        <w:rPr>
+          <w:sz w:val="24"/>
+          <w:szCs w:val="24"/>
+        </w:rPr>
         <w:t>Pengelompokan</w:t>
       </w:r>
       <w:proofErr w:type="spellEnd"/>
       <w:r>
+        <w:rPr>
+          <w:sz w:val="24"/>
+          <w:szCs w:val="24"/>
+        </w:rPr>
         <w:t xml:space="preserve"> Core Factor dan Secondary Factor </w:t>
       </w:r>
-      <w:proofErr w:type="spellStart"/>
-      <w:r>
+    </w:p>
+    <w:p>
+      <w:pPr>
+        <w:pStyle w:val="ListParagraph"/>
+        <w:spacing w:line="480" w:lineRule="auto"/>
+        <w:ind w:left="1276" w:firstLine="720"/>
+        <w:jc w:val="both"/>
+        <w:rPr>
+          <w:sz w:val="24"/>
+          <w:szCs w:val="24"/>
+        </w:rPr>
+      </w:pPr>
+      <w:proofErr w:type="spellStart"/>
+      <w:r>
+        <w:rPr>
+          <w:sz w:val="24"/>
+          <w:szCs w:val="24"/>
+        </w:rPr>
         <w:t>Setelah</w:t>
       </w:r>
       <w:proofErr w:type="spellEnd"/>
       <w:r>
-        <w:t xml:space="preserve"> </w:t>
-      </w:r>
-      <w:proofErr w:type="spellStart"/>
-      <w:r>
+        <w:rPr>
+          <w:sz w:val="24"/>
+          <w:szCs w:val="24"/>
+        </w:rPr>
+        <w:t xml:space="preserve"> </w:t>
+      </w:r>
+      <w:proofErr w:type="spellStart"/>
+      <w:r>
+        <w:rPr>
+          <w:sz w:val="24"/>
+          <w:szCs w:val="24"/>
+        </w:rPr>
         <w:t>menentukan</w:t>
       </w:r>
       <w:proofErr w:type="spellEnd"/>
       <w:r>
-        <w:t xml:space="preserve"> </w:t>
-      </w:r>
-      <w:proofErr w:type="spellStart"/>
-      <w:r>
+        <w:rPr>
+          <w:sz w:val="24"/>
+          <w:szCs w:val="24"/>
+        </w:rPr>
+        <w:t xml:space="preserve"> </w:t>
+      </w:r>
+      <w:proofErr w:type="spellStart"/>
+      <w:r>
+        <w:rPr>
+          <w:sz w:val="24"/>
+          <w:szCs w:val="24"/>
+        </w:rPr>
         <w:t>bobot</w:t>
       </w:r>
       <w:proofErr w:type="spellEnd"/>
       <w:r>
-        <w:t xml:space="preserve"> </w:t>
-      </w:r>
-      <w:proofErr w:type="spellStart"/>
-      <w:r>
+        <w:rPr>
+          <w:sz w:val="24"/>
+          <w:szCs w:val="24"/>
+        </w:rPr>
+        <w:t xml:space="preserve"> </w:t>
+      </w:r>
+      <w:proofErr w:type="spellStart"/>
+      <w:r>
+        <w:rPr>
+          <w:sz w:val="24"/>
+          <w:szCs w:val="24"/>
+        </w:rPr>
         <w:t>nilai</w:t>
       </w:r>
       <w:proofErr w:type="spellEnd"/>
       <w:r>
+        <w:rPr>
+          <w:sz w:val="24"/>
+          <w:szCs w:val="24"/>
+        </w:rPr>
         <w:t xml:space="preserve"> gap </w:t>
       </w:r>
       <w:proofErr w:type="spellStart"/>
       <w:r>
+        <w:rPr>
+          <w:sz w:val="24"/>
+          <w:szCs w:val="24"/>
+        </w:rPr>
         <w:t>kriteria</w:t>
       </w:r>
       <w:proofErr w:type="spellEnd"/>
       <w:r>
+        <w:rPr>
+          <w:sz w:val="24"/>
+          <w:szCs w:val="24"/>
+        </w:rPr>
         <w:t xml:space="preserve"> yang </w:t>
       </w:r>
       <w:proofErr w:type="spellStart"/>
       <w:r>
+        <w:rPr>
+          <w:sz w:val="24"/>
+          <w:szCs w:val="24"/>
+        </w:rPr>
         <w:t>dibutuhkan</w:t>
       </w:r>
       <w:proofErr w:type="spellEnd"/>
       <w:r>
+        <w:rPr>
+          <w:sz w:val="24"/>
+          <w:szCs w:val="24"/>
+        </w:rPr>
         <w:t xml:space="preserve">, </w:t>
       </w:r>
       <w:proofErr w:type="spellStart"/>
       <w:r>
+        <w:rPr>
+          <w:sz w:val="24"/>
+          <w:szCs w:val="24"/>
+        </w:rPr>
         <w:t>tiap</w:t>
       </w:r>
       <w:proofErr w:type="spellEnd"/>
       <w:r>
-        <w:t xml:space="preserve"> </w:t>
-      </w:r>
-      <w:proofErr w:type="spellStart"/>
-      <w:r>
+        <w:rPr>
+          <w:sz w:val="24"/>
+          <w:szCs w:val="24"/>
+        </w:rPr>
+        <w:t xml:space="preserve"> </w:t>
+      </w:r>
+      <w:proofErr w:type="spellStart"/>
+      <w:r>
+        <w:rPr>
+          <w:sz w:val="24"/>
+          <w:szCs w:val="24"/>
+        </w:rPr>
         <w:t>kriteria</w:t>
       </w:r>
       <w:proofErr w:type="spellEnd"/>
       <w:r>
-        <w:t xml:space="preserve"> </w:t>
-      </w:r>
-      <w:proofErr w:type="spellStart"/>
-      <w:r>
+        <w:rPr>
+          <w:sz w:val="24"/>
+          <w:szCs w:val="24"/>
+        </w:rPr>
+        <w:t xml:space="preserve"> </w:t>
+      </w:r>
+      <w:proofErr w:type="spellStart"/>
+      <w:r>
+        <w:rPr>
+          <w:sz w:val="24"/>
+          <w:szCs w:val="24"/>
+        </w:rPr>
         <w:t>dikelompokkan</w:t>
       </w:r>
       <w:proofErr w:type="spellEnd"/>
       <w:r>
-        <w:t xml:space="preserve"> </w:t>
-      </w:r>
-      <w:proofErr w:type="spellStart"/>
-      <w:r>
+        <w:rPr>
+          <w:sz w:val="24"/>
+          <w:szCs w:val="24"/>
+        </w:rPr>
+        <w:t xml:space="preserve"> </w:t>
+      </w:r>
+      <w:proofErr w:type="spellStart"/>
+      <w:r>
+        <w:rPr>
+          <w:sz w:val="24"/>
+          <w:szCs w:val="24"/>
+        </w:rPr>
         <w:t>menjadi</w:t>
       </w:r>
       <w:proofErr w:type="spellEnd"/>
       <w:r>
+        <w:rPr>
+          <w:sz w:val="24"/>
+          <w:szCs w:val="24"/>
+        </w:rPr>
         <w:t xml:space="preserve"> dua </w:t>
       </w:r>
       <w:proofErr w:type="spellStart"/>
       <w:r>
+        <w:rPr>
+          <w:sz w:val="24"/>
+          <w:szCs w:val="24"/>
+        </w:rPr>
         <w:t>kelompok</w:t>
       </w:r>
       <w:proofErr w:type="spellEnd"/>
       <w:r>
-        <w:t xml:space="preserve"> </w:t>
-      </w:r>
-      <w:proofErr w:type="spellStart"/>
-      <w:r>
+        <w:rPr>
+          <w:sz w:val="24"/>
+          <w:szCs w:val="24"/>
+        </w:rPr>
+        <w:t xml:space="preserve"> </w:t>
+      </w:r>
+      <w:proofErr w:type="spellStart"/>
+      <w:r>
+        <w:rPr>
+          <w:sz w:val="24"/>
+          <w:szCs w:val="24"/>
+        </w:rPr>
         <w:t>yaitu</w:t>
       </w:r>
       <w:proofErr w:type="spellEnd"/>
       <w:r>
+        <w:rPr>
+          <w:sz w:val="24"/>
+          <w:szCs w:val="24"/>
+        </w:rPr>
         <w:t xml:space="preserve"> Core Factor dan Secondary Factor. </w:t>
       </w:r>
     </w:p>
@@ -21713,137 +22709,364 @@
           <w:numId w:val="20"/>
         </w:numPr>
         <w:spacing w:line="480" w:lineRule="auto"/>
-        <w:ind w:left="2268"/>
+        <w:ind w:left="1571"/>
         <w:jc w:val="both"/>
         <w:rPr>
-          <w:sz w:val="24"/>
-          <w:szCs w:val="24"/>
+          <w:sz w:val="28"/>
+          <w:szCs w:val="28"/>
         </w:rPr>
       </w:pPr>
       <w:r>
+        <w:rPr>
+          <w:sz w:val="24"/>
+          <w:szCs w:val="24"/>
+        </w:rPr>
         <w:t xml:space="preserve">Core Factor (Faktor Utama) Core Factor </w:t>
       </w:r>
       <w:proofErr w:type="spellStart"/>
       <w:r>
+        <w:rPr>
+          <w:sz w:val="24"/>
+          <w:szCs w:val="24"/>
+        </w:rPr>
         <w:t>merupakan</w:t>
       </w:r>
       <w:proofErr w:type="spellEnd"/>
       <w:r>
-        <w:t xml:space="preserve"> </w:t>
-      </w:r>
-      <w:proofErr w:type="spellStart"/>
-      <w:r>
+        <w:rPr>
+          <w:sz w:val="24"/>
+          <w:szCs w:val="24"/>
+        </w:rPr>
+        <w:t xml:space="preserve"> </w:t>
+      </w:r>
+      <w:proofErr w:type="spellStart"/>
+      <w:r>
+        <w:rPr>
+          <w:sz w:val="24"/>
+          <w:szCs w:val="24"/>
+        </w:rPr>
         <w:t>aspek</w:t>
       </w:r>
       <w:proofErr w:type="spellEnd"/>
       <w:r>
+        <w:rPr>
+          <w:sz w:val="24"/>
+          <w:szCs w:val="24"/>
+        </w:rPr>
         <w:t xml:space="preserve"> (</w:t>
       </w:r>
       <w:proofErr w:type="spellStart"/>
       <w:r>
+        <w:rPr>
+          <w:sz w:val="24"/>
+          <w:szCs w:val="24"/>
+        </w:rPr>
         <w:t>kompetensi</w:t>
       </w:r>
       <w:proofErr w:type="spellEnd"/>
       <w:r>
+        <w:rPr>
+          <w:sz w:val="24"/>
+          <w:szCs w:val="24"/>
+        </w:rPr>
         <w:t xml:space="preserve">) yang </w:t>
       </w:r>
       <w:proofErr w:type="spellStart"/>
       <w:r>
+        <w:rPr>
+          <w:sz w:val="24"/>
+          <w:szCs w:val="24"/>
+        </w:rPr>
         <w:t>menonjol</w:t>
       </w:r>
       <w:proofErr w:type="spellEnd"/>
       <w:r>
+        <w:rPr>
+          <w:sz w:val="24"/>
+          <w:szCs w:val="24"/>
+        </w:rPr>
         <w:t xml:space="preserve">/paling </w:t>
       </w:r>
       <w:proofErr w:type="spellStart"/>
       <w:r>
+        <w:rPr>
+          <w:sz w:val="24"/>
+          <w:szCs w:val="24"/>
+        </w:rPr>
         <w:t>dibutuhkan</w:t>
       </w:r>
       <w:proofErr w:type="spellEnd"/>
       <w:r>
+        <w:rPr>
+          <w:sz w:val="24"/>
+          <w:szCs w:val="24"/>
+        </w:rPr>
         <w:t xml:space="preserve">. Untuk </w:t>
       </w:r>
       <w:proofErr w:type="spellStart"/>
       <w:r>
+        <w:rPr>
+          <w:sz w:val="24"/>
+          <w:szCs w:val="24"/>
+        </w:rPr>
+        <w:lastRenderedPageBreak/>
         <w:t>menghitung</w:t>
       </w:r>
       <w:proofErr w:type="spellEnd"/>
       <w:r>
+        <w:rPr>
+          <w:sz w:val="24"/>
+          <w:szCs w:val="24"/>
+        </w:rPr>
         <w:t xml:space="preserve"> Core Factor </w:t>
       </w:r>
       <w:proofErr w:type="spellStart"/>
       <w:r>
+        <w:rPr>
+          <w:sz w:val="24"/>
+          <w:szCs w:val="24"/>
+        </w:rPr>
         <w:t>digunakan</w:t>
       </w:r>
       <w:proofErr w:type="spellEnd"/>
       <w:r>
-        <w:t xml:space="preserve"> </w:t>
-      </w:r>
-      <w:proofErr w:type="spellStart"/>
-      <w:r>
+        <w:rPr>
+          <w:sz w:val="24"/>
+          <w:szCs w:val="24"/>
+        </w:rPr>
+        <w:t xml:space="preserve"> </w:t>
+      </w:r>
+      <w:proofErr w:type="spellStart"/>
+      <w:r>
+        <w:rPr>
+          <w:sz w:val="24"/>
+          <w:szCs w:val="24"/>
+        </w:rPr>
         <w:t>rumus</w:t>
       </w:r>
       <w:proofErr w:type="spellEnd"/>
       <w:r>
+        <w:rPr>
+          <w:sz w:val="24"/>
+          <w:szCs w:val="24"/>
+        </w:rPr>
         <w:t xml:space="preserve">: </w:t>
       </w:r>
-      <w:r>
-        <w:rPr>
-          <w:rFonts w:ascii="Cambria Math" w:hAnsi="Cambria Math" w:cs="Cambria Math"/>
-        </w:rPr>
-        <w:t>𝑁𝐶𝐹</w:t>
-      </w:r>
-      <w:r>
-        <w:t xml:space="preserve"> = Σ </w:t>
-      </w:r>
-      <w:r>
-        <w:rPr>
-          <w:rFonts w:ascii="Cambria Math" w:hAnsi="Cambria Math" w:cs="Cambria Math"/>
-        </w:rPr>
-        <w:t>𝑁𝐶</w:t>
-      </w:r>
-      <w:r>
-        <w:t xml:space="preserve"> Σ </w:t>
-      </w:r>
-      <w:r>
-        <w:rPr>
-          <w:rFonts w:ascii="Cambria Math" w:hAnsi="Cambria Math" w:cs="Cambria Math"/>
-        </w:rPr>
-        <w:t>𝐼𝐶</w:t>
-      </w:r>
-      <w:r>
-        <w:t xml:space="preserve"> </w:t>
-      </w:r>
-      <w:proofErr w:type="spellStart"/>
-      <w:r>
+    </w:p>
+    <w:p>
+      <w:pPr>
+        <w:pStyle w:val="ListParagraph"/>
+        <w:spacing w:line="480" w:lineRule="auto"/>
+        <w:ind w:left="1571"/>
+        <w:jc w:val="both"/>
+        <w:rPr>
+          <w:sz w:val="24"/>
+          <w:szCs w:val="24"/>
+        </w:rPr>
+      </w:pPr>
+      <m:oMathPara>
+        <m:oMathParaPr>
+          <m:jc m:val="left"/>
+        </m:oMathParaPr>
+        <m:oMath>
+          <m:r>
+            <w:rPr>
+              <w:rFonts w:ascii="Cambria Math" w:hAnsi="Cambria Math"/>
+              <w:sz w:val="24"/>
+              <w:szCs w:val="24"/>
+            </w:rPr>
+            <m:t>NCF=</m:t>
+          </m:r>
+          <m:f>
+            <m:fPr>
+              <m:ctrlPr>
+                <w:rPr>
+                  <w:rFonts w:ascii="Cambria Math" w:hAnsi="Cambria Math"/>
+                  <w:i/>
+                  <w:sz w:val="24"/>
+                  <w:szCs w:val="24"/>
+                </w:rPr>
+              </m:ctrlPr>
+            </m:fPr>
+            <m:num>
+              <m:r>
+                <m:rPr>
+                  <m:sty m:val="p"/>
+                </m:rPr>
+                <w:rPr>
+                  <w:rFonts w:ascii="Cambria Math" w:hAnsi="Cambria Math"/>
+                  <w:sz w:val="24"/>
+                  <w:szCs w:val="24"/>
+                </w:rPr>
+                <m:t>Σ</m:t>
+              </m:r>
+              <m:r>
+                <m:rPr>
+                  <m:sty m:val="p"/>
+                </m:rPr>
+                <w:rPr>
+                  <w:rFonts w:ascii="Cambria Math" w:hAnsi="Cambria Math"/>
+                  <w:sz w:val="24"/>
+                  <w:szCs w:val="24"/>
+                </w:rPr>
+                <m:t>NC</m:t>
+              </m:r>
+            </m:num>
+            <m:den>
+              <m:r>
+                <m:rPr>
+                  <m:sty m:val="p"/>
+                </m:rPr>
+                <w:rPr>
+                  <w:rFonts w:ascii="Cambria Math" w:hAnsi="Cambria Math"/>
+                  <w:sz w:val="24"/>
+                  <w:szCs w:val="24"/>
+                </w:rPr>
+                <m:t>Σ</m:t>
+              </m:r>
+              <m:r>
+                <w:rPr>
+                  <w:rFonts w:ascii="Cambria Math" w:hAnsi="Cambria Math"/>
+                  <w:sz w:val="24"/>
+                  <w:szCs w:val="24"/>
+                </w:rPr>
+                <m:t>IC</m:t>
+              </m:r>
+            </m:den>
+          </m:f>
+        </m:oMath>
+      </m:oMathPara>
+    </w:p>
+    <w:p>
+      <w:pPr>
+        <w:pStyle w:val="ListParagraph"/>
+        <w:spacing w:line="480" w:lineRule="auto"/>
+        <w:ind w:left="1571"/>
+        <w:jc w:val="both"/>
+        <w:rPr>
+          <w:sz w:val="24"/>
+          <w:szCs w:val="24"/>
+        </w:rPr>
+      </w:pPr>
+      <w:proofErr w:type="spellStart"/>
+      <w:r>
+        <w:rPr>
+          <w:sz w:val="24"/>
+          <w:szCs w:val="24"/>
+        </w:rPr>
         <w:t>Keterangan</w:t>
       </w:r>
       <w:proofErr w:type="spellEnd"/>
       <w:r>
-        <w:t xml:space="preserve">: NCF = Nilai rata-rata Core Factor NC = </w:t>
-      </w:r>
-      <w:proofErr w:type="spellStart"/>
-      <w:r>
+        <w:rPr>
+          <w:sz w:val="24"/>
+          <w:szCs w:val="24"/>
+        </w:rPr>
+        <w:t xml:space="preserve">: </w:t>
+      </w:r>
+    </w:p>
+    <w:p>
+      <w:pPr>
+        <w:pStyle w:val="ListParagraph"/>
+        <w:spacing w:line="480" w:lineRule="auto"/>
+        <w:ind w:left="1571"/>
+        <w:jc w:val="both"/>
+        <w:rPr>
+          <w:sz w:val="24"/>
+          <w:szCs w:val="24"/>
+        </w:rPr>
+      </w:pPr>
+      <w:r>
+        <w:rPr>
+          <w:sz w:val="24"/>
+          <w:szCs w:val="24"/>
+        </w:rPr>
+        <w:t xml:space="preserve">NCF = Nilai rata-rata Core Factor </w:t>
+      </w:r>
+    </w:p>
+    <w:p>
+      <w:pPr>
+        <w:pStyle w:val="ListParagraph"/>
+        <w:spacing w:line="480" w:lineRule="auto"/>
+        <w:ind w:left="1571"/>
+        <w:jc w:val="both"/>
+        <w:rPr>
+          <w:sz w:val="24"/>
+          <w:szCs w:val="24"/>
+        </w:rPr>
+      </w:pPr>
+      <w:r>
+        <w:rPr>
+          <w:sz w:val="24"/>
+          <w:szCs w:val="24"/>
+        </w:rPr>
+        <w:t xml:space="preserve">NC = </w:t>
+      </w:r>
+      <w:proofErr w:type="spellStart"/>
+      <w:r>
+        <w:rPr>
+          <w:sz w:val="24"/>
+          <w:szCs w:val="24"/>
+        </w:rPr>
         <w:t>Jumlah</w:t>
       </w:r>
       <w:proofErr w:type="spellEnd"/>
       <w:r>
+        <w:rPr>
+          <w:sz w:val="24"/>
+          <w:szCs w:val="24"/>
+        </w:rPr>
         <w:t xml:space="preserve"> total </w:t>
       </w:r>
       <w:proofErr w:type="spellStart"/>
       <w:r>
+        <w:rPr>
+          <w:sz w:val="24"/>
+          <w:szCs w:val="24"/>
+        </w:rPr>
         <w:t>nilai</w:t>
       </w:r>
       <w:proofErr w:type="spellEnd"/>
       <w:r>
-        <w:t xml:space="preserve"> Core Factor IC = </w:t>
-      </w:r>
-      <w:proofErr w:type="spellStart"/>
-      <w:r>
+        <w:rPr>
+          <w:sz w:val="24"/>
+          <w:szCs w:val="24"/>
+        </w:rPr>
+        <w:t xml:space="preserve"> Core Factor </w:t>
+      </w:r>
+    </w:p>
+    <w:p>
+      <w:pPr>
+        <w:pStyle w:val="ListParagraph"/>
+        <w:spacing w:line="480" w:lineRule="auto"/>
+        <w:ind w:left="1571"/>
+        <w:jc w:val="both"/>
+        <w:rPr>
+          <w:sz w:val="28"/>
+          <w:szCs w:val="28"/>
+        </w:rPr>
+      </w:pPr>
+      <w:r>
+        <w:rPr>
+          <w:sz w:val="24"/>
+          <w:szCs w:val="24"/>
+        </w:rPr>
+        <w:t xml:space="preserve">IC = </w:t>
+      </w:r>
+      <w:proofErr w:type="spellStart"/>
+      <w:r>
+        <w:rPr>
+          <w:sz w:val="24"/>
+          <w:szCs w:val="24"/>
+        </w:rPr>
         <w:t>Jumlah</w:t>
       </w:r>
       <w:proofErr w:type="spellEnd"/>
       <w:r>
+        <w:rPr>
+          <w:sz w:val="24"/>
+          <w:szCs w:val="24"/>
+        </w:rPr>
         <w:t xml:space="preserve"> item Core Factor </w:t>
       </w:r>
     </w:p>
@@ -21855,138 +23078,382 @@
           <w:numId w:val="20"/>
         </w:numPr>
         <w:spacing w:line="480" w:lineRule="auto"/>
-        <w:ind w:left="2268"/>
+        <w:ind w:left="1571"/>
         <w:jc w:val="both"/>
         <w:rPr>
-          <w:sz w:val="24"/>
-          <w:szCs w:val="24"/>
+          <w:sz w:val="28"/>
+          <w:szCs w:val="28"/>
         </w:rPr>
       </w:pPr>
       <w:r>
-        <w:lastRenderedPageBreak/>
+        <w:rPr>
+          <w:sz w:val="24"/>
+          <w:szCs w:val="24"/>
+        </w:rPr>
         <w:t xml:space="preserve">Secondary Factor (Faktor </w:t>
       </w:r>
       <w:proofErr w:type="spellStart"/>
       <w:r>
+        <w:rPr>
+          <w:sz w:val="24"/>
+          <w:szCs w:val="24"/>
+        </w:rPr>
         <w:t>Pendukung</w:t>
       </w:r>
       <w:proofErr w:type="spellEnd"/>
       <w:r>
+        <w:rPr>
+          <w:sz w:val="24"/>
+          <w:szCs w:val="24"/>
+        </w:rPr>
         <w:t xml:space="preserve">) Secondary Factor </w:t>
       </w:r>
       <w:proofErr w:type="spellStart"/>
       <w:r>
+        <w:rPr>
+          <w:sz w:val="24"/>
+          <w:szCs w:val="24"/>
+        </w:rPr>
         <w:t>adalah</w:t>
       </w:r>
       <w:proofErr w:type="spellEnd"/>
       <w:r>
+        <w:rPr>
+          <w:sz w:val="24"/>
+          <w:szCs w:val="24"/>
+        </w:rPr>
         <w:t xml:space="preserve"> item-item </w:t>
       </w:r>
       <w:proofErr w:type="spellStart"/>
       <w:r>
+        <w:rPr>
+          <w:sz w:val="24"/>
+          <w:szCs w:val="24"/>
+        </w:rPr>
         <w:t>selain</w:t>
       </w:r>
       <w:proofErr w:type="spellEnd"/>
       <w:r>
-        <w:t xml:space="preserve"> </w:t>
-      </w:r>
-      <w:proofErr w:type="spellStart"/>
-      <w:r>
+        <w:rPr>
+          <w:sz w:val="24"/>
+          <w:szCs w:val="24"/>
+        </w:rPr>
+        <w:t xml:space="preserve"> </w:t>
+      </w:r>
+      <w:proofErr w:type="spellStart"/>
+      <w:r>
+        <w:rPr>
+          <w:sz w:val="24"/>
+          <w:szCs w:val="24"/>
+        </w:rPr>
         <w:t>aspek</w:t>
       </w:r>
       <w:proofErr w:type="spellEnd"/>
       <w:r>
+        <w:rPr>
+          <w:sz w:val="24"/>
+          <w:szCs w:val="24"/>
+        </w:rPr>
         <w:t xml:space="preserve"> yang </w:t>
       </w:r>
       <w:proofErr w:type="spellStart"/>
       <w:r>
+        <w:rPr>
+          <w:sz w:val="24"/>
+          <w:szCs w:val="24"/>
+        </w:rPr>
         <w:t>ada</w:t>
       </w:r>
       <w:proofErr w:type="spellEnd"/>
       <w:r>
+        <w:rPr>
+          <w:sz w:val="24"/>
+          <w:szCs w:val="24"/>
+        </w:rPr>
         <w:t xml:space="preserve"> pada Core Factor. Untuk </w:t>
       </w:r>
       <w:proofErr w:type="spellStart"/>
       <w:r>
+        <w:rPr>
+          <w:sz w:val="24"/>
+          <w:szCs w:val="24"/>
+        </w:rPr>
         <w:t>menghitung</w:t>
       </w:r>
       <w:proofErr w:type="spellEnd"/>
       <w:r>
+        <w:rPr>
+          <w:sz w:val="24"/>
+          <w:szCs w:val="24"/>
+        </w:rPr>
         <w:t xml:space="preserve"> Secondary Factor </w:t>
       </w:r>
       <w:proofErr w:type="spellStart"/>
       <w:r>
+        <w:rPr>
+          <w:sz w:val="24"/>
+          <w:szCs w:val="24"/>
+        </w:rPr>
         <w:t>digunakan</w:t>
       </w:r>
       <w:proofErr w:type="spellEnd"/>
       <w:r>
-        <w:t xml:space="preserve"> </w:t>
-      </w:r>
-      <w:proofErr w:type="spellStart"/>
-      <w:r>
+        <w:rPr>
+          <w:sz w:val="24"/>
+          <w:szCs w:val="24"/>
+        </w:rPr>
+        <w:t xml:space="preserve"> </w:t>
+      </w:r>
+      <w:proofErr w:type="spellStart"/>
+      <w:r>
+        <w:rPr>
+          <w:sz w:val="24"/>
+          <w:szCs w:val="24"/>
+        </w:rPr>
         <w:t>rumus</w:t>
       </w:r>
       <w:proofErr w:type="spellEnd"/>
       <w:r>
-        <w:t xml:space="preserve">: 13 </w:t>
-      </w:r>
-      <w:r>
-        <w:rPr>
-          <w:rFonts w:ascii="Cambria Math" w:hAnsi="Cambria Math" w:cs="Cambria Math"/>
-        </w:rPr>
-        <w:t>𝑁𝑆𝐹</w:t>
-      </w:r>
-      <w:r>
-        <w:t xml:space="preserve"> = Σ </w:t>
-      </w:r>
-      <w:r>
-        <w:rPr>
-          <w:rFonts w:ascii="Cambria Math" w:hAnsi="Cambria Math" w:cs="Cambria Math"/>
-        </w:rPr>
-        <w:t>𝑁𝑆</w:t>
-      </w:r>
-      <w:r>
-        <w:t xml:space="preserve"> Σ </w:t>
-      </w:r>
-      <w:r>
-        <w:rPr>
-          <w:rFonts w:ascii="Cambria Math" w:hAnsi="Cambria Math" w:cs="Cambria Math"/>
-        </w:rPr>
-        <w:t>𝐼𝑆</w:t>
-      </w:r>
-      <w:r>
-        <w:t xml:space="preserve"> </w:t>
-      </w:r>
-      <w:proofErr w:type="spellStart"/>
-      <w:r>
+        <w:rPr>
+          <w:sz w:val="24"/>
+          <w:szCs w:val="24"/>
+        </w:rPr>
+        <w:t xml:space="preserve">: </w:t>
+      </w:r>
+    </w:p>
+    <w:p>
+      <w:pPr>
+        <w:pStyle w:val="ListParagraph"/>
+        <w:spacing w:line="480" w:lineRule="auto"/>
+        <w:ind w:left="1571"/>
+        <w:jc w:val="both"/>
+        <w:rPr>
+          <w:sz w:val="24"/>
+          <w:szCs w:val="24"/>
+        </w:rPr>
+      </w:pPr>
+      <m:oMathPara>
+        <m:oMathParaPr>
+          <m:jc m:val="left"/>
+        </m:oMathParaPr>
+        <m:oMath>
+          <m:r>
+            <w:rPr>
+              <w:rFonts w:ascii="Cambria Math" w:hAnsi="Cambria Math"/>
+              <w:sz w:val="24"/>
+              <w:szCs w:val="24"/>
+            </w:rPr>
+            <m:t>NCF=</m:t>
+          </m:r>
+          <m:f>
+            <m:fPr>
+              <m:ctrlPr>
+                <w:rPr>
+                  <w:rFonts w:ascii="Cambria Math" w:hAnsi="Cambria Math"/>
+                  <w:i/>
+                  <w:sz w:val="24"/>
+                  <w:szCs w:val="24"/>
+                </w:rPr>
+              </m:ctrlPr>
+            </m:fPr>
+            <m:num>
+              <m:r>
+                <m:rPr>
+                  <m:sty m:val="p"/>
+                </m:rPr>
+                <w:rPr>
+                  <w:rFonts w:ascii="Cambria Math" w:hAnsi="Cambria Math"/>
+                  <w:sz w:val="24"/>
+                  <w:szCs w:val="24"/>
+                </w:rPr>
+                <m:t>Σ</m:t>
+              </m:r>
+              <m:r>
+                <m:rPr>
+                  <m:sty m:val="p"/>
+                </m:rPr>
+                <w:rPr>
+                  <w:rFonts w:ascii="Cambria Math" w:hAnsi="Cambria Math"/>
+                  <w:sz w:val="24"/>
+                  <w:szCs w:val="24"/>
+                </w:rPr>
+                <m:t>N</m:t>
+              </m:r>
+              <m:r>
+                <m:rPr>
+                  <m:sty m:val="p"/>
+                </m:rPr>
+                <w:rPr>
+                  <w:rFonts w:ascii="Cambria Math" w:hAnsi="Cambria Math"/>
+                  <w:sz w:val="24"/>
+                  <w:szCs w:val="24"/>
+                </w:rPr>
+                <m:t>S</m:t>
+              </m:r>
+            </m:num>
+            <m:den>
+              <m:r>
+                <m:rPr>
+                  <m:sty m:val="p"/>
+                </m:rPr>
+                <w:rPr>
+                  <w:rFonts w:ascii="Cambria Math" w:hAnsi="Cambria Math"/>
+                  <w:sz w:val="24"/>
+                  <w:szCs w:val="24"/>
+                </w:rPr>
+                <m:t>Σ</m:t>
+              </m:r>
+              <m:r>
+                <w:rPr>
+                  <w:rFonts w:ascii="Cambria Math" w:hAnsi="Cambria Math"/>
+                  <w:sz w:val="24"/>
+                  <w:szCs w:val="24"/>
+                </w:rPr>
+                <m:t>I</m:t>
+              </m:r>
+              <m:r>
+                <w:rPr>
+                  <w:rFonts w:ascii="Cambria Math" w:hAnsi="Cambria Math"/>
+                  <w:sz w:val="24"/>
+                  <w:szCs w:val="24"/>
+                </w:rPr>
+                <m:t>S</m:t>
+              </m:r>
+            </m:den>
+          </m:f>
+        </m:oMath>
+      </m:oMathPara>
+    </w:p>
+    <w:p>
+      <w:pPr>
+        <w:pStyle w:val="ListParagraph"/>
+        <w:spacing w:line="480" w:lineRule="auto"/>
+        <w:ind w:left="1571"/>
+        <w:jc w:val="both"/>
+        <w:rPr>
+          <w:sz w:val="24"/>
+          <w:szCs w:val="24"/>
+        </w:rPr>
+      </w:pPr>
+      <w:proofErr w:type="spellStart"/>
+      <w:r>
+        <w:rPr>
+          <w:sz w:val="24"/>
+          <w:szCs w:val="24"/>
+        </w:rPr>
         <w:t>Keterangan</w:t>
       </w:r>
       <w:proofErr w:type="spellEnd"/>
       <w:r>
-        <w:t xml:space="preserve">: NSF = Nilai rata-rata Secondary Factor NS = </w:t>
-      </w:r>
-      <w:proofErr w:type="spellStart"/>
-      <w:r>
+        <w:rPr>
+          <w:sz w:val="24"/>
+          <w:szCs w:val="24"/>
+        </w:rPr>
+        <w:t xml:space="preserve">: </w:t>
+      </w:r>
+    </w:p>
+    <w:p>
+      <w:pPr>
+        <w:pStyle w:val="ListParagraph"/>
+        <w:spacing w:line="480" w:lineRule="auto"/>
+        <w:ind w:left="1571"/>
+        <w:jc w:val="both"/>
+        <w:rPr>
+          <w:sz w:val="24"/>
+          <w:szCs w:val="24"/>
+        </w:rPr>
+      </w:pPr>
+      <w:r>
+        <w:rPr>
+          <w:sz w:val="24"/>
+          <w:szCs w:val="24"/>
+        </w:rPr>
+        <w:t xml:space="preserve">NSF = Nilai rata-rata Secondary Factor </w:t>
+      </w:r>
+    </w:p>
+    <w:p>
+      <w:pPr>
+        <w:pStyle w:val="ListParagraph"/>
+        <w:spacing w:line="480" w:lineRule="auto"/>
+        <w:ind w:left="1571"/>
+        <w:jc w:val="both"/>
+        <w:rPr>
+          <w:sz w:val="24"/>
+          <w:szCs w:val="24"/>
+        </w:rPr>
+      </w:pPr>
+      <w:r>
+        <w:rPr>
+          <w:sz w:val="24"/>
+          <w:szCs w:val="24"/>
+        </w:rPr>
+        <w:t xml:space="preserve">NS = </w:t>
+      </w:r>
+      <w:proofErr w:type="spellStart"/>
+      <w:r>
+        <w:rPr>
+          <w:sz w:val="24"/>
+          <w:szCs w:val="24"/>
+        </w:rPr>
         <w:t>Jumlah</w:t>
       </w:r>
       <w:proofErr w:type="spellEnd"/>
       <w:r>
+        <w:rPr>
+          <w:sz w:val="24"/>
+          <w:szCs w:val="24"/>
+        </w:rPr>
         <w:t xml:space="preserve"> total </w:t>
       </w:r>
       <w:proofErr w:type="spellStart"/>
       <w:r>
+        <w:rPr>
+          <w:sz w:val="24"/>
+          <w:szCs w:val="24"/>
+        </w:rPr>
         <w:t>nilai</w:t>
       </w:r>
       <w:proofErr w:type="spellEnd"/>
       <w:r>
-        <w:t xml:space="preserve"> Secondary Factor IS = </w:t>
-      </w:r>
-      <w:proofErr w:type="spellStart"/>
-      <w:r>
+        <w:rPr>
+          <w:sz w:val="24"/>
+          <w:szCs w:val="24"/>
+        </w:rPr>
+        <w:t xml:space="preserve"> Secondary Factor </w:t>
+      </w:r>
+    </w:p>
+    <w:p>
+      <w:pPr>
+        <w:pStyle w:val="ListParagraph"/>
+        <w:spacing w:line="480" w:lineRule="auto"/>
+        <w:ind w:left="1571"/>
+        <w:jc w:val="both"/>
+        <w:rPr>
+          <w:sz w:val="28"/>
+          <w:szCs w:val="28"/>
+        </w:rPr>
+      </w:pPr>
+      <w:r>
+        <w:rPr>
+          <w:sz w:val="24"/>
+          <w:szCs w:val="24"/>
+        </w:rPr>
+        <w:t xml:space="preserve">IS = </w:t>
+      </w:r>
+      <w:proofErr w:type="spellStart"/>
+      <w:r>
+        <w:rPr>
+          <w:sz w:val="24"/>
+          <w:szCs w:val="24"/>
+        </w:rPr>
         <w:t>Jumlah</w:t>
       </w:r>
       <w:proofErr w:type="spellEnd"/>
       <w:r>
+        <w:rPr>
+          <w:sz w:val="24"/>
+          <w:szCs w:val="24"/>
+        </w:rPr>
         <w:t xml:space="preserve"> item Secondary Factor</w:t>
       </w:r>
     </w:p>
@@ -21998,256 +23465,614 @@
           <w:numId w:val="20"/>
         </w:numPr>
         <w:spacing w:line="480" w:lineRule="auto"/>
-        <w:ind w:left="1701"/>
+        <w:ind w:left="1211"/>
         <w:jc w:val="both"/>
+        <w:rPr>
+          <w:sz w:val="24"/>
+          <w:szCs w:val="24"/>
+        </w:rPr>
       </w:pPr>
       <w:proofErr w:type="spellStart"/>
       <w:r>
+        <w:rPr>
+          <w:sz w:val="24"/>
+          <w:szCs w:val="24"/>
+        </w:rPr>
         <w:t>Perhitungan</w:t>
       </w:r>
       <w:proofErr w:type="spellEnd"/>
       <w:r>
-        <w:t xml:space="preserve"> Nilai total Dari </w:t>
-      </w:r>
-      <w:proofErr w:type="spellStart"/>
-      <w:r>
+        <w:rPr>
+          <w:sz w:val="24"/>
+          <w:szCs w:val="24"/>
+        </w:rPr>
+        <w:t xml:space="preserve"> Nilai total </w:t>
+      </w:r>
+    </w:p>
+    <w:p>
+      <w:pPr>
+        <w:pStyle w:val="ListParagraph"/>
+        <w:spacing w:line="480" w:lineRule="auto"/>
+        <w:ind w:left="1276" w:firstLine="720"/>
+        <w:jc w:val="both"/>
+        <w:rPr>
+          <w:sz w:val="24"/>
+          <w:szCs w:val="24"/>
+        </w:rPr>
+      </w:pPr>
+      <w:r>
+        <w:rPr>
+          <w:sz w:val="24"/>
+          <w:szCs w:val="24"/>
+        </w:rPr>
+        <w:t xml:space="preserve">Dari </w:t>
+      </w:r>
+      <w:proofErr w:type="spellStart"/>
+      <w:r>
+        <w:rPr>
+          <w:sz w:val="24"/>
+          <w:szCs w:val="24"/>
+        </w:rPr>
         <w:t>perhitungan</w:t>
       </w:r>
       <w:proofErr w:type="spellEnd"/>
       <w:r>
+        <w:rPr>
+          <w:sz w:val="24"/>
+          <w:szCs w:val="24"/>
+        </w:rPr>
         <w:t xml:space="preserve"> Core Factor dan Secondary Factor </w:t>
       </w:r>
       <w:proofErr w:type="spellStart"/>
       <w:r>
+        <w:rPr>
+          <w:sz w:val="24"/>
+          <w:szCs w:val="24"/>
+        </w:rPr>
         <w:t>dari</w:t>
       </w:r>
       <w:proofErr w:type="spellEnd"/>
       <w:r>
-        <w:t xml:space="preserve"> </w:t>
-      </w:r>
-      <w:proofErr w:type="spellStart"/>
-      <w:r>
+        <w:rPr>
+          <w:sz w:val="24"/>
+          <w:szCs w:val="24"/>
+        </w:rPr>
+        <w:t xml:space="preserve"> </w:t>
+      </w:r>
+      <w:proofErr w:type="spellStart"/>
+      <w:r>
+        <w:rPr>
+          <w:sz w:val="24"/>
+          <w:szCs w:val="24"/>
+        </w:rPr>
         <w:t>tiap-tiap</w:t>
       </w:r>
       <w:proofErr w:type="spellEnd"/>
       <w:r>
-        <w:t xml:space="preserve"> </w:t>
-      </w:r>
-      <w:proofErr w:type="spellStart"/>
-      <w:r>
+        <w:rPr>
+          <w:sz w:val="24"/>
+          <w:szCs w:val="24"/>
+        </w:rPr>
+        <w:t xml:space="preserve"> </w:t>
+      </w:r>
+      <w:proofErr w:type="spellStart"/>
+      <w:r>
+        <w:rPr>
+          <w:sz w:val="24"/>
+          <w:szCs w:val="24"/>
+        </w:rPr>
         <w:t>aspek</w:t>
       </w:r>
       <w:proofErr w:type="spellEnd"/>
       <w:r>
+        <w:rPr>
+          <w:sz w:val="24"/>
+          <w:szCs w:val="24"/>
+        </w:rPr>
         <w:t xml:space="preserve">, </w:t>
       </w:r>
       <w:proofErr w:type="spellStart"/>
       <w:r>
+        <w:rPr>
+          <w:sz w:val="24"/>
+          <w:szCs w:val="24"/>
+        </w:rPr>
         <w:t>kemudian</w:t>
       </w:r>
       <w:proofErr w:type="spellEnd"/>
       <w:r>
-        <w:t xml:space="preserve"> </w:t>
-      </w:r>
-      <w:proofErr w:type="spellStart"/>
-      <w:r>
+        <w:rPr>
+          <w:sz w:val="24"/>
+          <w:szCs w:val="24"/>
+        </w:rPr>
+        <w:t xml:space="preserve"> </w:t>
+      </w:r>
+      <w:proofErr w:type="spellStart"/>
+      <w:r>
+        <w:rPr>
+          <w:sz w:val="24"/>
+          <w:szCs w:val="24"/>
+        </w:rPr>
         <w:t>dihitung</w:t>
       </w:r>
       <w:proofErr w:type="spellEnd"/>
       <w:r>
-        <w:t xml:space="preserve"> </w:t>
-      </w:r>
-      <w:proofErr w:type="spellStart"/>
-      <w:r>
+        <w:rPr>
+          <w:sz w:val="24"/>
+          <w:szCs w:val="24"/>
+        </w:rPr>
+        <w:t xml:space="preserve"> </w:t>
+      </w:r>
+      <w:proofErr w:type="spellStart"/>
+      <w:r>
+        <w:rPr>
+          <w:sz w:val="24"/>
+          <w:szCs w:val="24"/>
+        </w:rPr>
         <w:t>nilai</w:t>
       </w:r>
       <w:proofErr w:type="spellEnd"/>
       <w:r>
+        <w:rPr>
+          <w:sz w:val="24"/>
+          <w:szCs w:val="24"/>
+        </w:rPr>
         <w:t xml:space="preserve"> total </w:t>
       </w:r>
       <w:proofErr w:type="spellStart"/>
       <w:r>
+        <w:rPr>
+          <w:sz w:val="24"/>
+          <w:szCs w:val="24"/>
+        </w:rPr>
         <w:t>dari</w:t>
       </w:r>
       <w:proofErr w:type="spellEnd"/>
       <w:r>
-        <w:t xml:space="preserve"> </w:t>
-      </w:r>
-      <w:proofErr w:type="spellStart"/>
-      <w:r>
+        <w:rPr>
+          <w:sz w:val="24"/>
+          <w:szCs w:val="24"/>
+        </w:rPr>
+        <w:t xml:space="preserve"> </w:t>
+      </w:r>
+      <w:proofErr w:type="spellStart"/>
+      <w:r>
+        <w:rPr>
+          <w:sz w:val="24"/>
+          <w:szCs w:val="24"/>
+        </w:rPr>
         <w:t>tiap-tiap</w:t>
       </w:r>
       <w:proofErr w:type="spellEnd"/>
       <w:r>
-        <w:t xml:space="preserve"> </w:t>
-      </w:r>
-      <w:proofErr w:type="spellStart"/>
-      <w:r>
+        <w:rPr>
+          <w:sz w:val="24"/>
+          <w:szCs w:val="24"/>
+        </w:rPr>
+        <w:t xml:space="preserve"> </w:t>
+      </w:r>
+      <w:proofErr w:type="spellStart"/>
+      <w:r>
+        <w:rPr>
+          <w:sz w:val="24"/>
+          <w:szCs w:val="24"/>
+        </w:rPr>
         <w:t>aspek</w:t>
       </w:r>
       <w:proofErr w:type="spellEnd"/>
       <w:r>
+        <w:rPr>
+          <w:sz w:val="24"/>
+          <w:szCs w:val="24"/>
+        </w:rPr>
         <w:t xml:space="preserve"> yang </w:t>
       </w:r>
       <w:proofErr w:type="spellStart"/>
       <w:r>
+        <w:rPr>
+          <w:sz w:val="24"/>
+          <w:szCs w:val="24"/>
+        </w:rPr>
         <w:t>diperkirakan</w:t>
       </w:r>
       <w:proofErr w:type="spellEnd"/>
       <w:r>
-        <w:t xml:space="preserve"> </w:t>
-      </w:r>
-      <w:proofErr w:type="spellStart"/>
-      <w:r>
+        <w:rPr>
+          <w:sz w:val="24"/>
+          <w:szCs w:val="24"/>
+        </w:rPr>
+        <w:t xml:space="preserve"> </w:t>
+      </w:r>
+      <w:proofErr w:type="spellStart"/>
+      <w:r>
+        <w:rPr>
+          <w:sz w:val="24"/>
+          <w:szCs w:val="24"/>
+        </w:rPr>
         <w:t>berpengaruh</w:t>
       </w:r>
       <w:proofErr w:type="spellEnd"/>
       <w:r>
+        <w:rPr>
+          <w:sz w:val="24"/>
+          <w:szCs w:val="24"/>
+        </w:rPr>
         <w:t xml:space="preserve"> pada </w:t>
       </w:r>
       <w:proofErr w:type="spellStart"/>
       <w:r>
+        <w:rPr>
+          <w:sz w:val="24"/>
+          <w:szCs w:val="24"/>
+        </w:rPr>
         <w:t>kinerja</w:t>
       </w:r>
       <w:proofErr w:type="spellEnd"/>
       <w:r>
-        <w:t xml:space="preserve"> </w:t>
-      </w:r>
-      <w:proofErr w:type="spellStart"/>
-      <w:r>
+        <w:rPr>
+          <w:sz w:val="24"/>
+          <w:szCs w:val="24"/>
+        </w:rPr>
+        <w:t xml:space="preserve"> </w:t>
+      </w:r>
+      <w:proofErr w:type="spellStart"/>
+      <w:r>
+        <w:rPr>
+          <w:sz w:val="24"/>
+          <w:szCs w:val="24"/>
+        </w:rPr>
         <w:t>tiap-tiap</w:t>
       </w:r>
       <w:proofErr w:type="spellEnd"/>
       <w:r>
+        <w:rPr>
+          <w:sz w:val="24"/>
+          <w:szCs w:val="24"/>
+        </w:rPr>
         <w:t xml:space="preserve"> profile. Untuk </w:t>
       </w:r>
       <w:proofErr w:type="spellStart"/>
       <w:r>
+        <w:rPr>
+          <w:sz w:val="24"/>
+          <w:szCs w:val="24"/>
+        </w:rPr>
         <w:t>menghitung</w:t>
       </w:r>
       <w:proofErr w:type="spellEnd"/>
       <w:r>
-        <w:t xml:space="preserve"> </w:t>
-      </w:r>
-      <w:proofErr w:type="spellStart"/>
-      <w:r>
+        <w:rPr>
+          <w:sz w:val="24"/>
+          <w:szCs w:val="24"/>
+        </w:rPr>
+        <w:t xml:space="preserve"> </w:t>
+      </w:r>
+      <w:proofErr w:type="spellStart"/>
+      <w:r>
+        <w:rPr>
+          <w:sz w:val="24"/>
+          <w:szCs w:val="24"/>
+        </w:rPr>
         <w:t>nilai</w:t>
       </w:r>
       <w:proofErr w:type="spellEnd"/>
       <w:r>
+        <w:rPr>
+          <w:sz w:val="24"/>
+          <w:szCs w:val="24"/>
+        </w:rPr>
         <w:t xml:space="preserve"> total </w:t>
       </w:r>
       <w:proofErr w:type="spellStart"/>
       <w:r>
+        <w:rPr>
+          <w:sz w:val="24"/>
+          <w:szCs w:val="24"/>
+        </w:rPr>
         <w:t>dari</w:t>
       </w:r>
       <w:proofErr w:type="spellEnd"/>
       <w:r>
+        <w:rPr>
+          <w:sz w:val="24"/>
+          <w:szCs w:val="24"/>
+        </w:rPr>
         <w:t xml:space="preserve"> masing-masing </w:t>
       </w:r>
       <w:proofErr w:type="spellStart"/>
       <w:r>
+        <w:rPr>
+          <w:sz w:val="24"/>
+          <w:szCs w:val="24"/>
+        </w:rPr>
         <w:t>aspek</w:t>
       </w:r>
       <w:proofErr w:type="spellEnd"/>
       <w:r>
+        <w:rPr>
+          <w:sz w:val="24"/>
+          <w:szCs w:val="24"/>
+        </w:rPr>
         <w:t xml:space="preserve">, </w:t>
       </w:r>
       <w:proofErr w:type="spellStart"/>
       <w:r>
+        <w:rPr>
+          <w:sz w:val="24"/>
+          <w:szCs w:val="24"/>
+        </w:rPr>
         <w:t>digunakan</w:t>
       </w:r>
       <w:proofErr w:type="spellEnd"/>
       <w:r>
-        <w:t xml:space="preserve"> </w:t>
-      </w:r>
-      <w:proofErr w:type="spellStart"/>
-      <w:r>
+        <w:rPr>
+          <w:sz w:val="24"/>
+          <w:szCs w:val="24"/>
+        </w:rPr>
+        <w:t xml:space="preserve"> </w:t>
+      </w:r>
+      <w:proofErr w:type="spellStart"/>
+      <w:r>
+        <w:rPr>
+          <w:sz w:val="24"/>
+          <w:szCs w:val="24"/>
+        </w:rPr>
         <w:t>rumus</w:t>
       </w:r>
       <w:proofErr w:type="spellEnd"/>
       <w:r>
+        <w:rPr>
+          <w:sz w:val="24"/>
+          <w:szCs w:val="24"/>
+        </w:rPr>
         <w:t xml:space="preserve">: </w:t>
       </w:r>
+    </w:p>
+    <w:p>
+      <w:pPr>
+        <w:pStyle w:val="ListParagraph"/>
+        <w:spacing w:line="480" w:lineRule="auto"/>
+        <w:ind w:left="1211"/>
+        <w:jc w:val="both"/>
+        <w:rPr>
+          <w:sz w:val="24"/>
+          <w:szCs w:val="24"/>
+        </w:rPr>
+      </w:pPr>
       <w:r>
         <w:rPr>
           <w:rFonts w:ascii="Cambria Math" w:hAnsi="Cambria Math" w:cs="Cambria Math"/>
+          <w:sz w:val="24"/>
+          <w:szCs w:val="24"/>
         </w:rPr>
         <w:t>𝑁</w:t>
       </w:r>
       <w:r>
+        <w:rPr>
+          <w:sz w:val="24"/>
+          <w:szCs w:val="24"/>
+        </w:rPr>
         <w:t xml:space="preserve"> = (</w:t>
       </w:r>
       <w:r>
         <w:rPr>
           <w:rFonts w:ascii="Cambria Math" w:hAnsi="Cambria Math" w:cs="Cambria Math"/>
+          <w:sz w:val="24"/>
+          <w:szCs w:val="24"/>
         </w:rPr>
         <w:t>𝑋</w:t>
       </w:r>
       <w:r>
+        <w:rPr>
+          <w:sz w:val="24"/>
+          <w:szCs w:val="24"/>
+        </w:rPr>
         <w:t xml:space="preserve">)% </w:t>
       </w:r>
       <w:r>
         <w:rPr>
           <w:rFonts w:ascii="Cambria Math" w:hAnsi="Cambria Math" w:cs="Cambria Math"/>
+          <w:sz w:val="24"/>
+          <w:szCs w:val="24"/>
         </w:rPr>
         <w:t>𝑁𝐶𝐹</w:t>
       </w:r>
       <w:r>
+        <w:rPr>
+          <w:sz w:val="24"/>
+          <w:szCs w:val="24"/>
+        </w:rPr>
         <w:t xml:space="preserve"> + (</w:t>
       </w:r>
       <w:r>
         <w:rPr>
           <w:rFonts w:ascii="Cambria Math" w:hAnsi="Cambria Math" w:cs="Cambria Math"/>
+          <w:sz w:val="24"/>
+          <w:szCs w:val="24"/>
         </w:rPr>
         <w:t>𝑋</w:t>
       </w:r>
       <w:r>
+        <w:rPr>
+          <w:sz w:val="24"/>
+          <w:szCs w:val="24"/>
+        </w:rPr>
         <w:t xml:space="preserve">)% </w:t>
       </w:r>
       <w:r>
         <w:rPr>
           <w:rFonts w:ascii="Cambria Math" w:hAnsi="Cambria Math" w:cs="Cambria Math"/>
+          <w:sz w:val="24"/>
+          <w:szCs w:val="24"/>
         </w:rPr>
         <w:t>𝑁𝑆𝐹</w:t>
       </w:r>
       <w:r>
-        <w:t xml:space="preserve"> </w:t>
-      </w:r>
-      <w:proofErr w:type="spellStart"/>
-      <w:r>
+        <w:rPr>
+          <w:sz w:val="24"/>
+          <w:szCs w:val="24"/>
+        </w:rPr>
+        <w:t xml:space="preserve"> </w:t>
+      </w:r>
+    </w:p>
+    <w:p>
+      <w:pPr>
+        <w:pStyle w:val="ListParagraph"/>
+        <w:spacing w:line="480" w:lineRule="auto"/>
+        <w:ind w:left="1211"/>
+        <w:jc w:val="both"/>
+        <w:rPr>
+          <w:sz w:val="24"/>
+          <w:szCs w:val="24"/>
+        </w:rPr>
+      </w:pPr>
+      <w:proofErr w:type="spellStart"/>
+      <w:r>
+        <w:rPr>
+          <w:sz w:val="24"/>
+          <w:szCs w:val="24"/>
+        </w:rPr>
         <w:t>Keterangan</w:t>
       </w:r>
       <w:proofErr w:type="spellEnd"/>
       <w:r>
-        <w:t xml:space="preserve">: N = Nilai total </w:t>
-      </w:r>
-      <w:proofErr w:type="spellStart"/>
-      <w:r>
+        <w:rPr>
+          <w:sz w:val="24"/>
+          <w:szCs w:val="24"/>
+        </w:rPr>
+        <w:t xml:space="preserve">: </w:t>
+      </w:r>
+    </w:p>
+    <w:p>
+      <w:pPr>
+        <w:pStyle w:val="ListParagraph"/>
+        <w:spacing w:line="480" w:lineRule="auto"/>
+        <w:ind w:left="1211"/>
+        <w:jc w:val="both"/>
+        <w:rPr>
+          <w:sz w:val="24"/>
+          <w:szCs w:val="24"/>
+        </w:rPr>
+      </w:pPr>
+      <w:r>
+        <w:rPr>
+          <w:sz w:val="24"/>
+          <w:szCs w:val="24"/>
+        </w:rPr>
+        <w:t xml:space="preserve">N = Nilai total </w:t>
+      </w:r>
+      <w:proofErr w:type="spellStart"/>
+      <w:r>
+        <w:rPr>
+          <w:sz w:val="24"/>
+          <w:szCs w:val="24"/>
+        </w:rPr>
         <w:t>tiap</w:t>
       </w:r>
       <w:proofErr w:type="spellEnd"/>
       <w:r>
-        <w:t xml:space="preserve"> </w:t>
-      </w:r>
-      <w:proofErr w:type="spellStart"/>
-      <w:r>
+        <w:rPr>
+          <w:sz w:val="24"/>
+          <w:szCs w:val="24"/>
+        </w:rPr>
+        <w:t xml:space="preserve"> </w:t>
+      </w:r>
+      <w:proofErr w:type="spellStart"/>
+      <w:r>
+        <w:rPr>
+          <w:sz w:val="24"/>
+          <w:szCs w:val="24"/>
+        </w:rPr>
         <w:t>aspek</w:t>
       </w:r>
       <w:proofErr w:type="spellEnd"/>
       <w:r>
-        <w:t xml:space="preserve"> NCF = Nilai rata-rata Core Factor NSF = Nilai rata-rata Secondary Factor (X)% = Nilai </w:t>
-      </w:r>
-      <w:proofErr w:type="spellStart"/>
-      <w:r>
+        <w:rPr>
+          <w:sz w:val="24"/>
+          <w:szCs w:val="24"/>
+        </w:rPr>
+        <w:t xml:space="preserve"> </w:t>
+      </w:r>
+    </w:p>
+    <w:p>
+      <w:pPr>
+        <w:pStyle w:val="ListParagraph"/>
+        <w:spacing w:line="480" w:lineRule="auto"/>
+        <w:ind w:left="1211"/>
+        <w:jc w:val="both"/>
+        <w:rPr>
+          <w:sz w:val="24"/>
+          <w:szCs w:val="24"/>
+        </w:rPr>
+      </w:pPr>
+      <w:r>
+        <w:rPr>
+          <w:sz w:val="24"/>
+          <w:szCs w:val="24"/>
+        </w:rPr>
+        <w:lastRenderedPageBreak/>
+        <w:t xml:space="preserve">NCF = Nilai rata-rata Core Factor </w:t>
+      </w:r>
+    </w:p>
+    <w:p>
+      <w:pPr>
+        <w:pStyle w:val="ListParagraph"/>
+        <w:spacing w:line="480" w:lineRule="auto"/>
+        <w:ind w:left="1211"/>
+        <w:jc w:val="both"/>
+        <w:rPr>
+          <w:sz w:val="24"/>
+          <w:szCs w:val="24"/>
+        </w:rPr>
+      </w:pPr>
+      <w:r>
+        <w:rPr>
+          <w:sz w:val="24"/>
+          <w:szCs w:val="24"/>
+        </w:rPr>
+        <w:t xml:space="preserve">NSF = Nilai rata-rata Secondary Factor </w:t>
+      </w:r>
+    </w:p>
+    <w:p>
+      <w:pPr>
+        <w:pStyle w:val="ListParagraph"/>
+        <w:spacing w:line="480" w:lineRule="auto"/>
+        <w:ind w:left="1211"/>
+        <w:jc w:val="both"/>
+        <w:rPr>
+          <w:sz w:val="24"/>
+          <w:szCs w:val="24"/>
+        </w:rPr>
+      </w:pPr>
+      <w:r>
+        <w:rPr>
+          <w:sz w:val="24"/>
+          <w:szCs w:val="24"/>
+        </w:rPr>
+        <w:t xml:space="preserve">(X)% = Nilai </w:t>
+      </w:r>
+      <w:proofErr w:type="spellStart"/>
+      <w:r>
+        <w:rPr>
+          <w:sz w:val="24"/>
+          <w:szCs w:val="24"/>
+        </w:rPr>
         <w:t>perentase</w:t>
       </w:r>
       <w:proofErr w:type="spellEnd"/>
       <w:r>
+        <w:rPr>
+          <w:sz w:val="24"/>
+          <w:szCs w:val="24"/>
+        </w:rPr>
         <w:t xml:space="preserve"> yang </w:t>
       </w:r>
       <w:proofErr w:type="spellStart"/>
       <w:r>
+        <w:rPr>
+          <w:sz w:val="24"/>
+          <w:szCs w:val="24"/>
+        </w:rPr>
         <w:t>diinputka</w:t>
       </w:r>
       <w:proofErr w:type="spellEnd"/>
@@ -22260,698 +24085,2033 @@
           <w:numId w:val="20"/>
         </w:numPr>
         <w:spacing w:line="480" w:lineRule="auto"/>
-        <w:ind w:left="1701"/>
+        <w:ind w:left="1211"/>
         <w:jc w:val="both"/>
+        <w:rPr>
+          <w:sz w:val="24"/>
+          <w:szCs w:val="24"/>
+        </w:rPr>
       </w:pPr>
       <w:proofErr w:type="spellStart"/>
       <w:r>
+        <w:rPr>
+          <w:sz w:val="24"/>
+          <w:szCs w:val="24"/>
+        </w:rPr>
         <w:t>Perangkingan</w:t>
       </w:r>
       <w:proofErr w:type="spellEnd"/>
       <w:r>
+        <w:rPr>
+          <w:sz w:val="24"/>
+          <w:szCs w:val="24"/>
+        </w:rPr>
         <w:t xml:space="preserve"> Hasil </w:t>
       </w:r>
       <w:proofErr w:type="spellStart"/>
       <w:r>
+        <w:rPr>
+          <w:sz w:val="24"/>
+          <w:szCs w:val="24"/>
+        </w:rPr>
         <w:t>akhir</w:t>
       </w:r>
       <w:proofErr w:type="spellEnd"/>
       <w:r>
-        <w:t xml:space="preserve"> </w:t>
-      </w:r>
-      <w:proofErr w:type="spellStart"/>
-      <w:r>
+        <w:rPr>
+          <w:sz w:val="24"/>
+          <w:szCs w:val="24"/>
+        </w:rPr>
+        <w:t xml:space="preserve"> </w:t>
+      </w:r>
+      <w:proofErr w:type="spellStart"/>
+      <w:r>
+        <w:rPr>
+          <w:sz w:val="24"/>
+          <w:szCs w:val="24"/>
+        </w:rPr>
         <w:t>dari</w:t>
       </w:r>
       <w:proofErr w:type="spellEnd"/>
       <w:r>
+        <w:rPr>
+          <w:sz w:val="24"/>
+          <w:szCs w:val="24"/>
+        </w:rPr>
         <w:t xml:space="preserve"> proses Profile Matching </w:t>
       </w:r>
       <w:proofErr w:type="spellStart"/>
       <w:r>
+        <w:rPr>
+          <w:sz w:val="24"/>
+          <w:szCs w:val="24"/>
+        </w:rPr>
         <w:t>adalah</w:t>
       </w:r>
       <w:proofErr w:type="spellEnd"/>
       <w:r>
+        <w:rPr>
+          <w:sz w:val="24"/>
+          <w:szCs w:val="24"/>
+        </w:rPr>
         <w:t xml:space="preserve"> ranking yang </w:t>
       </w:r>
       <w:proofErr w:type="spellStart"/>
       <w:r>
+        <w:rPr>
+          <w:sz w:val="24"/>
+          <w:szCs w:val="24"/>
+        </w:rPr>
         <w:t>mengacu</w:t>
       </w:r>
       <w:proofErr w:type="spellEnd"/>
       <w:r>
+        <w:rPr>
+          <w:sz w:val="24"/>
+          <w:szCs w:val="24"/>
+        </w:rPr>
         <w:t xml:space="preserve"> pada </w:t>
       </w:r>
       <w:proofErr w:type="spellStart"/>
       <w:r>
+        <w:rPr>
+          <w:sz w:val="24"/>
+          <w:szCs w:val="24"/>
+        </w:rPr>
         <w:t>hasil</w:t>
       </w:r>
       <w:proofErr w:type="spellEnd"/>
       <w:r>
-        <w:t xml:space="preserve"> </w:t>
-      </w:r>
-      <w:proofErr w:type="spellStart"/>
-      <w:r>
+        <w:rPr>
+          <w:sz w:val="24"/>
+          <w:szCs w:val="24"/>
+        </w:rPr>
+        <w:t xml:space="preserve"> </w:t>
+      </w:r>
+      <w:proofErr w:type="spellStart"/>
+      <w:r>
+        <w:rPr>
+          <w:sz w:val="24"/>
+          <w:szCs w:val="24"/>
+        </w:rPr>
         <w:t>perhitungan</w:t>
       </w:r>
       <w:proofErr w:type="spellEnd"/>
       <w:r>
+        <w:rPr>
+          <w:sz w:val="24"/>
+          <w:szCs w:val="24"/>
+        </w:rPr>
         <w:t xml:space="preserve"> yang </w:t>
       </w:r>
       <w:proofErr w:type="spellStart"/>
       <w:r>
+        <w:rPr>
+          <w:sz w:val="24"/>
+          <w:szCs w:val="24"/>
+        </w:rPr>
         <w:t>ditunjukkan</w:t>
       </w:r>
       <w:proofErr w:type="spellEnd"/>
       <w:r>
+        <w:rPr>
+          <w:sz w:val="24"/>
+          <w:szCs w:val="24"/>
+        </w:rPr>
         <w:t xml:space="preserve"> oleh </w:t>
       </w:r>
       <w:proofErr w:type="spellStart"/>
       <w:r>
+        <w:rPr>
+          <w:sz w:val="24"/>
+          <w:szCs w:val="24"/>
+        </w:rPr>
         <w:t>rumus</w:t>
       </w:r>
       <w:proofErr w:type="spellEnd"/>
       <w:r>
-        <w:t xml:space="preserve">: 14 </w:t>
-      </w:r>
+        <w:rPr>
+          <w:sz w:val="24"/>
+          <w:szCs w:val="24"/>
+        </w:rPr>
+        <w:t xml:space="preserve">: </w:t>
+      </w:r>
+    </w:p>
+    <w:p>
+      <w:pPr>
+        <w:pStyle w:val="ListParagraph"/>
+        <w:spacing w:line="480" w:lineRule="auto"/>
+        <w:ind w:left="1211"/>
+        <w:jc w:val="both"/>
+        <w:rPr>
+          <w:sz w:val="24"/>
+          <w:szCs w:val="24"/>
+        </w:rPr>
+      </w:pPr>
       <w:r>
         <w:rPr>
           <w:rFonts w:ascii="Cambria Math" w:hAnsi="Cambria Math" w:cs="Cambria Math"/>
+          <w:sz w:val="24"/>
+          <w:szCs w:val="24"/>
         </w:rPr>
         <w:t>𝑅𝑎𝑛𝑘𝑖𝑛𝑔</w:t>
       </w:r>
       <w:r>
+        <w:rPr>
+          <w:sz w:val="24"/>
+          <w:szCs w:val="24"/>
+        </w:rPr>
         <w:t xml:space="preserve"> = (</w:t>
       </w:r>
       <w:r>
         <w:rPr>
           <w:rFonts w:ascii="Cambria Math" w:hAnsi="Cambria Math" w:cs="Cambria Math"/>
+          <w:sz w:val="24"/>
+          <w:szCs w:val="24"/>
         </w:rPr>
         <w:t>𝑋</w:t>
       </w:r>
       <w:r>
+        <w:rPr>
+          <w:sz w:val="24"/>
+          <w:szCs w:val="24"/>
+        </w:rPr>
         <w:t xml:space="preserve">)% </w:t>
       </w:r>
       <w:r>
         <w:rPr>
           <w:rFonts w:ascii="Cambria Math" w:hAnsi="Cambria Math" w:cs="Cambria Math"/>
+          <w:sz w:val="24"/>
+          <w:szCs w:val="24"/>
         </w:rPr>
         <w:t>𝑁𝐾</w:t>
       </w:r>
       <w:r>
+        <w:rPr>
+          <w:sz w:val="24"/>
+          <w:szCs w:val="24"/>
+        </w:rPr>
         <w:t>1 + (</w:t>
       </w:r>
       <w:r>
         <w:rPr>
           <w:rFonts w:ascii="Cambria Math" w:hAnsi="Cambria Math" w:cs="Cambria Math"/>
+          <w:sz w:val="24"/>
+          <w:szCs w:val="24"/>
         </w:rPr>
         <w:t>𝑋</w:t>
       </w:r>
       <w:r>
+        <w:rPr>
+          <w:sz w:val="24"/>
+          <w:szCs w:val="24"/>
+        </w:rPr>
         <w:t xml:space="preserve">)% </w:t>
       </w:r>
       <w:r>
         <w:rPr>
           <w:rFonts w:ascii="Cambria Math" w:hAnsi="Cambria Math" w:cs="Cambria Math"/>
+          <w:sz w:val="24"/>
+          <w:szCs w:val="24"/>
         </w:rPr>
         <w:t>𝑁𝐾</w:t>
       </w:r>
       <w:r>
+        <w:rPr>
+          <w:sz w:val="24"/>
+          <w:szCs w:val="24"/>
+        </w:rPr>
         <w:t xml:space="preserve">2 </w:t>
       </w:r>
-      <w:proofErr w:type="spellStart"/>
-      <w:r>
+    </w:p>
+    <w:p>
+      <w:pPr>
+        <w:pStyle w:val="ListParagraph"/>
+        <w:spacing w:line="480" w:lineRule="auto"/>
+        <w:ind w:left="1211"/>
+        <w:jc w:val="both"/>
+        <w:rPr>
+          <w:sz w:val="24"/>
+          <w:szCs w:val="24"/>
+        </w:rPr>
+      </w:pPr>
+      <w:proofErr w:type="spellStart"/>
+      <w:r>
+        <w:rPr>
+          <w:sz w:val="24"/>
+          <w:szCs w:val="24"/>
+        </w:rPr>
         <w:t>Keterangan</w:t>
       </w:r>
       <w:proofErr w:type="spellEnd"/>
       <w:r>
-        <w:t xml:space="preserve">: NCF = Nilai Core Factor NSF = Nilai Secondary Factor (X)% = Nilai </w:t>
-      </w:r>
-      <w:proofErr w:type="spellStart"/>
-      <w:r>
+        <w:rPr>
+          <w:sz w:val="24"/>
+          <w:szCs w:val="24"/>
+        </w:rPr>
+        <w:t xml:space="preserve">: NCF = Nilai Core Factor </w:t>
+      </w:r>
+    </w:p>
+    <w:p>
+      <w:pPr>
+        <w:pStyle w:val="ListParagraph"/>
+        <w:spacing w:line="480" w:lineRule="auto"/>
+        <w:ind w:left="1211"/>
+        <w:jc w:val="both"/>
+        <w:rPr>
+          <w:sz w:val="24"/>
+          <w:szCs w:val="24"/>
+        </w:rPr>
+      </w:pPr>
+      <w:r>
+        <w:rPr>
+          <w:sz w:val="24"/>
+          <w:szCs w:val="24"/>
+        </w:rPr>
+        <w:t xml:space="preserve">NSF = Nilai Secondary Factor </w:t>
+      </w:r>
+    </w:p>
+    <w:p>
+      <w:pPr>
+        <w:pStyle w:val="ListParagraph"/>
+        <w:spacing w:line="480" w:lineRule="auto"/>
+        <w:ind w:left="1211"/>
+        <w:jc w:val="both"/>
+        <w:rPr>
+          <w:sz w:val="24"/>
+          <w:szCs w:val="24"/>
+        </w:rPr>
+      </w:pPr>
+      <w:r>
+        <w:rPr>
+          <w:sz w:val="24"/>
+          <w:szCs w:val="24"/>
+        </w:rPr>
+        <w:t xml:space="preserve">(X)% = Nilai </w:t>
+      </w:r>
+      <w:proofErr w:type="spellStart"/>
+      <w:r>
+        <w:rPr>
+          <w:sz w:val="24"/>
+          <w:szCs w:val="24"/>
+        </w:rPr>
         <w:t>persentase</w:t>
       </w:r>
       <w:proofErr w:type="spellEnd"/>
       <w:r>
+        <w:rPr>
+          <w:sz w:val="24"/>
+          <w:szCs w:val="24"/>
+        </w:rPr>
         <w:t xml:space="preserve"> yang </w:t>
       </w:r>
       <w:proofErr w:type="spellStart"/>
       <w:r>
+        <w:rPr>
+          <w:sz w:val="24"/>
+          <w:szCs w:val="24"/>
+        </w:rPr>
         <w:t>diinputkan</w:t>
       </w:r>
       <w:proofErr w:type="spellEnd"/>
       <w:r>
-        <w:t xml:space="preserve"> c. UML (Unified Modeling Language) </w:t>
-      </w:r>
-      <w:proofErr w:type="spellStart"/>
-      <w:r>
+        <w:rPr>
+          <w:sz w:val="24"/>
+          <w:szCs w:val="24"/>
+        </w:rPr>
+        <w:t xml:space="preserve"> </w:t>
+      </w:r>
+    </w:p>
+    <w:p>
+      <w:pPr>
+        <w:pStyle w:val="ListParagraph"/>
+        <w:numPr>
+          <w:ilvl w:val="0"/>
+          <w:numId w:val="19"/>
+        </w:numPr>
+        <w:spacing w:line="480" w:lineRule="auto"/>
+        <w:ind w:left="851"/>
+        <w:jc w:val="both"/>
+        <w:rPr>
+          <w:sz w:val="24"/>
+          <w:szCs w:val="24"/>
+        </w:rPr>
+      </w:pPr>
+      <w:r>
+        <w:rPr>
+          <w:sz w:val="24"/>
+          <w:szCs w:val="24"/>
+        </w:rPr>
+        <w:t xml:space="preserve">UML (Unified Modeling Language) </w:t>
+      </w:r>
+    </w:p>
+    <w:p>
+      <w:pPr>
+        <w:pStyle w:val="ListParagraph"/>
+        <w:spacing w:line="480" w:lineRule="auto"/>
+        <w:ind w:left="851" w:firstLine="589"/>
+        <w:jc w:val="both"/>
+        <w:rPr>
+          <w:sz w:val="24"/>
+          <w:szCs w:val="24"/>
+        </w:rPr>
+      </w:pPr>
+      <w:proofErr w:type="spellStart"/>
+      <w:r>
+        <w:rPr>
+          <w:sz w:val="24"/>
+          <w:szCs w:val="24"/>
+        </w:rPr>
         <w:t>Menurut</w:t>
       </w:r>
       <w:proofErr w:type="spellEnd"/>
       <w:r>
+        <w:rPr>
+          <w:sz w:val="24"/>
+          <w:szCs w:val="24"/>
+        </w:rPr>
         <w:t xml:space="preserve"> Rosa (2011), Unified Modeling Language </w:t>
       </w:r>
       <w:proofErr w:type="spellStart"/>
       <w:r>
+        <w:rPr>
+          <w:sz w:val="24"/>
+          <w:szCs w:val="24"/>
+        </w:rPr>
         <w:t>merupakan</w:t>
       </w:r>
       <w:proofErr w:type="spellEnd"/>
       <w:r>
-        <w:t xml:space="preserve"> </w:t>
-      </w:r>
-      <w:proofErr w:type="spellStart"/>
-      <w:r>
+        <w:rPr>
+          <w:sz w:val="24"/>
+          <w:szCs w:val="24"/>
+        </w:rPr>
+        <w:t xml:space="preserve"> </w:t>
+      </w:r>
+      <w:proofErr w:type="spellStart"/>
+      <w:r>
+        <w:rPr>
+          <w:sz w:val="24"/>
+          <w:szCs w:val="24"/>
+        </w:rPr>
         <w:t>bahasa</w:t>
       </w:r>
       <w:proofErr w:type="spellEnd"/>
       <w:r>
+        <w:rPr>
+          <w:sz w:val="24"/>
+          <w:szCs w:val="24"/>
+        </w:rPr>
         <w:t xml:space="preserve"> visual untuk </w:t>
       </w:r>
       <w:proofErr w:type="spellStart"/>
       <w:r>
+        <w:rPr>
+          <w:sz w:val="24"/>
+          <w:szCs w:val="24"/>
+        </w:rPr>
         <w:t>permodelan</w:t>
       </w:r>
       <w:proofErr w:type="spellEnd"/>
       <w:r>
+        <w:rPr>
+          <w:sz w:val="24"/>
+          <w:szCs w:val="24"/>
+        </w:rPr>
         <w:t xml:space="preserve"> dan </w:t>
       </w:r>
       <w:proofErr w:type="spellStart"/>
       <w:r>
+        <w:rPr>
+          <w:sz w:val="24"/>
+          <w:szCs w:val="24"/>
+        </w:rPr>
         <w:t>komunikasi</w:t>
       </w:r>
       <w:proofErr w:type="spellEnd"/>
       <w:r>
-        <w:t xml:space="preserve"> </w:t>
-      </w:r>
-      <w:proofErr w:type="spellStart"/>
-      <w:r>
+        <w:rPr>
+          <w:sz w:val="24"/>
+          <w:szCs w:val="24"/>
+        </w:rPr>
+        <w:t xml:space="preserve"> </w:t>
+      </w:r>
+      <w:proofErr w:type="spellStart"/>
+      <w:r>
+        <w:rPr>
+          <w:sz w:val="24"/>
+          <w:szCs w:val="24"/>
+        </w:rPr>
         <w:t>mengenai</w:t>
       </w:r>
       <w:proofErr w:type="spellEnd"/>
       <w:r>
-        <w:t xml:space="preserve"> </w:t>
-      </w:r>
-      <w:proofErr w:type="spellStart"/>
-      <w:r>
+        <w:rPr>
+          <w:sz w:val="24"/>
+          <w:szCs w:val="24"/>
+        </w:rPr>
+        <w:t xml:space="preserve"> </w:t>
+      </w:r>
+      <w:proofErr w:type="spellStart"/>
+      <w:r>
+        <w:rPr>
+          <w:sz w:val="24"/>
+          <w:szCs w:val="24"/>
+        </w:rPr>
         <w:t>sebuah</w:t>
       </w:r>
       <w:proofErr w:type="spellEnd"/>
       <w:r>
-        <w:t xml:space="preserve"> </w:t>
-      </w:r>
-      <w:proofErr w:type="spellStart"/>
-      <w:r>
+        <w:rPr>
+          <w:sz w:val="24"/>
+          <w:szCs w:val="24"/>
+        </w:rPr>
+        <w:t xml:space="preserve"> </w:t>
+      </w:r>
+      <w:proofErr w:type="spellStart"/>
+      <w:r>
+        <w:rPr>
+          <w:sz w:val="24"/>
+          <w:szCs w:val="24"/>
+        </w:rPr>
         <w:t>sistem</w:t>
       </w:r>
       <w:proofErr w:type="spellEnd"/>
       <w:r>
+        <w:rPr>
+          <w:sz w:val="24"/>
+          <w:szCs w:val="24"/>
+        </w:rPr>
         <w:t xml:space="preserve"> dengan </w:t>
       </w:r>
       <w:proofErr w:type="spellStart"/>
       <w:r>
+        <w:rPr>
+          <w:sz w:val="24"/>
+          <w:szCs w:val="24"/>
+        </w:rPr>
         <w:t>menggunakan</w:t>
       </w:r>
       <w:proofErr w:type="spellEnd"/>
       <w:r>
+        <w:rPr>
+          <w:sz w:val="24"/>
+          <w:szCs w:val="24"/>
+        </w:rPr>
         <w:t xml:space="preserve"> diagram dan </w:t>
       </w:r>
       <w:proofErr w:type="spellStart"/>
       <w:r>
+        <w:rPr>
+          <w:sz w:val="24"/>
+          <w:szCs w:val="24"/>
+        </w:rPr>
         <w:t>teks-teks</w:t>
       </w:r>
       <w:proofErr w:type="spellEnd"/>
       <w:r>
-        <w:t xml:space="preserve"> </w:t>
-      </w:r>
-      <w:proofErr w:type="spellStart"/>
-      <w:r>
+        <w:rPr>
+          <w:sz w:val="24"/>
+          <w:szCs w:val="24"/>
+        </w:rPr>
+        <w:t xml:space="preserve"> </w:t>
+      </w:r>
+      <w:proofErr w:type="spellStart"/>
+      <w:r>
+        <w:rPr>
+          <w:sz w:val="24"/>
+          <w:szCs w:val="24"/>
+        </w:rPr>
         <w:t>pendukung</w:t>
       </w:r>
       <w:proofErr w:type="spellEnd"/>
       <w:r>
+        <w:rPr>
+          <w:sz w:val="24"/>
+          <w:szCs w:val="24"/>
+        </w:rPr>
         <w:t xml:space="preserve">. UML </w:t>
       </w:r>
       <w:proofErr w:type="spellStart"/>
       <w:r>
+        <w:rPr>
+          <w:sz w:val="24"/>
+          <w:szCs w:val="24"/>
+        </w:rPr>
         <w:t>hanya</w:t>
       </w:r>
       <w:proofErr w:type="spellEnd"/>
       <w:r>
-        <w:t xml:space="preserve"> </w:t>
-      </w:r>
-      <w:proofErr w:type="spellStart"/>
-      <w:r>
+        <w:rPr>
+          <w:sz w:val="24"/>
+          <w:szCs w:val="24"/>
+        </w:rPr>
+        <w:t xml:space="preserve"> </w:t>
+      </w:r>
+      <w:proofErr w:type="spellStart"/>
+      <w:r>
+        <w:rPr>
+          <w:sz w:val="24"/>
+          <w:szCs w:val="24"/>
+        </w:rPr>
         <w:t>berfungsi</w:t>
       </w:r>
       <w:proofErr w:type="spellEnd"/>
       <w:r>
+        <w:rPr>
+          <w:sz w:val="24"/>
+          <w:szCs w:val="24"/>
+        </w:rPr>
         <w:t xml:space="preserve"> untuk </w:t>
       </w:r>
       <w:proofErr w:type="spellStart"/>
       <w:r>
+        <w:rPr>
+          <w:sz w:val="24"/>
+          <w:szCs w:val="24"/>
+        </w:rPr>
         <w:t>melakukan</w:t>
       </w:r>
       <w:proofErr w:type="spellEnd"/>
       <w:r>
-        <w:t xml:space="preserve"> </w:t>
-      </w:r>
-      <w:proofErr w:type="spellStart"/>
-      <w:r>
+        <w:rPr>
+          <w:sz w:val="24"/>
+          <w:szCs w:val="24"/>
+        </w:rPr>
+        <w:t xml:space="preserve"> </w:t>
+      </w:r>
+      <w:proofErr w:type="spellStart"/>
+      <w:r>
+        <w:rPr>
+          <w:sz w:val="24"/>
+          <w:szCs w:val="24"/>
+        </w:rPr>
         <w:t>permodelan</w:t>
       </w:r>
       <w:proofErr w:type="spellEnd"/>
       <w:r>
+        <w:rPr>
+          <w:sz w:val="24"/>
+          <w:szCs w:val="24"/>
+        </w:rPr>
         <w:t xml:space="preserve"> jadi </w:t>
       </w:r>
       <w:proofErr w:type="spellStart"/>
       <w:r>
+        <w:rPr>
+          <w:sz w:val="24"/>
+          <w:szCs w:val="24"/>
+        </w:rPr>
         <w:t>penggunaan</w:t>
       </w:r>
       <w:proofErr w:type="spellEnd"/>
       <w:r>
+        <w:rPr>
+          <w:sz w:val="24"/>
+          <w:szCs w:val="24"/>
+        </w:rPr>
         <w:t xml:space="preserve"> UML </w:t>
       </w:r>
       <w:proofErr w:type="spellStart"/>
       <w:r>
+        <w:rPr>
+          <w:sz w:val="24"/>
+          <w:szCs w:val="24"/>
+        </w:rPr>
         <w:t>tidak</w:t>
       </w:r>
       <w:proofErr w:type="spellEnd"/>
       <w:r>
-        <w:t xml:space="preserve"> </w:t>
-      </w:r>
-      <w:proofErr w:type="spellStart"/>
-      <w:r>
+        <w:rPr>
+          <w:sz w:val="24"/>
+          <w:szCs w:val="24"/>
+        </w:rPr>
+        <w:t xml:space="preserve"> </w:t>
+      </w:r>
+      <w:proofErr w:type="spellStart"/>
+      <w:r>
+        <w:rPr>
+          <w:sz w:val="24"/>
+          <w:szCs w:val="24"/>
+        </w:rPr>
         <w:t>terbatas</w:t>
       </w:r>
       <w:proofErr w:type="spellEnd"/>
       <w:r>
+        <w:rPr>
+          <w:sz w:val="24"/>
+          <w:szCs w:val="24"/>
+        </w:rPr>
         <w:t xml:space="preserve"> pada </w:t>
       </w:r>
       <w:proofErr w:type="spellStart"/>
       <w:r>
+        <w:rPr>
+          <w:sz w:val="24"/>
+          <w:szCs w:val="24"/>
+        </w:rPr>
         <w:t>metodologi</w:t>
       </w:r>
       <w:proofErr w:type="spellEnd"/>
       <w:r>
-        <w:t xml:space="preserve"> </w:t>
-      </w:r>
-      <w:proofErr w:type="spellStart"/>
-      <w:r>
+        <w:rPr>
+          <w:sz w:val="24"/>
+          <w:szCs w:val="24"/>
+        </w:rPr>
+        <w:t xml:space="preserve"> </w:t>
+      </w:r>
+      <w:proofErr w:type="spellStart"/>
+      <w:r>
+        <w:rPr>
+          <w:sz w:val="24"/>
+          <w:szCs w:val="24"/>
+        </w:rPr>
         <w:t>tertentu</w:t>
       </w:r>
       <w:proofErr w:type="spellEnd"/>
       <w:r>
-        <w:t xml:space="preserve"> </w:t>
-      </w:r>
-      <w:proofErr w:type="spellStart"/>
-      <w:r>
+        <w:rPr>
+          <w:sz w:val="24"/>
+          <w:szCs w:val="24"/>
+        </w:rPr>
+        <w:t xml:space="preserve"> </w:t>
+      </w:r>
+      <w:proofErr w:type="spellStart"/>
+      <w:r>
+        <w:rPr>
+          <w:sz w:val="24"/>
+          <w:szCs w:val="24"/>
+        </w:rPr>
         <w:t>meskipun</w:t>
       </w:r>
       <w:proofErr w:type="spellEnd"/>
       <w:r>
+        <w:rPr>
+          <w:sz w:val="24"/>
+          <w:szCs w:val="24"/>
+        </w:rPr>
         <w:t xml:space="preserve"> pada </w:t>
       </w:r>
       <w:proofErr w:type="spellStart"/>
       <w:r>
+        <w:rPr>
+          <w:sz w:val="24"/>
+          <w:szCs w:val="24"/>
+        </w:rPr>
         <w:t>kenyataannya</w:t>
       </w:r>
       <w:proofErr w:type="spellEnd"/>
       <w:r>
+        <w:rPr>
+          <w:sz w:val="24"/>
+          <w:szCs w:val="24"/>
+        </w:rPr>
         <w:t xml:space="preserve"> UML paling </w:t>
       </w:r>
       <w:proofErr w:type="spellStart"/>
       <w:r>
+        <w:rPr>
+          <w:sz w:val="24"/>
+          <w:szCs w:val="24"/>
+        </w:rPr>
         <w:t>digunakan</w:t>
       </w:r>
       <w:proofErr w:type="spellEnd"/>
       <w:r>
+        <w:rPr>
+          <w:sz w:val="24"/>
+          <w:szCs w:val="24"/>
+        </w:rPr>
         <w:t xml:space="preserve"> pada </w:t>
       </w:r>
       <w:proofErr w:type="spellStart"/>
       <w:r>
+        <w:rPr>
+          <w:sz w:val="24"/>
+          <w:szCs w:val="24"/>
+        </w:rPr>
         <w:t>metodologi</w:t>
       </w:r>
       <w:proofErr w:type="spellEnd"/>
       <w:r>
-        <w:t xml:space="preserve"> </w:t>
-      </w:r>
-      <w:proofErr w:type="spellStart"/>
-      <w:r>
+        <w:rPr>
+          <w:sz w:val="24"/>
+          <w:szCs w:val="24"/>
+        </w:rPr>
+        <w:t xml:space="preserve"> </w:t>
+      </w:r>
+      <w:proofErr w:type="spellStart"/>
+      <w:r>
+        <w:rPr>
+          <w:sz w:val="24"/>
+          <w:szCs w:val="24"/>
+        </w:rPr>
         <w:t>berorientasi</w:t>
       </w:r>
       <w:proofErr w:type="spellEnd"/>
       <w:r>
-        <w:t xml:space="preserve"> </w:t>
-      </w:r>
-      <w:proofErr w:type="spellStart"/>
-      <w:r>
+        <w:rPr>
+          <w:sz w:val="24"/>
+          <w:szCs w:val="24"/>
+        </w:rPr>
+        <w:t xml:space="preserve"> </w:t>
+      </w:r>
+      <w:proofErr w:type="spellStart"/>
+      <w:r>
+        <w:rPr>
+          <w:sz w:val="24"/>
+          <w:szCs w:val="24"/>
+        </w:rPr>
         <w:t>objek</w:t>
       </w:r>
       <w:proofErr w:type="spellEnd"/>
       <w:r>
+        <w:rPr>
+          <w:sz w:val="24"/>
+          <w:szCs w:val="24"/>
+        </w:rPr>
         <w:t xml:space="preserve">. Adapun </w:t>
       </w:r>
       <w:proofErr w:type="spellStart"/>
       <w:r>
+        <w:rPr>
+          <w:sz w:val="24"/>
+          <w:szCs w:val="24"/>
+        </w:rPr>
         <w:t>jenis-jenis</w:t>
       </w:r>
       <w:proofErr w:type="spellEnd"/>
       <w:r>
+        <w:rPr>
+          <w:sz w:val="24"/>
+          <w:szCs w:val="24"/>
+        </w:rPr>
         <w:t xml:space="preserve"> Diagram UML </w:t>
       </w:r>
       <w:proofErr w:type="spellStart"/>
       <w:r>
+        <w:rPr>
+          <w:sz w:val="24"/>
+          <w:szCs w:val="24"/>
+        </w:rPr>
         <w:t>sebagai</w:t>
       </w:r>
       <w:proofErr w:type="spellEnd"/>
       <w:r>
-        <w:t xml:space="preserve"> </w:t>
-      </w:r>
-      <w:proofErr w:type="spellStart"/>
-      <w:r>
+        <w:rPr>
+          <w:sz w:val="24"/>
+          <w:szCs w:val="24"/>
+        </w:rPr>
+        <w:t xml:space="preserve"> </w:t>
+      </w:r>
+      <w:proofErr w:type="spellStart"/>
+      <w:r>
+        <w:rPr>
+          <w:sz w:val="24"/>
+          <w:szCs w:val="24"/>
+        </w:rPr>
         <w:t>berikut</w:t>
       </w:r>
       <w:proofErr w:type="spellEnd"/>
       <w:r>
-        <w:t xml:space="preserve">: 1) Diagram Use Case (Use Case </w:t>
-      </w:r>
-      <w:r>
+        <w:rPr>
+          <w:sz w:val="24"/>
+          <w:szCs w:val="24"/>
+        </w:rPr>
+        <w:t xml:space="preserve">: </w:t>
+      </w:r>
+    </w:p>
+    <w:p>
+      <w:pPr>
+        <w:pStyle w:val="ListParagraph"/>
+        <w:numPr>
+          <w:ilvl w:val="0"/>
+          <w:numId w:val="21"/>
+        </w:numPr>
+        <w:spacing w:line="480" w:lineRule="auto"/>
+        <w:ind w:left="1418"/>
+        <w:jc w:val="both"/>
+        <w:rPr>
+          <w:sz w:val="24"/>
+          <w:szCs w:val="24"/>
+        </w:rPr>
+      </w:pPr>
+      <w:r>
+        <w:rPr>
+          <w:sz w:val="24"/>
+          <w:szCs w:val="24"/>
+        </w:rPr>
+        <w:t xml:space="preserve">Diagram Use Case (Use Case Diagram) </w:t>
+      </w:r>
+    </w:p>
+    <w:p>
+      <w:pPr>
+        <w:pStyle w:val="ListParagraph"/>
+        <w:spacing w:line="480" w:lineRule="auto"/>
+        <w:ind w:left="1440" w:firstLine="720"/>
+        <w:jc w:val="both"/>
+        <w:rPr>
+          <w:sz w:val="24"/>
+          <w:szCs w:val="24"/>
+        </w:rPr>
+      </w:pPr>
+      <w:r>
+        <w:rPr>
+          <w:sz w:val="24"/>
+          <w:szCs w:val="24"/>
+        </w:rPr>
+        <w:t xml:space="preserve">Use Case atau diagram Use Case </w:t>
+      </w:r>
+      <w:proofErr w:type="spellStart"/>
+      <w:r>
+        <w:rPr>
+          <w:sz w:val="24"/>
+          <w:szCs w:val="24"/>
+        </w:rPr>
+        <w:t>merupakan</w:t>
+      </w:r>
+      <w:proofErr w:type="spellEnd"/>
+      <w:r>
+        <w:rPr>
+          <w:sz w:val="24"/>
+          <w:szCs w:val="24"/>
+        </w:rPr>
+        <w:t xml:space="preserve"> </w:t>
+      </w:r>
+      <w:proofErr w:type="spellStart"/>
+      <w:r>
+        <w:rPr>
+          <w:sz w:val="24"/>
+          <w:szCs w:val="24"/>
+        </w:rPr>
+        <w:t>pemodelan</w:t>
+      </w:r>
+      <w:proofErr w:type="spellEnd"/>
+      <w:r>
+        <w:rPr>
+          <w:sz w:val="24"/>
+          <w:szCs w:val="24"/>
+        </w:rPr>
+        <w:t xml:space="preserve"> untuk </w:t>
+      </w:r>
+      <w:proofErr w:type="spellStart"/>
+      <w:r>
+        <w:rPr>
+          <w:sz w:val="24"/>
+          <w:szCs w:val="24"/>
+        </w:rPr>
+        <w:t>melakukan</w:t>
+      </w:r>
+      <w:proofErr w:type="spellEnd"/>
+      <w:r>
+        <w:rPr>
+          <w:sz w:val="24"/>
+          <w:szCs w:val="24"/>
+        </w:rPr>
+        <w:t xml:space="preserve"> (behavior) </w:t>
+      </w:r>
+      <w:proofErr w:type="spellStart"/>
+      <w:r>
+        <w:rPr>
+          <w:sz w:val="24"/>
+          <w:szCs w:val="24"/>
+        </w:rPr>
+        <w:t>sistem</w:t>
+      </w:r>
+      <w:proofErr w:type="spellEnd"/>
+      <w:r>
+        <w:rPr>
+          <w:sz w:val="24"/>
+          <w:szCs w:val="24"/>
+        </w:rPr>
+        <w:t xml:space="preserve"> </w:t>
+      </w:r>
+      <w:proofErr w:type="spellStart"/>
+      <w:r>
+        <w:rPr>
+          <w:sz w:val="24"/>
+          <w:szCs w:val="24"/>
+        </w:rPr>
+        <w:t>informasi</w:t>
+      </w:r>
+      <w:proofErr w:type="spellEnd"/>
+      <w:r>
+        <w:rPr>
+          <w:sz w:val="24"/>
+          <w:szCs w:val="24"/>
+        </w:rPr>
+        <w:t xml:space="preserve"> yang </w:t>
+      </w:r>
+      <w:proofErr w:type="spellStart"/>
+      <w:r>
+        <w:rPr>
+          <w:sz w:val="24"/>
+          <w:szCs w:val="24"/>
+        </w:rPr>
+        <w:t>akan</w:t>
+      </w:r>
+      <w:proofErr w:type="spellEnd"/>
+      <w:r>
+        <w:rPr>
+          <w:sz w:val="24"/>
+          <w:szCs w:val="24"/>
+        </w:rPr>
+        <w:t xml:space="preserve"> </w:t>
+      </w:r>
+      <w:proofErr w:type="spellStart"/>
+      <w:r>
+        <w:rPr>
+          <w:sz w:val="24"/>
+          <w:szCs w:val="24"/>
+        </w:rPr>
+        <w:t>dibuat</w:t>
+      </w:r>
+      <w:proofErr w:type="spellEnd"/>
+      <w:r>
+        <w:rPr>
+          <w:sz w:val="24"/>
+          <w:szCs w:val="24"/>
+        </w:rPr>
+        <w:t xml:space="preserve">. Use Case </w:t>
+      </w:r>
+      <w:proofErr w:type="spellStart"/>
+      <w:r>
+        <w:rPr>
+          <w:sz w:val="24"/>
+          <w:szCs w:val="24"/>
+        </w:rPr>
+        <w:t>mendiskripsikan</w:t>
+      </w:r>
+      <w:proofErr w:type="spellEnd"/>
+      <w:r>
+        <w:rPr>
+          <w:sz w:val="24"/>
+          <w:szCs w:val="24"/>
+        </w:rPr>
+        <w:t xml:space="preserve"> </w:t>
+      </w:r>
+      <w:proofErr w:type="spellStart"/>
+      <w:r>
+        <w:rPr>
+          <w:sz w:val="24"/>
+          <w:szCs w:val="24"/>
+        </w:rPr>
+        <w:t>sebuah</w:t>
+      </w:r>
+      <w:proofErr w:type="spellEnd"/>
+      <w:r>
+        <w:rPr>
+          <w:sz w:val="24"/>
+          <w:szCs w:val="24"/>
+        </w:rPr>
+        <w:t xml:space="preserve"> </w:t>
+      </w:r>
+      <w:proofErr w:type="spellStart"/>
+      <w:r>
+        <w:rPr>
+          <w:sz w:val="24"/>
+          <w:szCs w:val="24"/>
+        </w:rPr>
+        <w:t>intraksi</w:t>
+      </w:r>
+      <w:proofErr w:type="spellEnd"/>
+      <w:r>
+        <w:rPr>
+          <w:sz w:val="24"/>
+          <w:szCs w:val="24"/>
+        </w:rPr>
+        <w:t xml:space="preserve"> </w:t>
+      </w:r>
+      <w:proofErr w:type="spellStart"/>
+      <w:r>
+        <w:rPr>
+          <w:sz w:val="24"/>
+          <w:szCs w:val="24"/>
+        </w:rPr>
+        <w:t>antara</w:t>
+      </w:r>
+      <w:proofErr w:type="spellEnd"/>
+      <w:r>
+        <w:rPr>
+          <w:sz w:val="24"/>
+          <w:szCs w:val="24"/>
+        </w:rPr>
+        <w:t xml:space="preserve"> </w:t>
+      </w:r>
+      <w:proofErr w:type="spellStart"/>
+      <w:r>
+        <w:rPr>
+          <w:sz w:val="24"/>
+          <w:szCs w:val="24"/>
+        </w:rPr>
+        <w:t>satu</w:t>
+      </w:r>
+      <w:proofErr w:type="spellEnd"/>
+      <w:r>
+        <w:rPr>
+          <w:sz w:val="24"/>
+          <w:szCs w:val="24"/>
+        </w:rPr>
+        <w:t xml:space="preserve"> atau lebih </w:t>
+      </w:r>
+      <w:proofErr w:type="spellStart"/>
+      <w:r>
+        <w:rPr>
+          <w:sz w:val="24"/>
+          <w:szCs w:val="24"/>
+        </w:rPr>
+        <w:t>aktor</w:t>
+      </w:r>
+      <w:proofErr w:type="spellEnd"/>
+      <w:r>
+        <w:rPr>
+          <w:sz w:val="24"/>
+          <w:szCs w:val="24"/>
+        </w:rPr>
+        <w:t xml:space="preserve"> dengan </w:t>
+      </w:r>
+      <w:proofErr w:type="spellStart"/>
+      <w:r>
+        <w:rPr>
+          <w:sz w:val="24"/>
+          <w:szCs w:val="24"/>
+        </w:rPr>
+        <w:t>sistem</w:t>
+      </w:r>
+      <w:proofErr w:type="spellEnd"/>
+      <w:r>
+        <w:rPr>
+          <w:sz w:val="24"/>
+          <w:szCs w:val="24"/>
+        </w:rPr>
+        <w:t xml:space="preserve"> </w:t>
+      </w:r>
+      <w:proofErr w:type="spellStart"/>
+      <w:r>
+        <w:rPr>
+          <w:sz w:val="24"/>
+          <w:szCs w:val="24"/>
+        </w:rPr>
+        <w:t>informasi</w:t>
+      </w:r>
+      <w:proofErr w:type="spellEnd"/>
+      <w:r>
+        <w:rPr>
+          <w:sz w:val="24"/>
+          <w:szCs w:val="24"/>
+        </w:rPr>
+        <w:t xml:space="preserve"> yang </w:t>
+      </w:r>
+      <w:proofErr w:type="spellStart"/>
+      <w:r>
+        <w:rPr>
+          <w:sz w:val="24"/>
+          <w:szCs w:val="24"/>
+        </w:rPr>
+        <w:t>dibuat</w:t>
+      </w:r>
+      <w:proofErr w:type="spellEnd"/>
+      <w:r>
+        <w:rPr>
+          <w:sz w:val="24"/>
+          <w:szCs w:val="24"/>
+        </w:rPr>
+        <w:t xml:space="preserve">. </w:t>
+      </w:r>
+      <w:proofErr w:type="spellStart"/>
+      <w:r>
+        <w:rPr>
+          <w:sz w:val="24"/>
+          <w:szCs w:val="24"/>
+        </w:rPr>
+        <w:t>Secara</w:t>
+      </w:r>
+      <w:proofErr w:type="spellEnd"/>
+      <w:r>
+        <w:rPr>
+          <w:sz w:val="24"/>
+          <w:szCs w:val="24"/>
+        </w:rPr>
+        <w:t xml:space="preserve"> </w:t>
+      </w:r>
+      <w:proofErr w:type="spellStart"/>
+      <w:r>
+        <w:rPr>
+          <w:sz w:val="24"/>
+          <w:szCs w:val="24"/>
+        </w:rPr>
+        <w:t>kasar</w:t>
+      </w:r>
+      <w:proofErr w:type="spellEnd"/>
+      <w:r>
+        <w:rPr>
+          <w:sz w:val="24"/>
+          <w:szCs w:val="24"/>
+        </w:rPr>
+        <w:t xml:space="preserve">, Use Case </w:t>
+      </w:r>
+      <w:proofErr w:type="spellStart"/>
+      <w:r>
+        <w:rPr>
+          <w:sz w:val="24"/>
+          <w:szCs w:val="24"/>
+        </w:rPr>
+        <w:t>digunakan</w:t>
+      </w:r>
+      <w:proofErr w:type="spellEnd"/>
+      <w:r>
+        <w:rPr>
+          <w:sz w:val="24"/>
+          <w:szCs w:val="24"/>
+        </w:rPr>
+        <w:t xml:space="preserve"> untuk </w:t>
+      </w:r>
+      <w:proofErr w:type="spellStart"/>
+      <w:r>
+        <w:rPr>
+          <w:sz w:val="24"/>
+          <w:szCs w:val="24"/>
+        </w:rPr>
+        <w:t>mengetahui</w:t>
+      </w:r>
+      <w:proofErr w:type="spellEnd"/>
+      <w:r>
+        <w:rPr>
+          <w:sz w:val="24"/>
+          <w:szCs w:val="24"/>
+        </w:rPr>
+        <w:t xml:space="preserve"> </w:t>
+      </w:r>
+      <w:proofErr w:type="spellStart"/>
+      <w:r>
+        <w:rPr>
+          <w:sz w:val="24"/>
+          <w:szCs w:val="24"/>
+        </w:rPr>
+        <w:t>fungsi</w:t>
+      </w:r>
+      <w:proofErr w:type="spellEnd"/>
+      <w:r>
+        <w:rPr>
+          <w:sz w:val="24"/>
+          <w:szCs w:val="24"/>
+        </w:rPr>
+        <w:t xml:space="preserve"> </w:t>
+      </w:r>
+      <w:proofErr w:type="spellStart"/>
+      <w:r>
+        <w:rPr>
+          <w:sz w:val="24"/>
+          <w:szCs w:val="24"/>
+        </w:rPr>
+        <w:t>apa</w:t>
+      </w:r>
+      <w:proofErr w:type="spellEnd"/>
+      <w:r>
+        <w:rPr>
+          <w:sz w:val="24"/>
+          <w:szCs w:val="24"/>
+        </w:rPr>
+        <w:t xml:space="preserve"> </w:t>
+      </w:r>
+      <w:proofErr w:type="spellStart"/>
+      <w:r>
+        <w:rPr>
+          <w:sz w:val="24"/>
+          <w:szCs w:val="24"/>
+        </w:rPr>
+        <w:t>saja</w:t>
+      </w:r>
+      <w:proofErr w:type="spellEnd"/>
+      <w:r>
+        <w:rPr>
+          <w:sz w:val="24"/>
+          <w:szCs w:val="24"/>
+        </w:rPr>
+        <w:t xml:space="preserve"> yang </w:t>
+      </w:r>
+      <w:proofErr w:type="spellStart"/>
+      <w:r>
+        <w:rPr>
+          <w:sz w:val="24"/>
+          <w:szCs w:val="24"/>
+        </w:rPr>
+        <w:t>ada</w:t>
+      </w:r>
+      <w:proofErr w:type="spellEnd"/>
+      <w:r>
+        <w:rPr>
+          <w:sz w:val="24"/>
+          <w:szCs w:val="24"/>
+        </w:rPr>
+        <w:t xml:space="preserve"> </w:t>
+      </w:r>
+      <w:proofErr w:type="spellStart"/>
+      <w:r>
+        <w:rPr>
+          <w:sz w:val="24"/>
+          <w:szCs w:val="24"/>
+        </w:rPr>
+        <w:t>dalam</w:t>
+      </w:r>
+      <w:proofErr w:type="spellEnd"/>
+      <w:r>
+        <w:rPr>
+          <w:sz w:val="24"/>
+          <w:szCs w:val="24"/>
+        </w:rPr>
+        <w:t xml:space="preserve"> </w:t>
+      </w:r>
+      <w:proofErr w:type="spellStart"/>
+      <w:r>
+        <w:rPr>
+          <w:sz w:val="24"/>
+          <w:szCs w:val="24"/>
+        </w:rPr>
+        <w:t>sebuah</w:t>
+      </w:r>
+      <w:proofErr w:type="spellEnd"/>
+      <w:r>
+        <w:rPr>
+          <w:sz w:val="24"/>
+          <w:szCs w:val="24"/>
+        </w:rPr>
+        <w:t xml:space="preserve"> </w:t>
+      </w:r>
+      <w:proofErr w:type="spellStart"/>
+      <w:r>
+        <w:rPr>
+          <w:sz w:val="24"/>
+          <w:szCs w:val="24"/>
+        </w:rPr>
         <w:lastRenderedPageBreak/>
-        <w:t xml:space="preserve">Diagram) Use Case atau diagram Use Case </w:t>
-      </w:r>
-      <w:proofErr w:type="spellStart"/>
-      <w:r>
-        <w:t>merupakan</w:t>
-      </w:r>
-      <w:proofErr w:type="spellEnd"/>
-      <w:r>
-        <w:t xml:space="preserve"> </w:t>
-      </w:r>
-      <w:proofErr w:type="spellStart"/>
-      <w:r>
-        <w:t>pemodelan</w:t>
-      </w:r>
-      <w:proofErr w:type="spellEnd"/>
-      <w:r>
+        <w:t>sistem</w:t>
+      </w:r>
+      <w:proofErr w:type="spellEnd"/>
+      <w:r>
+        <w:rPr>
+          <w:sz w:val="24"/>
+          <w:szCs w:val="24"/>
+        </w:rPr>
+        <w:t xml:space="preserve"> </w:t>
+      </w:r>
+      <w:proofErr w:type="spellStart"/>
+      <w:r>
+        <w:rPr>
+          <w:sz w:val="24"/>
+          <w:szCs w:val="24"/>
+        </w:rPr>
+        <w:t>informasi</w:t>
+      </w:r>
+      <w:proofErr w:type="spellEnd"/>
+      <w:r>
+        <w:rPr>
+          <w:sz w:val="24"/>
+          <w:szCs w:val="24"/>
+        </w:rPr>
+        <w:t xml:space="preserve"> dan siapa </w:t>
+      </w:r>
+      <w:proofErr w:type="spellStart"/>
+      <w:r>
+        <w:rPr>
+          <w:sz w:val="24"/>
+          <w:szCs w:val="24"/>
+        </w:rPr>
+        <w:t>saja</w:t>
+      </w:r>
+      <w:proofErr w:type="spellEnd"/>
+      <w:r>
+        <w:rPr>
+          <w:sz w:val="24"/>
+          <w:szCs w:val="24"/>
+        </w:rPr>
+        <w:t xml:space="preserve"> yang </w:t>
+      </w:r>
+      <w:proofErr w:type="spellStart"/>
+      <w:r>
+        <w:rPr>
+          <w:sz w:val="24"/>
+          <w:szCs w:val="24"/>
+        </w:rPr>
+        <w:t>berhak</w:t>
+      </w:r>
+      <w:proofErr w:type="spellEnd"/>
+      <w:r>
+        <w:rPr>
+          <w:sz w:val="24"/>
+          <w:szCs w:val="24"/>
+        </w:rPr>
         <w:t xml:space="preserve"> untuk </w:t>
       </w:r>
       <w:proofErr w:type="spellStart"/>
       <w:r>
-        <w:t>melakukan</w:t>
-      </w:r>
-      <w:proofErr w:type="spellEnd"/>
-      <w:r>
-        <w:t xml:space="preserve"> (behavior) </w:t>
-      </w:r>
-      <w:proofErr w:type="spellStart"/>
-      <w:r>
-        <w:t>sistem</w:t>
-      </w:r>
-      <w:proofErr w:type="spellEnd"/>
-      <w:r>
-        <w:t xml:space="preserve"> </w:t>
-      </w:r>
-      <w:proofErr w:type="spellStart"/>
-      <w:r>
-        <w:t>informasi</w:t>
-      </w:r>
-      <w:proofErr w:type="spellEnd"/>
-      <w:r>
-        <w:t xml:space="preserve"> yang </w:t>
-      </w:r>
-      <w:proofErr w:type="spellStart"/>
-      <w:r>
-        <w:t>akan</w:t>
-      </w:r>
-      <w:proofErr w:type="spellEnd"/>
-      <w:r>
-        <w:t xml:space="preserve"> </w:t>
-      </w:r>
-      <w:proofErr w:type="spellStart"/>
-      <w:r>
-        <w:t>dibuat</w:t>
-      </w:r>
-      <w:proofErr w:type="spellEnd"/>
-      <w:r>
-        <w:t xml:space="preserve">. Use Case </w:t>
-      </w:r>
-      <w:proofErr w:type="spellStart"/>
-      <w:r>
-        <w:t>mendiskripsikan</w:t>
-      </w:r>
-      <w:proofErr w:type="spellEnd"/>
-      <w:r>
-        <w:t xml:space="preserve"> </w:t>
-      </w:r>
-      <w:proofErr w:type="spellStart"/>
-      <w:r>
-        <w:t>sebuah</w:t>
-      </w:r>
-      <w:proofErr w:type="spellEnd"/>
-      <w:r>
-        <w:t xml:space="preserve"> </w:t>
-      </w:r>
-      <w:proofErr w:type="spellStart"/>
-      <w:r>
-        <w:t>intraksi</w:t>
-      </w:r>
-      <w:proofErr w:type="spellEnd"/>
-      <w:r>
-        <w:t xml:space="preserve"> </w:t>
-      </w:r>
-      <w:proofErr w:type="spellStart"/>
-      <w:r>
-        <w:t>antara</w:t>
-      </w:r>
-      <w:proofErr w:type="spellEnd"/>
-      <w:r>
-        <w:t xml:space="preserve"> </w:t>
-      </w:r>
-      <w:proofErr w:type="spellStart"/>
-      <w:r>
-        <w:t>satu</w:t>
-      </w:r>
-      <w:proofErr w:type="spellEnd"/>
-      <w:r>
-        <w:t xml:space="preserve"> atau lebih </w:t>
-      </w:r>
-      <w:proofErr w:type="spellStart"/>
-      <w:r>
-        <w:t>aktor</w:t>
-      </w:r>
-      <w:proofErr w:type="spellEnd"/>
-      <w:r>
-        <w:t xml:space="preserve"> dengan </w:t>
-      </w:r>
-      <w:proofErr w:type="spellStart"/>
-      <w:r>
-        <w:t>sistem</w:t>
-      </w:r>
-      <w:proofErr w:type="spellEnd"/>
-      <w:r>
-        <w:t xml:space="preserve"> </w:t>
-      </w:r>
-      <w:proofErr w:type="spellStart"/>
-      <w:r>
-        <w:t>informasi</w:t>
-      </w:r>
-      <w:proofErr w:type="spellEnd"/>
-      <w:r>
-        <w:t xml:space="preserve"> yang </w:t>
-      </w:r>
-      <w:proofErr w:type="spellStart"/>
-      <w:r>
-        <w:t>dibuat</w:t>
-      </w:r>
-      <w:proofErr w:type="spellEnd"/>
-      <w:r>
-        <w:t xml:space="preserve">. </w:t>
-      </w:r>
-      <w:proofErr w:type="spellStart"/>
-      <w:r>
-        <w:t>Secara</w:t>
-      </w:r>
-      <w:proofErr w:type="spellEnd"/>
-      <w:r>
-        <w:t xml:space="preserve"> </w:t>
-      </w:r>
-      <w:proofErr w:type="spellStart"/>
-      <w:r>
-        <w:t>kasar</w:t>
-      </w:r>
-      <w:proofErr w:type="spellEnd"/>
-      <w:r>
-        <w:t xml:space="preserve">, Use Case </w:t>
-      </w:r>
-      <w:proofErr w:type="spellStart"/>
-      <w:r>
-        <w:t>digunakan</w:t>
-      </w:r>
-      <w:proofErr w:type="spellEnd"/>
-      <w:r>
-        <w:t xml:space="preserve"> untuk </w:t>
-      </w:r>
-      <w:proofErr w:type="spellStart"/>
-      <w:r>
-        <w:t>mengetahui</w:t>
-      </w:r>
-      <w:proofErr w:type="spellEnd"/>
-      <w:r>
-        <w:t xml:space="preserve"> </w:t>
-      </w:r>
-      <w:proofErr w:type="spellStart"/>
-      <w:r>
-        <w:t>fungsi</w:t>
-      </w:r>
-      <w:proofErr w:type="spellEnd"/>
-      <w:r>
-        <w:t xml:space="preserve"> </w:t>
-      </w:r>
-      <w:proofErr w:type="spellStart"/>
-      <w:r>
-        <w:t>apa</w:t>
-      </w:r>
-      <w:proofErr w:type="spellEnd"/>
-      <w:r>
-        <w:t xml:space="preserve"> </w:t>
-      </w:r>
-      <w:proofErr w:type="spellStart"/>
-      <w:r>
-        <w:t>saja</w:t>
-      </w:r>
-      <w:proofErr w:type="spellEnd"/>
-      <w:r>
-        <w:t xml:space="preserve"> yang </w:t>
-      </w:r>
-      <w:proofErr w:type="spellStart"/>
-      <w:r>
-        <w:t>ada</w:t>
-      </w:r>
-      <w:proofErr w:type="spellEnd"/>
-      <w:r>
-        <w:t xml:space="preserve"> </w:t>
-      </w:r>
-      <w:proofErr w:type="spellStart"/>
-      <w:r>
-        <w:t>dalam</w:t>
-      </w:r>
-      <w:proofErr w:type="spellEnd"/>
-      <w:r>
-        <w:t xml:space="preserve"> </w:t>
-      </w:r>
-      <w:proofErr w:type="spellStart"/>
-      <w:r>
-        <w:t>sebuah</w:t>
-      </w:r>
-      <w:proofErr w:type="spellEnd"/>
-      <w:r>
-        <w:t xml:space="preserve"> </w:t>
-      </w:r>
-      <w:proofErr w:type="spellStart"/>
-      <w:r>
-        <w:t>sistem</w:t>
-      </w:r>
-      <w:proofErr w:type="spellEnd"/>
-      <w:r>
-        <w:t xml:space="preserve"> </w:t>
-      </w:r>
-      <w:proofErr w:type="spellStart"/>
-      <w:r>
-        <w:t>informasi</w:t>
-      </w:r>
-      <w:proofErr w:type="spellEnd"/>
-      <w:r>
-        <w:t xml:space="preserve"> dan siapa </w:t>
-      </w:r>
-      <w:proofErr w:type="spellStart"/>
-      <w:r>
-        <w:t>saja</w:t>
-      </w:r>
-      <w:proofErr w:type="spellEnd"/>
-      <w:r>
-        <w:t xml:space="preserve"> yang </w:t>
-      </w:r>
-      <w:proofErr w:type="spellStart"/>
-      <w:r>
-        <w:t>berhak</w:t>
-      </w:r>
-      <w:proofErr w:type="spellEnd"/>
-      <w:r>
-        <w:t xml:space="preserve"> untuk </w:t>
-      </w:r>
-      <w:proofErr w:type="spellStart"/>
-      <w:r>
+        <w:rPr>
+          <w:sz w:val="24"/>
+          <w:szCs w:val="24"/>
+        </w:rPr>
         <w:t>menggunakan</w:t>
       </w:r>
       <w:proofErr w:type="spellEnd"/>
       <w:r>
-        <w:t xml:space="preserve"> </w:t>
-      </w:r>
-      <w:proofErr w:type="spellStart"/>
-      <w:r>
+        <w:rPr>
+          <w:sz w:val="24"/>
+          <w:szCs w:val="24"/>
+        </w:rPr>
+        <w:t xml:space="preserve"> </w:t>
+      </w:r>
+      <w:proofErr w:type="spellStart"/>
+      <w:r>
+        <w:rPr>
+          <w:sz w:val="24"/>
+          <w:szCs w:val="24"/>
+        </w:rPr>
         <w:t>fungsi-fungsi</w:t>
       </w:r>
       <w:proofErr w:type="spellEnd"/>
       <w:r>
+        <w:rPr>
+          <w:sz w:val="24"/>
+          <w:szCs w:val="24"/>
+        </w:rPr>
         <w:t xml:space="preserve"> itu. 15 Adapun </w:t>
       </w:r>
       <w:proofErr w:type="spellStart"/>
       <w:r>
+        <w:rPr>
+          <w:sz w:val="24"/>
+          <w:szCs w:val="24"/>
+        </w:rPr>
         <w:t>keterangan</w:t>
       </w:r>
       <w:proofErr w:type="spellEnd"/>
       <w:r>
-        <w:t xml:space="preserve"> </w:t>
-      </w:r>
-      <w:proofErr w:type="spellStart"/>
-      <w:r>
+        <w:rPr>
+          <w:sz w:val="24"/>
+          <w:szCs w:val="24"/>
+        </w:rPr>
+        <w:t xml:space="preserve"> </w:t>
+      </w:r>
+      <w:proofErr w:type="spellStart"/>
+      <w:r>
+        <w:rPr>
+          <w:sz w:val="24"/>
+          <w:szCs w:val="24"/>
+        </w:rPr>
         <w:t>dari</w:t>
       </w:r>
       <w:proofErr w:type="spellEnd"/>
       <w:r>
-        <w:t xml:space="preserve"> </w:t>
-      </w:r>
-      <w:proofErr w:type="spellStart"/>
-      <w:r>
+        <w:rPr>
+          <w:sz w:val="24"/>
+          <w:szCs w:val="24"/>
+        </w:rPr>
+        <w:t xml:space="preserve"> </w:t>
+      </w:r>
+      <w:proofErr w:type="spellStart"/>
+      <w:r>
+        <w:rPr>
+          <w:sz w:val="24"/>
+          <w:szCs w:val="24"/>
+        </w:rPr>
         <w:t>simbol-simbol</w:t>
       </w:r>
       <w:proofErr w:type="spellEnd"/>
       <w:r>
+        <w:rPr>
+          <w:sz w:val="24"/>
+          <w:szCs w:val="24"/>
+        </w:rPr>
         <w:t xml:space="preserve"> Use Case </w:t>
       </w:r>
       <w:proofErr w:type="spellStart"/>
       <w:r>
+        <w:rPr>
+          <w:sz w:val="24"/>
+          <w:szCs w:val="24"/>
+        </w:rPr>
         <w:t>dapat</w:t>
       </w:r>
       <w:proofErr w:type="spellEnd"/>
       <w:r>
-        <w:t xml:space="preserve"> </w:t>
-      </w:r>
-      <w:proofErr w:type="spellStart"/>
-      <w:r>
+        <w:rPr>
+          <w:sz w:val="24"/>
+          <w:szCs w:val="24"/>
+        </w:rPr>
+        <w:t xml:space="preserve"> </w:t>
+      </w:r>
+      <w:proofErr w:type="spellStart"/>
+      <w:r>
+        <w:rPr>
+          <w:sz w:val="24"/>
+          <w:szCs w:val="24"/>
+        </w:rPr>
         <w:t>dilihat</w:t>
       </w:r>
       <w:proofErr w:type="spellEnd"/>
       <w:r>
-        <w:t xml:space="preserve"> </w:t>
-      </w:r>
-      <w:proofErr w:type="spellStart"/>
-      <w:r>
+        <w:rPr>
+          <w:sz w:val="24"/>
+          <w:szCs w:val="24"/>
+        </w:rPr>
+        <w:t xml:space="preserve"> </w:t>
+      </w:r>
+      <w:proofErr w:type="spellStart"/>
+      <w:r>
+        <w:rPr>
+          <w:sz w:val="24"/>
+          <w:szCs w:val="24"/>
+        </w:rPr>
         <w:t>dari</w:t>
       </w:r>
       <w:proofErr w:type="spellEnd"/>
       <w:r>
+        <w:rPr>
+          <w:sz w:val="24"/>
+          <w:szCs w:val="24"/>
+        </w:rPr>
         <w:t xml:space="preserve"> pada </w:t>
       </w:r>
       <w:proofErr w:type="spellStart"/>
       <w:r>
+        <w:rPr>
+          <w:sz w:val="24"/>
+          <w:szCs w:val="24"/>
+        </w:rPr>
         <w:t>tabel</w:t>
       </w:r>
       <w:proofErr w:type="spellEnd"/>
       <w:r>
+        <w:rPr>
+          <w:sz w:val="24"/>
+          <w:szCs w:val="24"/>
+        </w:rPr>
         <w:t xml:space="preserve"> 1.</w:t>
       </w:r>
+    </w:p>
+    <w:p>
+      <w:pPr>
+        <w:pStyle w:val="ListParagraph"/>
+        <w:spacing w:line="480" w:lineRule="auto"/>
+        <w:ind w:left="1440" w:firstLine="720"/>
+        <w:jc w:val="both"/>
+        <w:rPr>
+          <w:i/>
+          <w:iCs/>
+          <w:sz w:val="24"/>
+          <w:szCs w:val="24"/>
+        </w:rPr>
+      </w:pPr>
+      <w:r>
+        <w:rPr>
+          <w:sz w:val="24"/>
+          <w:szCs w:val="24"/>
+        </w:rPr>
+        <w:t>Table 1</w:t>
+      </w:r>
+      <w:r>
+        <w:rPr>
+          <w:i/>
+          <w:iCs/>
+          <w:sz w:val="24"/>
+          <w:szCs w:val="24"/>
+        </w:rPr>
+        <w:t>. Symbol Use Case Diagram</w:t>
+      </w:r>
+    </w:p>
+    <w:tbl>
+      <w:tblPr>
+        <w:tblStyle w:val="TableGrid"/>
+        <w:tblW w:w="8789" w:type="dxa"/>
+        <w:tblInd w:w="-289" w:type="dxa"/>
+        <w:tblLook w:val="04A0" w:firstRow="1" w:lastRow="0" w:firstColumn="1" w:lastColumn="0" w:noHBand="0" w:noVBand="1"/>
+      </w:tblPr>
+      <w:tblGrid>
+        <w:gridCol w:w="510"/>
+        <w:gridCol w:w="3460"/>
+        <w:gridCol w:w="1701"/>
+        <w:gridCol w:w="3118"/>
+      </w:tblGrid>
+      <w:tr>
+        <w:trPr>
+          <w:trHeight w:val="620"/>
+        </w:trPr>
+        <w:tc>
+          <w:tcPr>
+            <w:tcW w:w="510" w:type="dxa"/>
+            <w:vAlign w:val="center"/>
+          </w:tcPr>
+          <w:p>
+            <w:pPr>
+              <w:spacing w:before="240" w:line="480" w:lineRule="auto"/>
+              <w:jc w:val="center"/>
+              <w:rPr>
+                <w:b/>
+                <w:bCs/>
+                <w:sz w:val="24"/>
+                <w:szCs w:val="24"/>
+              </w:rPr>
+            </w:pPr>
+            <w:r>
+              <w:rPr>
+                <w:b/>
+                <w:bCs/>
+                <w:sz w:val="24"/>
+                <w:szCs w:val="24"/>
+              </w:rPr>
+              <w:t>No</w:t>
+            </w:r>
+          </w:p>
+        </w:tc>
+        <w:tc>
+          <w:tcPr>
+            <w:tcW w:w="3460" w:type="dxa"/>
+            <w:vAlign w:val="center"/>
+          </w:tcPr>
+          <w:p>
+            <w:pPr>
+              <w:spacing w:before="240" w:line="480" w:lineRule="auto"/>
+              <w:jc w:val="center"/>
+              <w:rPr>
+                <w:b/>
+                <w:bCs/>
+                <w:sz w:val="24"/>
+                <w:szCs w:val="24"/>
+              </w:rPr>
+            </w:pPr>
+            <w:r>
+              <w:rPr>
+                <w:b/>
+                <w:bCs/>
+                <w:sz w:val="24"/>
+                <w:szCs w:val="24"/>
+              </w:rPr>
+              <w:t>Gambar</w:t>
+            </w:r>
+          </w:p>
+        </w:tc>
+        <w:tc>
+          <w:tcPr>
+            <w:tcW w:w="1701" w:type="dxa"/>
+            <w:vAlign w:val="center"/>
+          </w:tcPr>
+          <w:p>
+            <w:pPr>
+              <w:spacing w:before="240" w:line="480" w:lineRule="auto"/>
+              <w:jc w:val="center"/>
+              <w:rPr>
+                <w:b/>
+                <w:bCs/>
+                <w:sz w:val="24"/>
+                <w:szCs w:val="24"/>
+              </w:rPr>
+            </w:pPr>
+            <w:r>
+              <w:rPr>
+                <w:b/>
+                <w:bCs/>
+                <w:sz w:val="24"/>
+                <w:szCs w:val="24"/>
+              </w:rPr>
+              <w:t>Nama</w:t>
+            </w:r>
+          </w:p>
+        </w:tc>
+        <w:tc>
+          <w:tcPr>
+            <w:tcW w:w="3118" w:type="dxa"/>
+            <w:vAlign w:val="center"/>
+          </w:tcPr>
+          <w:p>
+            <w:pPr>
+              <w:spacing w:before="240" w:line="480" w:lineRule="auto"/>
+              <w:jc w:val="center"/>
+              <w:rPr>
+                <w:b/>
+                <w:bCs/>
+                <w:sz w:val="24"/>
+                <w:szCs w:val="24"/>
+              </w:rPr>
+            </w:pPr>
+            <w:proofErr w:type="spellStart"/>
+            <w:r>
+              <w:rPr>
+                <w:b/>
+                <w:bCs/>
+                <w:sz w:val="24"/>
+                <w:szCs w:val="24"/>
+              </w:rPr>
+              <w:t>Keterangan</w:t>
+            </w:r>
+            <w:proofErr w:type="spellEnd"/>
+          </w:p>
+        </w:tc>
+      </w:tr>
+      <w:tr>
+        <w:tc>
+          <w:tcPr>
+            <w:tcW w:w="510" w:type="dxa"/>
+            <w:vAlign w:val="center"/>
+          </w:tcPr>
+          <w:p>
+            <w:pPr>
+              <w:spacing w:before="240" w:line="480" w:lineRule="auto"/>
+              <w:jc w:val="center"/>
+              <w:rPr>
+                <w:sz w:val="24"/>
+                <w:szCs w:val="24"/>
+              </w:rPr>
+            </w:pPr>
+            <w:r>
+              <w:rPr>
+                <w:sz w:val="24"/>
+                <w:szCs w:val="24"/>
+              </w:rPr>
+              <w:t>1</w:t>
+            </w:r>
+          </w:p>
+        </w:tc>
+        <w:tc>
+          <w:tcPr>
+            <w:tcW w:w="3460" w:type="dxa"/>
+          </w:tcPr>
+          <w:p>
+            <w:pPr>
+              <w:spacing w:before="240" w:line="480" w:lineRule="auto"/>
+              <w:jc w:val="both"/>
+              <w:rPr>
+                <w:sz w:val="24"/>
+                <w:szCs w:val="24"/>
+              </w:rPr>
+            </w:pPr>
+          </w:p>
+        </w:tc>
+        <w:tc>
+          <w:tcPr>
+            <w:tcW w:w="1701" w:type="dxa"/>
+          </w:tcPr>
+          <w:p>
+            <w:pPr>
+              <w:spacing w:before="240" w:line="480" w:lineRule="auto"/>
+              <w:jc w:val="center"/>
+              <w:rPr>
+                <w:sz w:val="24"/>
+                <w:szCs w:val="24"/>
+              </w:rPr>
+            </w:pPr>
+            <w:r>
+              <w:rPr>
+                <w:sz w:val="24"/>
+                <w:szCs w:val="24"/>
+              </w:rPr>
+              <w:t>actor</w:t>
+            </w:r>
+          </w:p>
+        </w:tc>
+        <w:tc>
+          <w:tcPr>
+            <w:tcW w:w="3118" w:type="dxa"/>
+          </w:tcPr>
+          <w:p>
+            <w:pPr>
+              <w:spacing w:before="240" w:line="480" w:lineRule="auto"/>
+              <w:jc w:val="both"/>
+              <w:rPr>
+                <w:sz w:val="24"/>
+                <w:szCs w:val="24"/>
+              </w:rPr>
+            </w:pPr>
+            <w:r>
+              <w:t xml:space="preserve">Orang, proses, atau </w:t>
+            </w:r>
+            <w:proofErr w:type="spellStart"/>
+            <w:r>
+              <w:t>sistem</w:t>
+            </w:r>
+            <w:proofErr w:type="spellEnd"/>
+            <w:r>
+              <w:t xml:space="preserve"> lain yang </w:t>
+            </w:r>
+            <w:proofErr w:type="spellStart"/>
+            <w:r>
+              <w:t>berinteraksi</w:t>
+            </w:r>
+            <w:proofErr w:type="spellEnd"/>
+            <w:r>
+              <w:t xml:space="preserve"> dengan </w:t>
+            </w:r>
+            <w:proofErr w:type="spellStart"/>
+            <w:r>
+              <w:t>sistem</w:t>
+            </w:r>
+            <w:proofErr w:type="spellEnd"/>
+            <w:r>
+              <w:t xml:space="preserve"> </w:t>
+            </w:r>
+            <w:proofErr w:type="spellStart"/>
+            <w:r>
+              <w:t>informasi</w:t>
+            </w:r>
+            <w:proofErr w:type="spellEnd"/>
+            <w:r>
+              <w:t xml:space="preserve"> yang </w:t>
+            </w:r>
+            <w:proofErr w:type="spellStart"/>
+            <w:r>
+              <w:t>akan</w:t>
+            </w:r>
+            <w:proofErr w:type="spellEnd"/>
+            <w:r>
+              <w:t xml:space="preserve"> </w:t>
+            </w:r>
+            <w:proofErr w:type="spellStart"/>
+            <w:r>
+              <w:t>dibuat</w:t>
+            </w:r>
+            <w:proofErr w:type="spellEnd"/>
+            <w:r>
+              <w:t xml:space="preserve"> di </w:t>
+            </w:r>
+            <w:proofErr w:type="spellStart"/>
+            <w:r>
+              <w:t>luar</w:t>
+            </w:r>
+            <w:proofErr w:type="spellEnd"/>
+            <w:r>
+              <w:t xml:space="preserve"> itu sendiri, jadi </w:t>
+            </w:r>
+            <w:proofErr w:type="spellStart"/>
+            <w:r>
+              <w:t>walaupun</w:t>
+            </w:r>
+            <w:proofErr w:type="spellEnd"/>
+            <w:r>
+              <w:t xml:space="preserve"> </w:t>
+            </w:r>
+            <w:proofErr w:type="spellStart"/>
+            <w:r>
+              <w:t>simbol</w:t>
+            </w:r>
+            <w:proofErr w:type="spellEnd"/>
+            <w:r>
+              <w:t xml:space="preserve"> </w:t>
+            </w:r>
+            <w:proofErr w:type="spellStart"/>
+            <w:r>
+              <w:t>dari</w:t>
+            </w:r>
+            <w:proofErr w:type="spellEnd"/>
+            <w:r>
+              <w:t xml:space="preserve"> </w:t>
+            </w:r>
+            <w:proofErr w:type="spellStart"/>
+            <w:r>
+              <w:t>aktor</w:t>
+            </w:r>
+            <w:proofErr w:type="spellEnd"/>
+            <w:r>
+              <w:t xml:space="preserve"> </w:t>
+            </w:r>
+            <w:proofErr w:type="spellStart"/>
+            <w:r>
+              <w:t>adalah</w:t>
+            </w:r>
+            <w:proofErr w:type="spellEnd"/>
+            <w:r>
+              <w:t xml:space="preserve"> </w:t>
+            </w:r>
+            <w:proofErr w:type="spellStart"/>
+            <w:r>
+              <w:t>gambar</w:t>
+            </w:r>
+            <w:proofErr w:type="spellEnd"/>
+            <w:r>
+              <w:t xml:space="preserve"> orang, tapi </w:t>
+            </w:r>
+            <w:proofErr w:type="spellStart"/>
+            <w:r>
+              <w:t>aktor</w:t>
+            </w:r>
+            <w:proofErr w:type="spellEnd"/>
+            <w:r>
+              <w:t xml:space="preserve"> belum </w:t>
+            </w:r>
+            <w:proofErr w:type="spellStart"/>
+            <w:r>
+              <w:t>tentu</w:t>
+            </w:r>
+            <w:proofErr w:type="spellEnd"/>
+            <w:r>
+              <w:t xml:space="preserve"> </w:t>
+            </w:r>
+            <w:proofErr w:type="spellStart"/>
+            <w:r>
+              <w:t>merupakan</w:t>
+            </w:r>
+            <w:proofErr w:type="spellEnd"/>
+            <w:r>
+              <w:t xml:space="preserve"> orang; </w:t>
+            </w:r>
+            <w:proofErr w:type="spellStart"/>
+            <w:r>
+              <w:t>biasanya</w:t>
+            </w:r>
+            <w:proofErr w:type="spellEnd"/>
+            <w:r>
+              <w:t xml:space="preserve"> </w:t>
+            </w:r>
+            <w:proofErr w:type="spellStart"/>
+            <w:r>
+              <w:t>dinyatakan</w:t>
+            </w:r>
+            <w:proofErr w:type="spellEnd"/>
+            <w:r>
+              <w:t xml:space="preserve"> </w:t>
+            </w:r>
+            <w:proofErr w:type="spellStart"/>
+            <w:r>
+              <w:t>menggunakan</w:t>
+            </w:r>
+            <w:proofErr w:type="spellEnd"/>
+            <w:r>
+              <w:t xml:space="preserve"> kata </w:t>
+            </w:r>
+            <w:proofErr w:type="spellStart"/>
+            <w:r>
+              <w:t>benda</w:t>
+            </w:r>
+            <w:proofErr w:type="spellEnd"/>
+            <w:r>
+              <w:t xml:space="preserve"> di </w:t>
+            </w:r>
+            <w:proofErr w:type="spellStart"/>
+            <w:r>
+              <w:t>awal</w:t>
+            </w:r>
+            <w:proofErr w:type="spellEnd"/>
+            <w:r>
+              <w:t xml:space="preserve"> </w:t>
+            </w:r>
+            <w:proofErr w:type="spellStart"/>
+            <w:r>
+              <w:t>fase</w:t>
+            </w:r>
+            <w:proofErr w:type="spellEnd"/>
+            <w:r>
+              <w:t xml:space="preserve"> </w:t>
+            </w:r>
+            <w:proofErr w:type="spellStart"/>
+            <w:r>
+              <w:t>nama</w:t>
+            </w:r>
+            <w:proofErr w:type="spellEnd"/>
+            <w:r>
+              <w:t xml:space="preserve"> </w:t>
+            </w:r>
+            <w:proofErr w:type="spellStart"/>
+            <w:r>
+              <w:t>aktor</w:t>
+            </w:r>
+            <w:proofErr w:type="spellEnd"/>
+          </w:p>
+        </w:tc>
+      </w:tr>
+      <w:tr>
+        <w:tc>
+          <w:tcPr>
+            <w:tcW w:w="510" w:type="dxa"/>
+            <w:vAlign w:val="center"/>
+          </w:tcPr>
+          <w:p>
+            <w:pPr>
+              <w:spacing w:before="240" w:line="480" w:lineRule="auto"/>
+              <w:jc w:val="center"/>
+              <w:rPr>
+                <w:sz w:val="24"/>
+                <w:szCs w:val="24"/>
+              </w:rPr>
+            </w:pPr>
+          </w:p>
+        </w:tc>
+        <w:tc>
+          <w:tcPr>
+            <w:tcW w:w="3460" w:type="dxa"/>
+          </w:tcPr>
+          <w:p>
+            <w:pPr>
+              <w:spacing w:before="240" w:line="480" w:lineRule="auto"/>
+              <w:jc w:val="both"/>
+              <w:rPr>
+                <w:sz w:val="24"/>
+                <w:szCs w:val="24"/>
+              </w:rPr>
+            </w:pPr>
+          </w:p>
+        </w:tc>
+        <w:tc>
+          <w:tcPr>
+            <w:tcW w:w="1701" w:type="dxa"/>
+          </w:tcPr>
+          <w:p>
+            <w:pPr>
+              <w:spacing w:before="240" w:line="480" w:lineRule="auto"/>
+              <w:jc w:val="both"/>
+              <w:rPr>
+                <w:sz w:val="24"/>
+                <w:szCs w:val="24"/>
+              </w:rPr>
+            </w:pPr>
+          </w:p>
+        </w:tc>
+        <w:tc>
+          <w:tcPr>
+            <w:tcW w:w="3118" w:type="dxa"/>
+          </w:tcPr>
+          <w:p>
+            <w:pPr>
+              <w:spacing w:before="240" w:line="480" w:lineRule="auto"/>
+              <w:jc w:val="both"/>
+              <w:rPr>
+                <w:sz w:val="24"/>
+                <w:szCs w:val="24"/>
+              </w:rPr>
+            </w:pPr>
+          </w:p>
+        </w:tc>
+      </w:tr>
+    </w:tbl>
+    <w:p>
+      <w:pPr>
+        <w:spacing w:line="480" w:lineRule="auto"/>
+        <w:jc w:val="both"/>
+        <w:rPr>
+          <w:sz w:val="24"/>
+          <w:szCs w:val="24"/>
+        </w:rPr>
+      </w:pPr>
+    </w:p>
+    <w:p>
+      <w:pPr>
+        <w:pStyle w:val="ListParagraph"/>
+        <w:spacing w:line="480" w:lineRule="auto"/>
+        <w:ind w:left="1440" w:firstLine="720"/>
+        <w:jc w:val="both"/>
+        <w:rPr>
+          <w:sz w:val="24"/>
+          <w:szCs w:val="24"/>
+        </w:rPr>
+      </w:pPr>
+    </w:p>
+    <w:p>
+      <w:pPr>
+        <w:pStyle w:val="ListParagraph"/>
+        <w:spacing w:line="480" w:lineRule="auto"/>
+        <w:ind w:left="1440" w:firstLine="720"/>
+        <w:jc w:val="both"/>
+        <w:rPr>
+          <w:sz w:val="24"/>
+          <w:szCs w:val="24"/>
+        </w:rPr>
+      </w:pPr>
     </w:p>
     <w:p>
       <w:pPr>
@@ -24607,6 +27767,95 @@
     </w:lvl>
   </w:abstractNum>
   <w:abstractNum w:abstractNumId="16" w15:restartNumberingAfterBreak="0">
+    <w:nsid w:val="5AD4420C"/>
+    <w:multiLevelType w:val="hybridMultilevel"/>
+    <w:tmpl w:val="062E6184"/>
+    <w:lvl w:ilvl="0" w:tplc="00AE7304">
+      <w:start w:val="1"/>
+      <w:numFmt w:val="decimal"/>
+      <w:lvlText w:val="%1)"/>
+      <w:lvlJc w:val="left"/>
+      <w:pPr>
+        <w:ind w:left="2138" w:hanging="360"/>
+      </w:pPr>
+      <w:rPr>
+        <w:rFonts w:hint="default"/>
+      </w:rPr>
+    </w:lvl>
+    <w:lvl w:ilvl="1" w:tplc="38090019" w:tentative="1">
+      <w:start w:val="1"/>
+      <w:numFmt w:val="lowerLetter"/>
+      <w:lvlText w:val="%2."/>
+      <w:lvlJc w:val="left"/>
+      <w:pPr>
+        <w:ind w:left="1440" w:hanging="360"/>
+      </w:pPr>
+    </w:lvl>
+    <w:lvl w:ilvl="2" w:tplc="3809001B" w:tentative="1">
+      <w:start w:val="1"/>
+      <w:numFmt w:val="lowerRoman"/>
+      <w:lvlText w:val="%3."/>
+      <w:lvlJc w:val="right"/>
+      <w:pPr>
+        <w:ind w:left="2160" w:hanging="180"/>
+      </w:pPr>
+    </w:lvl>
+    <w:lvl w:ilvl="3" w:tplc="3809000F" w:tentative="1">
+      <w:start w:val="1"/>
+      <w:numFmt w:val="decimal"/>
+      <w:lvlText w:val="%4."/>
+      <w:lvlJc w:val="left"/>
+      <w:pPr>
+        <w:ind w:left="2880" w:hanging="360"/>
+      </w:pPr>
+    </w:lvl>
+    <w:lvl w:ilvl="4" w:tplc="38090019" w:tentative="1">
+      <w:start w:val="1"/>
+      <w:numFmt w:val="lowerLetter"/>
+      <w:lvlText w:val="%5."/>
+      <w:lvlJc w:val="left"/>
+      <w:pPr>
+        <w:ind w:left="3600" w:hanging="360"/>
+      </w:pPr>
+    </w:lvl>
+    <w:lvl w:ilvl="5" w:tplc="3809001B" w:tentative="1">
+      <w:start w:val="1"/>
+      <w:numFmt w:val="lowerRoman"/>
+      <w:lvlText w:val="%6."/>
+      <w:lvlJc w:val="right"/>
+      <w:pPr>
+        <w:ind w:left="4320" w:hanging="180"/>
+      </w:pPr>
+    </w:lvl>
+    <w:lvl w:ilvl="6" w:tplc="3809000F" w:tentative="1">
+      <w:start w:val="1"/>
+      <w:numFmt w:val="decimal"/>
+      <w:lvlText w:val="%7."/>
+      <w:lvlJc w:val="left"/>
+      <w:pPr>
+        <w:ind w:left="5040" w:hanging="360"/>
+      </w:pPr>
+    </w:lvl>
+    <w:lvl w:ilvl="7" w:tplc="38090019" w:tentative="1">
+      <w:start w:val="1"/>
+      <w:numFmt w:val="lowerLetter"/>
+      <w:lvlText w:val="%8."/>
+      <w:lvlJc w:val="left"/>
+      <w:pPr>
+        <w:ind w:left="5760" w:hanging="360"/>
+      </w:pPr>
+    </w:lvl>
+    <w:lvl w:ilvl="8" w:tplc="3809001B" w:tentative="1">
+      <w:start w:val="1"/>
+      <w:numFmt w:val="lowerRoman"/>
+      <w:lvlText w:val="%9."/>
+      <w:lvlJc w:val="right"/>
+      <w:pPr>
+        <w:ind w:left="6480" w:hanging="180"/>
+      </w:pPr>
+    </w:lvl>
+  </w:abstractNum>
+  <w:abstractNum w:abstractNumId="17" w15:restartNumberingAfterBreak="0">
     <w:nsid w:val="5B7D04A8"/>
     <w:multiLevelType w:val="hybridMultilevel"/>
     <w:tmpl w:val="1CF69378"/>
@@ -24695,7 +27944,7 @@
       </w:pPr>
     </w:lvl>
   </w:abstractNum>
-  <w:abstractNum w:abstractNumId="17" w15:restartNumberingAfterBreak="0">
+  <w:abstractNum w:abstractNumId="18" w15:restartNumberingAfterBreak="0">
     <w:nsid w:val="62E47E6B"/>
     <w:multiLevelType w:val="hybridMultilevel"/>
     <w:tmpl w:val="3C3E9432"/>
@@ -24781,11 +28030,11 @@
       </w:pPr>
     </w:lvl>
   </w:abstractNum>
-  <w:abstractNum w:abstractNumId="18" w15:restartNumberingAfterBreak="0">
+  <w:abstractNum w:abstractNumId="19" w15:restartNumberingAfterBreak="0">
     <w:nsid w:val="67033A56"/>
     <w:multiLevelType w:val="hybridMultilevel"/>
-    <w:tmpl w:val="3B48B7BC"/>
-    <w:lvl w:ilvl="0" w:tplc="38090011">
+    <w:tmpl w:val="9804593A"/>
+    <w:lvl w:ilvl="0" w:tplc="82FC8740">
       <w:start w:val="1"/>
       <w:numFmt w:val="decimal"/>
       <w:lvlText w:val="%1)"/>
@@ -24793,6 +28042,10 @@
       <w:pPr>
         <w:ind w:left="2138" w:hanging="360"/>
       </w:pPr>
+      <w:rPr>
+        <w:sz w:val="24"/>
+        <w:szCs w:val="24"/>
+      </w:rPr>
     </w:lvl>
     <w:lvl w:ilvl="1" w:tplc="38090017">
       <w:start w:val="1"/>
@@ -24867,7 +28120,7 @@
       </w:pPr>
     </w:lvl>
   </w:abstractNum>
-  <w:abstractNum w:abstractNumId="19" w15:restartNumberingAfterBreak="0">
+  <w:abstractNum w:abstractNumId="20" w15:restartNumberingAfterBreak="0">
     <w:nsid w:val="6707359C"/>
     <w:multiLevelType w:val="hybridMultilevel"/>
     <w:tmpl w:val="B61491D2"/>
@@ -24975,13 +28228,13 @@
     <w:abstractNumId w:val="5"/>
   </w:num>
   <w:num w:numId="8" w16cid:durableId="2087720867">
-    <w:abstractNumId w:val="19"/>
+    <w:abstractNumId w:val="20"/>
   </w:num>
   <w:num w:numId="9" w16cid:durableId="94594238">
     <w:abstractNumId w:val="10"/>
   </w:num>
   <w:num w:numId="10" w16cid:durableId="1082875962">
-    <w:abstractNumId w:val="16"/>
+    <w:abstractNumId w:val="17"/>
   </w:num>
   <w:num w:numId="11" w16cid:durableId="1083259626">
     <w:abstractNumId w:val="6"/>
@@ -25002,7 +28255,7 @@
     <w:abstractNumId w:val="11"/>
   </w:num>
   <w:num w:numId="17" w16cid:durableId="2073655896">
-    <w:abstractNumId w:val="17"/>
+    <w:abstractNumId w:val="18"/>
   </w:num>
   <w:num w:numId="18" w16cid:durableId="896430956">
     <w:abstractNumId w:val="14"/>
@@ -25011,7 +28264,10 @@
     <w:abstractNumId w:val="15"/>
   </w:num>
   <w:num w:numId="20" w16cid:durableId="1344282154">
-    <w:abstractNumId w:val="18"/>
+    <w:abstractNumId w:val="19"/>
+  </w:num>
+  <w:num w:numId="21" w16cid:durableId="1988320017">
+    <w:abstractNumId w:val="16"/>
   </w:num>
 </w:numbering>
 </file>
@@ -25638,6 +28894,16 @@
       <w:lang w:val="en-ID" w:eastAsia="en-ID"/>
     </w:rPr>
   </w:style>
+  <w:style w:type="character" w:styleId="PlaceholderText">
+    <w:name w:val="Placeholder Text"/>
+    <w:basedOn w:val="DefaultParagraphFont"/>
+    <w:uiPriority w:val="99"/>
+    <w:semiHidden/>
+    <w:rsid w:val="007E739C"/>
+    <w:rPr>
+      <w:color w:val="666666"/>
+    </w:rPr>
+  </w:style>
 </w:styles>
 </file>
 
